--- a/RESEARCH PAPER IMPLEMENTATION1.docx
+++ b/RESEARCH PAPER IMPLEMENTATION1.docx
@@ -421,7 +421,6 @@
         <w:spacing w:before="0" w:beforeAutospacing="0" w:after="0" w:afterAutospacing="0"/>
         <w:textAlignment w:val="baseline"/>
         <w:rPr>
-          <w:rFonts w:ascii="Segoe UI" w:hAnsi="Segoe UI" w:cs="Segoe UI"/>
           <w:sz w:val="18"/>
           <w:szCs w:val="18"/>
         </w:rPr>
@@ -565,7 +564,6 @@
         <w:spacing w:before="0" w:beforeAutospacing="0" w:after="0" w:afterAutospacing="0"/>
         <w:textAlignment w:val="baseline"/>
         <w:rPr>
-          <w:rFonts w:ascii="Segoe UI" w:hAnsi="Segoe UI" w:cs="Segoe UI"/>
           <w:sz w:val="18"/>
           <w:szCs w:val="18"/>
         </w:rPr>
@@ -683,7 +681,15 @@
           <w:sz w:val="22"/>
           <w:szCs w:val="22"/>
         </w:rPr>
-        <w:t>This study introduces a new security solution that combines Artificial Intelligence (AI) and blockchain. The AI component actively learns and detects both known and new types of attacks in real-time. At the same time, blockchain creates a secure, tamper-proof record of device interactions, ensuring data can be trusted.</w:t>
+        <w:t>This study introduces a new security solution that combines Artificial Intelligence (AI) and blockchain. The AI component actively learns and detects both known and new types of attacks in real-time. At the same time, blockchain creates a secure, tamper-proof record of device interactions, ensuring data can be trusted</w:t>
+      </w:r>
+      <w:r>
+        <w:rPr>
+          <w:color w:val="0F1115"/>
+          <w:sz w:val="22"/>
+          <w:szCs w:val="22"/>
+        </w:rPr>
+        <w:t xml:space="preserve"> as discussed in [1]</w:t>
       </w:r>
     </w:p>
     <w:p>
@@ -714,7 +720,6 @@
         <w:jc w:val="both"/>
         <w:textAlignment w:val="baseline"/>
         <w:rPr>
-          <w:rFonts w:ascii="Segoe UI" w:hAnsi="Segoe UI" w:cs="Segoe UI"/>
           <w:sz w:val="16"/>
           <w:szCs w:val="16"/>
         </w:rPr>
@@ -727,131 +732,6 @@
           <w:szCs w:val="22"/>
         </w:rPr>
         <w:t>Some supporting research questions raised concerns:</w:t>
-      </w:r>
-      <w:r>
-        <w:rPr>
-          <w:rStyle w:val="eop"/>
-          <w:color w:val="1B1C1D"/>
-          <w:sz w:val="22"/>
-          <w:szCs w:val="22"/>
-        </w:rPr>
-        <w:t> </w:t>
-      </w:r>
-    </w:p>
-    <w:p>
-      <w:pPr>
-        <w:pStyle w:val="paragraph"/>
-        <w:numPr>
-          <w:ilvl w:val="0"/>
-          <w:numId w:val="11"/>
-        </w:numPr>
-        <w:spacing w:before="0" w:beforeAutospacing="0" w:after="0" w:afterAutospacing="0"/>
-        <w:ind w:left="144" w:hanging="180"/>
-        <w:textAlignment w:val="baseline"/>
-        <w:rPr>
-          <w:rStyle w:val="normaltextrun"/>
-          <w:sz w:val="22"/>
-          <w:szCs w:val="22"/>
-        </w:rPr>
-      </w:pPr>
-      <w:r>
-        <w:rPr>
-          <w:rStyle w:val="normaltextrun"/>
-          <w:color w:val="1B1C1D"/>
-          <w:sz w:val="22"/>
-          <w:szCs w:val="22"/>
-        </w:rPr>
-        <w:t>On framework design how can a step-by-step AI-Blockchain-based architecture be developed to integrate blockchain's while</w:t>
-      </w:r>
-      <w:r>
-        <w:rPr>
-          <w:rStyle w:val="normaltextrun"/>
-          <w:sz w:val="22"/>
-          <w:szCs w:val="22"/>
-        </w:rPr>
-        <w:t xml:space="preserve"> </w:t>
-      </w:r>
-      <w:r>
-        <w:rPr>
-          <w:rStyle w:val="normaltextrun"/>
-          <w:color w:val="1B1C1D"/>
-          <w:sz w:val="22"/>
-          <w:szCs w:val="22"/>
-        </w:rPr>
-        <w:t>maintaining </w:t>
-      </w:r>
-      <w:r>
-        <w:rPr>
-          <w:rStyle w:val="normaltextrun"/>
-          <w:color w:val="1B1C1D"/>
-          <w:sz w:val="22"/>
-          <w:szCs w:val="22"/>
-        </w:rPr>
-        <w:t xml:space="preserve">Blockchain Security Ledger Component integrity with AI’s </w:t>
-      </w:r>
-    </w:p>
-    <w:p>
-      <w:pPr>
-        <w:pStyle w:val="paragraph"/>
-        <w:spacing w:before="0" w:beforeAutospacing="0" w:after="0" w:afterAutospacing="0"/>
-        <w:ind w:left="-36"/>
-        <w:textAlignment w:val="baseline"/>
-        <w:rPr>
-          <w:sz w:val="22"/>
-          <w:szCs w:val="22"/>
-        </w:rPr>
-      </w:pPr>
-      <w:r>
-        <w:rPr>
-          <w:rStyle w:val="normaltextrun"/>
-          <w:color w:val="1B1C1D"/>
-          <w:sz w:val="22"/>
-          <w:szCs w:val="22"/>
-        </w:rPr>
-        <w:t xml:space="preserve">   </w:t>
-      </w:r>
-      <w:r>
-        <w:rPr>
-          <w:rStyle w:val="normaltextrun"/>
-          <w:color w:val="1B1C1D"/>
-          <w:sz w:val="22"/>
-          <w:szCs w:val="22"/>
-        </w:rPr>
-        <w:t>predictive capacity to safeguard IoT data?</w:t>
-      </w:r>
-      <w:r>
-        <w:rPr>
-          <w:rStyle w:val="eop"/>
-          <w:color w:val="1B1C1D"/>
-          <w:sz w:val="22"/>
-          <w:szCs w:val="22"/>
-        </w:rPr>
-        <w:t> </w:t>
-      </w:r>
-    </w:p>
-    <w:p>
-      <w:pPr>
-        <w:pStyle w:val="paragraph"/>
-        <w:numPr>
-          <w:ilvl w:val="0"/>
-          <w:numId w:val="11"/>
-        </w:numPr>
-        <w:spacing w:before="0" w:beforeAutospacing="0" w:after="0" w:afterAutospacing="0"/>
-        <w:ind w:left="144" w:hanging="180"/>
-        <w:textAlignment w:val="baseline"/>
-        <w:rPr>
-          <w:sz w:val="22"/>
-          <w:szCs w:val="22"/>
-        </w:rPr>
-      </w:pPr>
-      <w:r>
-        <w:rPr>
-          <w:rStyle w:val="normaltextrun"/>
-          <w:color w:val="1B1C1D"/>
-          <w:sz w:val="22"/>
-          <w:szCs w:val="22"/>
-        </w:rPr>
-        <w:t>On performance and scalability: how does this AI-Blockchain-based model affect IoT ecosystem performance in terms of latency, throughput, and energy consumption when compared to traditional and independent security solutions?</w:t>
       </w:r>
       <w:r>
         <w:rPr>
@@ -875,6 +755,7 @@
         <w:jc w:val="both"/>
         <w:textAlignment w:val="baseline"/>
         <w:rPr>
+          <w:rStyle w:val="normaltextrun"/>
           <w:sz w:val="22"/>
           <w:szCs w:val="22"/>
         </w:rPr>
@@ -886,7 +767,46 @@
           <w:sz w:val="22"/>
           <w:szCs w:val="22"/>
         </w:rPr>
-        <w:t>To what extent can the suggested model detect zero-day attacks (i.e., threats not included in the training data) and withstand adversarial attacks (where an attacker attempts to fool the AI) in real time?</w:t>
+        <w:t>On framework design how can a step-by-step AI-Blockchain-based architecture be developed to integrate blockchain's while</w:t>
+      </w:r>
+      <w:r>
+        <w:rPr>
+          <w:rStyle w:val="normaltextrun"/>
+          <w:sz w:val="22"/>
+          <w:szCs w:val="22"/>
+        </w:rPr>
+        <w:t xml:space="preserve"> </w:t>
+      </w:r>
+      <w:r>
+        <w:rPr>
+          <w:rStyle w:val="normaltextrun"/>
+          <w:color w:val="1B1C1D"/>
+          <w:sz w:val="22"/>
+          <w:szCs w:val="22"/>
+        </w:rPr>
+        <w:t xml:space="preserve">maintaining Blockchain Security Ledger Component integrity with AI’s </w:t>
+      </w:r>
+    </w:p>
+    <w:p>
+      <w:pPr>
+        <w:pStyle w:val="paragraph"/>
+        <w:spacing w:before="0" w:beforeAutospacing="0" w:after="0" w:afterAutospacing="0"/>
+        <w:ind w:left="-36"/>
+        <w:jc w:val="both"/>
+        <w:textAlignment w:val="baseline"/>
+        <w:rPr>
+          <w:sz w:val="22"/>
+          <w:szCs w:val="22"/>
+        </w:rPr>
+      </w:pPr>
+      <w:r>
+        <w:rPr>
+          <w:rStyle w:val="normaltextrun"/>
+          <w:color w:val="1B1C1D"/>
+          <w:sz w:val="22"/>
+          <w:szCs w:val="22"/>
+        </w:rPr>
+        <w:t xml:space="preserve">   predictive capacity to safeguard IoT data?</w:t>
       </w:r>
       <w:r>
         <w:rPr>
@@ -921,6 +841,76 @@
           <w:sz w:val="22"/>
           <w:szCs w:val="22"/>
         </w:rPr>
+        <w:t>On performance and scalability: how does this AI-Blockchain-based model affect IoT ecosystem performance in terms of latency, throughput, and energy consumption when compared to traditional and independent security solutions?</w:t>
+      </w:r>
+      <w:r>
+        <w:rPr>
+          <w:rStyle w:val="eop"/>
+          <w:color w:val="1B1C1D"/>
+          <w:sz w:val="22"/>
+          <w:szCs w:val="22"/>
+        </w:rPr>
+        <w:t> </w:t>
+      </w:r>
+    </w:p>
+    <w:p>
+      <w:pPr>
+        <w:pStyle w:val="paragraph"/>
+        <w:numPr>
+          <w:ilvl w:val="0"/>
+          <w:numId w:val="11"/>
+        </w:numPr>
+        <w:spacing w:before="0" w:beforeAutospacing="0" w:after="0" w:afterAutospacing="0"/>
+        <w:ind w:left="144" w:hanging="180"/>
+        <w:jc w:val="both"/>
+        <w:textAlignment w:val="baseline"/>
+        <w:rPr>
+          <w:sz w:val="22"/>
+          <w:szCs w:val="22"/>
+        </w:rPr>
+      </w:pPr>
+      <w:r>
+        <w:rPr>
+          <w:rStyle w:val="normaltextrun"/>
+          <w:color w:val="1B1C1D"/>
+          <w:sz w:val="22"/>
+          <w:szCs w:val="22"/>
+        </w:rPr>
+        <w:t>To what extent can the suggested model detect zero-day attacks (i.e., threats not included in the training data) and withstand adversarial attacks (where an attacker attempts to fool the AI) in real time?</w:t>
+      </w:r>
+      <w:r>
+        <w:rPr>
+          <w:rStyle w:val="eop"/>
+          <w:color w:val="1B1C1D"/>
+          <w:sz w:val="22"/>
+          <w:szCs w:val="22"/>
+        </w:rPr>
+        <w:t> </w:t>
+      </w:r>
+    </w:p>
+    <w:p>
+      <w:pPr>
+        <w:pStyle w:val="paragraph"/>
+        <w:numPr>
+          <w:ilvl w:val="0"/>
+          <w:numId w:val="11"/>
+        </w:numPr>
+        <w:spacing w:before="0" w:beforeAutospacing="0" w:after="0" w:afterAutospacing="0"/>
+        <w:ind w:left="144" w:hanging="180"/>
+        <w:jc w:val="both"/>
+        <w:textAlignment w:val="baseline"/>
+        <w:rPr>
+          <w:sz w:val="22"/>
+          <w:szCs w:val="22"/>
+        </w:rPr>
+      </w:pPr>
+      <w:r>
+        <w:rPr>
+          <w:rStyle w:val="normaltextrun"/>
+          <w:color w:val="1B1C1D"/>
+          <w:sz w:val="22"/>
+          <w:szCs w:val="22"/>
+        </w:rPr>
         <w:t>What critical performance metrics are required to objectively assess the model's efficacy and verify its superiority over existing methods?</w:t>
       </w:r>
       <w:r>
@@ -1081,7 +1071,33 @@
           <w:sz w:val="22"/>
           <w:szCs w:val="22"/>
         </w:rPr>
-        <w:t>Quantitative analysis: focused on measuring the system's performance using numerical metrics like Accuracy, F1-Score, Zero-day Detection Rate, and Adversarial Robustness Score as mentioned in [26], to validate the AI-Blockchain based architecture and its resilience against advanced threats but also builds upon the foundational work in securing IoT ecosystems using hybrid AI and blockchain technologies. Our novel contribution includes a comparative evaluation using zero-day attack simulation and adversarial robustness benchmarks testing on the UNSW-NB15 dataset</w:t>
+        <w:t xml:space="preserve">Quantitative analysis: focused on measuring the system's performance using numerical metrics like Accuracy, F1-Score, Zero-day Detection Rate, and Adversarial Robustness Score as mentioned in [26], to validate the AI-Blockchain based architecture and its resilience against advanced threats but also builds upon the foundational work in securing IoT ecosystems using hybrid AI and blockchain technologies. Our novel contribution includes a comparative evaluation using zero-day attack simulation and adversarial robustness benchmarks testing on the UNSW-NB15 </w:t>
+      </w:r>
+      <w:proofErr w:type="gramStart"/>
+      <w:r>
+        <w:rPr>
+          <w:rStyle w:val="normaltextrun"/>
+          <w:sz w:val="22"/>
+          <w:szCs w:val="22"/>
+        </w:rPr>
+        <w:t>dataset</w:t>
+      </w:r>
+      <w:r>
+        <w:rPr>
+          <w:rStyle w:val="normaltextrun"/>
+          <w:sz w:val="22"/>
+          <w:szCs w:val="22"/>
+        </w:rPr>
+        <w:t>[</w:t>
+      </w:r>
+      <w:proofErr w:type="gramEnd"/>
+      <w:r>
+        <w:rPr>
+          <w:rStyle w:val="normaltextrun"/>
+          <w:sz w:val="22"/>
+          <w:szCs w:val="22"/>
+        </w:rPr>
+        <w:t>12]</w:t>
       </w:r>
       <w:r>
         <w:rPr>
@@ -1143,7 +1159,23 @@
           <w:sz w:val="22"/>
           <w:szCs w:val="22"/>
         </w:rPr>
-        <w:t>The proposed architecture integrates Hybrid Artificial Intelligence (AI) and Blockchain Technology to enhance security in IoT ecosystems. It is designed to detect both known and unknown (zero-day) threats and withstand adversarial attacks. </w:t>
+        <w:t>The proposed architecture integrates Hybrid Artificial Intelligence (AI) and Blockchain Technology to enhance security in IoT ecosystems. It is designed to detect both known and unknown (zero-day) threats and withstand adversarial attacks</w:t>
+      </w:r>
+      <w:r>
+        <w:rPr>
+          <w:rStyle w:val="normaltextrun"/>
+          <w:sz w:val="22"/>
+          <w:szCs w:val="22"/>
+        </w:rPr>
+        <w:t xml:space="preserve"> [32]</w:t>
+      </w:r>
+      <w:r>
+        <w:rPr>
+          <w:rStyle w:val="normaltextrun"/>
+          <w:sz w:val="22"/>
+          <w:szCs w:val="22"/>
+        </w:rPr>
+        <w:t>. </w:t>
       </w:r>
       <w:r>
         <w:rPr>
@@ -1161,7 +1193,6 @@
         <w:ind w:left="570"/>
         <w:textAlignment w:val="baseline"/>
         <w:rPr>
-          <w:rFonts w:ascii="Segoe UI" w:hAnsi="Segoe UI" w:cs="Segoe UI"/>
           <w:sz w:val="18"/>
           <w:szCs w:val="18"/>
         </w:rPr>
@@ -1249,15 +1280,7 @@
           <w:sz w:val="22"/>
           <w:szCs w:val="22"/>
         </w:rPr>
-        <w:t>approach to implement and evaluate the proposed architecture in addressing the security, scalability, and integrity challenges in IoT</w:t>
-      </w:r>
-      <w:r>
-        <w:rPr>
-          <w:rStyle w:val="normaltextrun"/>
-          <w:sz w:val="22"/>
-          <w:szCs w:val="22"/>
-        </w:rPr>
-        <w:t xml:space="preserve"> environments. Likewise, </w:t>
+        <w:t xml:space="preserve">approach to implement and evaluate the proposed architecture in addressing the security, scalability, and integrity challenges in IoT environments. Likewise, </w:t>
       </w:r>
     </w:p>
     <w:p>
@@ -1318,7 +1341,6 @@
         <w:ind w:firstLine="285"/>
         <w:textAlignment w:val="baseline"/>
         <w:rPr>
-          <w:rFonts w:ascii="Segoe UI" w:hAnsi="Segoe UI" w:cs="Segoe UI"/>
           <w:sz w:val="22"/>
           <w:szCs w:val="22"/>
         </w:rPr>
@@ -1332,7 +1354,6 @@
         <w:jc w:val="center"/>
         <w:textAlignment w:val="baseline"/>
         <w:rPr>
-          <w:rFonts w:ascii="Segoe UI" w:hAnsi="Segoe UI" w:cs="Segoe UI"/>
           <w:i/>
           <w:iCs/>
           <w:sz w:val="16"/>
@@ -1376,7 +1397,6 @@
         <w:jc w:val="both"/>
         <w:textAlignment w:val="baseline"/>
         <w:rPr>
-          <w:rFonts w:ascii="Segoe UI" w:hAnsi="Segoe UI" w:cs="Segoe UI"/>
           <w:sz w:val="16"/>
           <w:szCs w:val="16"/>
         </w:rPr>
@@ -1410,7 +1430,6 @@
         <w:jc w:val="both"/>
         <w:textAlignment w:val="baseline"/>
         <w:rPr>
-          <w:rFonts w:ascii="Segoe UI" w:hAnsi="Segoe UI" w:cs="Segoe UI"/>
           <w:sz w:val="16"/>
           <w:szCs w:val="16"/>
         </w:rPr>
@@ -1444,7 +1463,6 @@
         <w:jc w:val="both"/>
         <w:textAlignment w:val="baseline"/>
         <w:rPr>
-          <w:rFonts w:ascii="Segoe UI" w:hAnsi="Segoe UI" w:cs="Segoe UI"/>
           <w:sz w:val="16"/>
           <w:szCs w:val="16"/>
         </w:rPr>
@@ -1474,7 +1492,6 @@
         <w:jc w:val="both"/>
         <w:textAlignment w:val="baseline"/>
         <w:rPr>
-          <w:rFonts w:ascii="Segoe UI" w:hAnsi="Segoe UI" w:cs="Segoe UI"/>
           <w:sz w:val="16"/>
           <w:szCs w:val="16"/>
         </w:rPr>
@@ -1507,23 +1524,7 @@
           <w:sz w:val="22"/>
           <w:szCs w:val="22"/>
         </w:rPr>
-        <w:t>STEP</w:t>
-      </w:r>
-      <w:r>
-        <w:rPr>
-          <w:rStyle w:val="normaltextrun"/>
-          <w:sz w:val="22"/>
-          <w:szCs w:val="22"/>
-        </w:rPr>
-        <w:t xml:space="preserve"> </w:t>
-      </w:r>
-      <w:r>
-        <w:rPr>
-          <w:rStyle w:val="normaltextrun"/>
-          <w:sz w:val="22"/>
-          <w:szCs w:val="22"/>
-        </w:rPr>
-        <w:t>2:</w:t>
+        <w:t>STEP 2:</w:t>
       </w:r>
       <w:r>
         <w:rPr>
@@ -1533,9 +1534,14 @@
           <w:sz w:val="22"/>
           <w:szCs w:val="22"/>
         </w:rPr>
-        <w:t> </w:t>
-      </w:r>
-      <w:r>
+        <w:t xml:space="preserve"> Mode Implementation, Evaluation Metrics, and   </w:t>
+      </w:r>
+    </w:p>
+    <w:p>
+      <w:pPr>
+        <w:pStyle w:val="paragraph"/>
+        <w:spacing w:before="0" w:beforeAutospacing="0" w:after="0" w:afterAutospacing="0"/>
+        <w:textAlignment w:val="baseline"/>
         <w:rPr>
           <w:rStyle w:val="normaltextrun"/>
           <w:i/>
@@ -1543,14 +1549,8 @@
           <w:sz w:val="22"/>
           <w:szCs w:val="22"/>
         </w:rPr>
-        <w:t xml:space="preserve">Mode Implementation, Evaluation Metrics, and   </w:t>
-      </w:r>
-    </w:p>
-    <w:p>
-      <w:pPr>
-        <w:pStyle w:val="paragraph"/>
-        <w:spacing w:before="0" w:beforeAutospacing="0" w:after="0" w:afterAutospacing="0"/>
-        <w:textAlignment w:val="baseline"/>
+      </w:pPr>
+      <w:r>
         <w:rPr>
           <w:rStyle w:val="normaltextrun"/>
           <w:i/>
@@ -1558,6 +1558,18 @@
           <w:sz w:val="22"/>
           <w:szCs w:val="22"/>
         </w:rPr>
+        <w:t xml:space="preserve">             Benchmarking</w:t>
+      </w:r>
+    </w:p>
+    <w:p>
+      <w:pPr>
+        <w:pStyle w:val="paragraph"/>
+        <w:spacing w:before="0" w:beforeAutospacing="0" w:after="0" w:afterAutospacing="0"/>
+        <w:textAlignment w:val="baseline"/>
+        <w:rPr>
+          <w:sz w:val="16"/>
+          <w:szCs w:val="16"/>
+        </w:rPr>
       </w:pPr>
       <w:r>
         <w:rPr>
@@ -1567,28 +1579,6 @@
           <w:sz w:val="22"/>
           <w:szCs w:val="22"/>
         </w:rPr>
-        <w:t xml:space="preserve">             Benchmarking</w:t>
-      </w:r>
-    </w:p>
-    <w:p>
-      <w:pPr>
-        <w:pStyle w:val="paragraph"/>
-        <w:spacing w:before="0" w:beforeAutospacing="0" w:after="0" w:afterAutospacing="0"/>
-        <w:textAlignment w:val="baseline"/>
-        <w:rPr>
-          <w:rFonts w:ascii="Segoe UI" w:hAnsi="Segoe UI" w:cs="Segoe UI"/>
-          <w:sz w:val="16"/>
-          <w:szCs w:val="16"/>
-        </w:rPr>
-      </w:pPr>
-      <w:r>
-        <w:rPr>
-          <w:rStyle w:val="normaltextrun"/>
-          <w:i/>
-          <w:iCs/>
-          <w:sz w:val="22"/>
-          <w:szCs w:val="22"/>
-        </w:rPr>
         <w:t>.</w:t>
       </w:r>
       <w:r>
@@ -1607,7 +1597,6 @@
         <w:jc w:val="both"/>
         <w:textAlignment w:val="baseline"/>
         <w:rPr>
-          <w:rFonts w:ascii="Segoe UI" w:hAnsi="Segoe UI" w:cs="Segoe UI"/>
           <w:sz w:val="16"/>
           <w:szCs w:val="16"/>
         </w:rPr>
@@ -1636,7 +1625,6 @@
         <w:jc w:val="both"/>
         <w:textAlignment w:val="baseline"/>
         <w:rPr>
-          <w:rFonts w:ascii="Segoe UI" w:hAnsi="Segoe UI" w:cs="Segoe UI"/>
           <w:sz w:val="16"/>
           <w:szCs w:val="16"/>
         </w:rPr>
@@ -1663,10 +1651,10 @@
         <w:pStyle w:val="paragraph"/>
         <w:numPr>
           <w:ilvl w:val="0"/>
-          <w:numId w:val="15"/>
+          <w:numId w:val="38"/>
         </w:numPr>
         <w:spacing w:before="0" w:beforeAutospacing="0" w:after="0" w:afterAutospacing="0"/>
-        <w:ind w:left="1215" w:firstLine="0"/>
+        <w:ind w:left="144" w:hanging="144"/>
         <w:jc w:val="both"/>
         <w:textAlignment w:val="baseline"/>
         <w:rPr>
@@ -1696,10 +1684,10 @@
         <w:pStyle w:val="paragraph"/>
         <w:numPr>
           <w:ilvl w:val="0"/>
-          <w:numId w:val="16"/>
+          <w:numId w:val="38"/>
         </w:numPr>
         <w:spacing w:before="0" w:beforeAutospacing="0" w:after="0" w:afterAutospacing="0"/>
-        <w:ind w:left="1215" w:firstLine="0"/>
+        <w:ind w:left="144" w:hanging="144"/>
         <w:jc w:val="both"/>
         <w:textAlignment w:val="baseline"/>
         <w:rPr>
@@ -1729,6 +1717,7 @@
       <w:pPr>
         <w:spacing w:line="240" w:lineRule="auto"/>
         <w:rPr>
+          <w:rFonts w:ascii="Times New Roman" w:hAnsi="Times New Roman" w:cs="Times New Roman"/>
           <w:b/>
           <w:bCs/>
           <w:i/>
@@ -1741,7 +1730,7 @@
               <m:sty m:val="bi"/>
             </m:rPr>
             <w:rPr>
-              <w:rFonts w:ascii="Cambria Math" w:hAnsi="Cambria Math"/>
+              <w:rFonts w:ascii="Cambria Math" w:hAnsi="Cambria Math" w:cs="Times New Roman"/>
             </w:rPr>
             <m:t>F</m:t>
           </m:r>
@@ -1750,15 +1739,24 @@
               <m:sty m:val="bi"/>
             </m:rPr>
             <w:rPr>
-              <w:rFonts w:ascii="Cambria Math" w:hAnsi="Cambria Math"/>
+              <w:rFonts w:ascii="Cambria Math" w:hAnsi="Cambria Math" w:cs="Times New Roman"/>
             </w:rPr>
             <m:t>1 =</m:t>
+          </m:r>
+          <m:r>
+            <m:rPr>
+              <m:sty m:val="bi"/>
+            </m:rPr>
+            <w:rPr>
+              <w:rFonts w:ascii="Cambria Math" w:hAnsi="Cambria Math" w:cs="Times New Roman"/>
+            </w:rPr>
+            <m:t>2</m:t>
           </m:r>
           <m:f>
             <m:fPr>
               <m:ctrlPr>
                 <w:rPr>
-                  <w:rFonts w:ascii="Cambria Math" w:hAnsi="Cambria Math"/>
+                  <w:rFonts w:ascii="Cambria Math" w:hAnsi="Cambria Math" w:cs="Times New Roman"/>
                   <w:b/>
                   <w:bCs/>
                   <w:i/>
@@ -1766,20 +1764,11 @@
               </m:ctrlPr>
             </m:fPr>
             <m:num>
-              <m:r>
-                <m:rPr>
-                  <m:sty m:val="bi"/>
-                </m:rPr>
-                <w:rPr>
-                  <w:rFonts w:ascii="Cambria Math" w:hAnsi="Cambria Math"/>
-                </w:rPr>
-                <m:t>2</m:t>
-              </m:r>
               <m:d>
                 <m:dPr>
                   <m:ctrlPr>
                     <w:rPr>
-                      <w:rFonts w:ascii="Cambria Math" w:hAnsi="Cambria Math"/>
+                      <w:rFonts w:ascii="Cambria Math" w:hAnsi="Cambria Math" w:cs="Times New Roman"/>
                       <w:b/>
                       <w:bCs/>
                       <w:i/>
@@ -1792,7 +1781,7 @@
                       <m:sty m:val="bi"/>
                     </m:rPr>
                     <w:rPr>
-                      <w:rFonts w:ascii="Cambria Math" w:hAnsi="Cambria Math"/>
+                      <w:rFonts w:ascii="Cambria Math" w:hAnsi="Cambria Math" w:cs="Times New Roman"/>
                     </w:rPr>
                     <m:t>Precision</m:t>
                   </m:r>
@@ -1803,7 +1792,7 @@
                   <m:sty m:val="bi"/>
                 </m:rPr>
                 <w:rPr>
-                  <w:rFonts w:ascii="Cambria Math" w:hAnsi="Cambria Math"/>
+                  <w:rFonts w:ascii="Cambria Math" w:hAnsi="Cambria Math" w:cs="Times New Roman"/>
                 </w:rPr>
                 <m:t>(Recall)</m:t>
               </m:r>
@@ -1814,7 +1803,7 @@
                   <m:sty m:val="bi"/>
                 </m:rPr>
                 <w:rPr>
-                  <w:rFonts w:ascii="Cambria Math" w:hAnsi="Cambria Math"/>
+                  <w:rFonts w:ascii="Cambria Math" w:hAnsi="Cambria Math" w:cs="Times New Roman"/>
                 </w:rPr>
                 <m:t>(Precision+Recall)</m:t>
               </m:r>
@@ -1949,9 +1938,11 @@
       <w:pPr>
         <w:spacing w:line="240" w:lineRule="auto"/>
         <w:rPr>
-          <w:rFonts w:eastAsiaTheme="minorEastAsia"/>
+          <w:rFonts w:ascii="Times New Roman" w:eastAsiaTheme="minorEastAsia" w:hAnsi="Times New Roman" w:cs="Times New Roman"/>
           <w:b/>
           <w:bCs/>
+          <w:sz w:val="20"/>
+          <w:szCs w:val="20"/>
         </w:rPr>
       </w:pPr>
       <m:oMathPara>
@@ -1961,15 +1952,19 @@
               <m:nor/>
             </m:rPr>
             <w:rPr>
-              <w:rFonts w:ascii="Cambria Math" w:hAnsi="Cambria Math"/>
+              <w:rFonts w:ascii="Times New Roman" w:hAnsi="Times New Roman" w:cs="Times New Roman"/>
               <w:b/>
               <w:bCs/>
+              <w:sz w:val="20"/>
+              <w:szCs w:val="20"/>
             </w:rPr>
             <m:t xml:space="preserve">ZDR </m:t>
           </m:r>
           <m:r>
             <w:rPr>
-              <w:rFonts w:ascii="Cambria Math" w:hAnsi="Cambria Math"/>
+              <w:rFonts w:ascii="Cambria Math" w:hAnsi="Cambria Math" w:cs="Times New Roman"/>
+              <w:sz w:val="20"/>
+              <w:szCs w:val="20"/>
             </w:rPr>
             <m:t>=</m:t>
           </m:r>
@@ -1977,10 +1972,12 @@
             <m:fPr>
               <m:ctrlPr>
                 <w:rPr>
-                  <w:rFonts w:ascii="Cambria Math" w:hAnsi="Cambria Math"/>
+                  <w:rFonts w:ascii="Cambria Math" w:hAnsi="Cambria Math" w:cs="Times New Roman"/>
                   <w:b/>
                   <w:bCs/>
                   <w:i/>
+                  <w:sz w:val="20"/>
+                  <w:szCs w:val="20"/>
                 </w:rPr>
               </m:ctrlPr>
             </m:fPr>
@@ -1990,7 +1987,9 @@
                   <m:sty m:val="bi"/>
                 </m:rPr>
                 <w:rPr>
-                  <w:rFonts w:ascii="Cambria Math" w:hAnsi="Cambria Math"/>
+                  <w:rFonts w:ascii="Cambria Math" w:hAnsi="Cambria Math" w:cs="Times New Roman"/>
+                  <w:sz w:val="20"/>
+                  <w:szCs w:val="20"/>
                 </w:rPr>
                 <m:t>True Positive on Unseen AttackSamples</m:t>
               </m:r>
@@ -2001,7 +2000,9 @@
                   <m:sty m:val="bi"/>
                 </m:rPr>
                 <w:rPr>
-                  <w:rFonts w:ascii="Cambria Math" w:hAnsi="Cambria Math"/>
+                  <w:rFonts w:ascii="Cambria Math" w:hAnsi="Cambria Math" w:cs="Times New Roman"/>
+                  <w:sz w:val="20"/>
+                  <w:szCs w:val="20"/>
                 </w:rPr>
                 <m:t>Tataol Unseen Attack Samples</m:t>
               </m:r>
@@ -2014,29 +2015,57 @@
       <w:pPr>
         <w:spacing w:line="240" w:lineRule="auto"/>
         <w:rPr>
+          <w:rFonts w:ascii="Times New Roman" w:hAnsi="Times New Roman" w:cs="Times New Roman"/>
           <w:i/>
           <w:iCs/>
         </w:rPr>
       </w:pPr>
-      <w:r>
-        <w:rPr>
+    </w:p>
+    <w:p>
+      <w:pPr>
+        <w:spacing w:line="240" w:lineRule="auto"/>
+        <w:rPr>
+          <w:rFonts w:ascii="Times New Roman" w:hAnsi="Times New Roman" w:cs="Times New Roman"/>
           <w:i/>
           <w:iCs/>
         </w:rPr>
+      </w:pPr>
+    </w:p>
+    <w:p>
+      <w:pPr>
+        <w:spacing w:line="240" w:lineRule="auto"/>
+        <w:rPr>
+          <w:rFonts w:ascii="Times New Roman" w:hAnsi="Times New Roman" w:cs="Times New Roman"/>
+          <w:i/>
+          <w:iCs/>
+        </w:rPr>
+      </w:pPr>
+      <w:r>
+        <w:rPr>
+          <w:rFonts w:ascii="Times New Roman" w:hAnsi="Times New Roman" w:cs="Times New Roman"/>
+          <w:i/>
+          <w:iCs/>
+        </w:rPr>
         <w:t>STEP 3: Assumptions and Constraints </w:t>
       </w:r>
     </w:p>
     <w:p>
       <w:pPr>
         <w:spacing w:line="240" w:lineRule="auto"/>
-      </w:pPr>
-      <w:r>
+        <w:rPr>
+          <w:rFonts w:ascii="Times New Roman" w:hAnsi="Times New Roman" w:cs="Times New Roman"/>
+        </w:rPr>
+      </w:pPr>
+      <w:r>
+        <w:rPr>
+          <w:rFonts w:ascii="Times New Roman" w:hAnsi="Times New Roman" w:cs="Times New Roman"/>
+        </w:rPr>
         <w:t>Table 4   Comparative Analysis (Contribution) </w:t>
       </w:r>
     </w:p>
     <w:tbl>
       <w:tblPr>
-        <w:tblW w:w="0" w:type="dxa"/>
+        <w:tblW w:w="5220" w:type="dxa"/>
         <w:tblBorders>
           <w:top w:val="outset" w:sz="6" w:space="0" w:color="auto"/>
           <w:left w:val="outset" w:sz="6" w:space="0" w:color="auto"/>
@@ -2050,9 +2079,9 @@
         <w:tblLook w:val="04A0" w:firstRow="1" w:lastRow="0" w:firstColumn="1" w:lastColumn="0" w:noHBand="0" w:noVBand="1"/>
       </w:tblPr>
       <w:tblGrid>
-        <w:gridCol w:w="1112"/>
-        <w:gridCol w:w="1666"/>
-        <w:gridCol w:w="2262"/>
+        <w:gridCol w:w="990"/>
+        <w:gridCol w:w="1350"/>
+        <w:gridCol w:w="2880"/>
       </w:tblGrid>
       <w:tr>
         <w:trPr>
@@ -2074,15 +2103,28 @@
           <w:p>
             <w:pPr>
               <w:spacing w:line="240" w:lineRule="auto"/>
+              <w:rPr>
+                <w:rFonts w:ascii="Times New Roman" w:hAnsi="Times New Roman" w:cs="Times New Roman"/>
+                <w:sz w:val="16"/>
+                <w:szCs w:val="16"/>
+              </w:rPr>
             </w:pPr>
             <w:r>
               <w:rPr>
+                <w:rFonts w:ascii="Times New Roman" w:hAnsi="Times New Roman" w:cs="Times New Roman"/>
                 <w:b/>
                 <w:bCs/>
+                <w:sz w:val="16"/>
+                <w:szCs w:val="16"/>
               </w:rPr>
               <w:t>Category</w:t>
             </w:r>
             <w:r>
+              <w:rPr>
+                <w:rFonts w:ascii="Times New Roman" w:hAnsi="Times New Roman" w:cs="Times New Roman"/>
+                <w:sz w:val="16"/>
+                <w:szCs w:val="16"/>
+              </w:rPr>
               <w:t> </w:t>
             </w:r>
           </w:p>
@@ -2103,22 +2145,35 @@
           <w:p>
             <w:pPr>
               <w:spacing w:line="240" w:lineRule="auto"/>
+              <w:rPr>
+                <w:rFonts w:ascii="Times New Roman" w:hAnsi="Times New Roman" w:cs="Times New Roman"/>
+                <w:sz w:val="16"/>
+                <w:szCs w:val="16"/>
+              </w:rPr>
             </w:pPr>
             <w:r>
               <w:rPr>
+                <w:rFonts w:ascii="Times New Roman" w:hAnsi="Times New Roman" w:cs="Times New Roman"/>
                 <w:b/>
                 <w:bCs/>
+                <w:sz w:val="16"/>
+                <w:szCs w:val="16"/>
               </w:rPr>
               <w:t>Item</w:t>
             </w:r>
             <w:r>
+              <w:rPr>
+                <w:rFonts w:ascii="Times New Roman" w:hAnsi="Times New Roman" w:cs="Times New Roman"/>
+                <w:sz w:val="16"/>
+                <w:szCs w:val="16"/>
+              </w:rPr>
               <w:t> </w:t>
             </w:r>
           </w:p>
         </w:tc>
         <w:tc>
           <w:tcPr>
-            <w:tcW w:w="2370" w:type="dxa"/>
+            <w:tcW w:w="2880" w:type="dxa"/>
             <w:tcBorders>
               <w:top w:val="single" w:sz="6" w:space="0" w:color="FFFFFF"/>
               <w:left w:val="nil"/>
@@ -2132,15 +2187,28 @@
           <w:p>
             <w:pPr>
               <w:spacing w:line="240" w:lineRule="auto"/>
+              <w:rPr>
+                <w:rFonts w:ascii="Times New Roman" w:hAnsi="Times New Roman" w:cs="Times New Roman"/>
+                <w:sz w:val="16"/>
+                <w:szCs w:val="16"/>
+              </w:rPr>
             </w:pPr>
             <w:r>
               <w:rPr>
+                <w:rFonts w:ascii="Times New Roman" w:hAnsi="Times New Roman" w:cs="Times New Roman"/>
                 <w:b/>
                 <w:bCs/>
+                <w:sz w:val="16"/>
+                <w:szCs w:val="16"/>
               </w:rPr>
               <w:t>Rationale</w:t>
             </w:r>
             <w:r>
+              <w:rPr>
+                <w:rFonts w:ascii="Times New Roman" w:hAnsi="Times New Roman" w:cs="Times New Roman"/>
+                <w:sz w:val="16"/>
+                <w:szCs w:val="16"/>
+              </w:rPr>
               <w:t> </w:t>
             </w:r>
           </w:p>
@@ -2148,7 +2216,7 @@
       </w:tr>
       <w:tr>
         <w:trPr>
-          <w:trHeight w:val="300"/>
+          <w:trHeight w:val="633"/>
         </w:trPr>
         <w:tc>
           <w:tcPr>
@@ -2167,16 +2235,22 @@
           <w:p>
             <w:pPr>
               <w:spacing w:line="240" w:lineRule="auto"/>
+              <w:jc w:val="center"/>
+              <w:rPr>
+                <w:rFonts w:ascii="Times New Roman" w:hAnsi="Times New Roman" w:cs="Times New Roman"/>
+                <w:sz w:val="16"/>
+                <w:szCs w:val="16"/>
+              </w:rPr>
             </w:pPr>
             <w:r>
               <w:rPr>
+                <w:rFonts w:ascii="Times New Roman" w:hAnsi="Times New Roman" w:cs="Times New Roman"/>
                 <w:b/>
                 <w:bCs/>
+                <w:sz w:val="16"/>
+                <w:szCs w:val="16"/>
               </w:rPr>
               <w:t>Assumptions</w:t>
-            </w:r>
-            <w:r>
-              <w:t> </w:t>
             </w:r>
           </w:p>
         </w:tc>
@@ -2196,22 +2270,28 @@
           <w:p>
             <w:pPr>
               <w:spacing w:line="240" w:lineRule="auto"/>
+              <w:jc w:val="center"/>
+              <w:rPr>
+                <w:rFonts w:ascii="Times New Roman" w:hAnsi="Times New Roman" w:cs="Times New Roman"/>
+                <w:sz w:val="16"/>
+                <w:szCs w:val="16"/>
+              </w:rPr>
             </w:pPr>
             <w:r>
               <w:rPr>
+                <w:rFonts w:ascii="Times New Roman" w:hAnsi="Times New Roman" w:cs="Times New Roman"/>
                 <w:b/>
                 <w:bCs/>
+                <w:sz w:val="16"/>
+                <w:szCs w:val="16"/>
               </w:rPr>
               <w:t>Data Representativeness</w:t>
-            </w:r>
-            <w:r>
-              <w:t> </w:t>
             </w:r>
           </w:p>
         </w:tc>
         <w:tc>
           <w:tcPr>
-            <w:tcW w:w="2370" w:type="dxa"/>
+            <w:tcW w:w="2880" w:type="dxa"/>
             <w:tcBorders>
               <w:top w:val="nil"/>
               <w:left w:val="nil"/>
@@ -2225,8 +2305,18 @@
           <w:p>
             <w:pPr>
               <w:spacing w:line="240" w:lineRule="auto"/>
+              <w:rPr>
+                <w:rFonts w:ascii="Times New Roman" w:hAnsi="Times New Roman" w:cs="Times New Roman"/>
+                <w:sz w:val="16"/>
+                <w:szCs w:val="16"/>
+              </w:rPr>
             </w:pPr>
             <w:r>
+              <w:rPr>
+                <w:rFonts w:ascii="Times New Roman" w:hAnsi="Times New Roman" w:cs="Times New Roman"/>
+                <w:sz w:val="16"/>
+                <w:szCs w:val="16"/>
+              </w:rPr>
               <w:t>The UNSW-NB15 dataset adequately captures the feature space for IoT network attacks, enabling effective generalization. </w:t>
             </w:r>
           </w:p>
@@ -2234,7 +2324,7 @@
       </w:tr>
       <w:tr>
         <w:trPr>
-          <w:trHeight w:val="300"/>
+          <w:trHeight w:val="1038"/>
         </w:trPr>
         <w:tc>
           <w:tcPr>
@@ -2252,6 +2342,12 @@
           <w:p>
             <w:pPr>
               <w:spacing w:line="240" w:lineRule="auto"/>
+              <w:jc w:val="center"/>
+              <w:rPr>
+                <w:rFonts w:ascii="Times New Roman" w:hAnsi="Times New Roman" w:cs="Times New Roman"/>
+                <w:sz w:val="16"/>
+                <w:szCs w:val="16"/>
+              </w:rPr>
             </w:pPr>
           </w:p>
         </w:tc>
@@ -2271,22 +2367,28 @@
           <w:p>
             <w:pPr>
               <w:spacing w:line="240" w:lineRule="auto"/>
+              <w:jc w:val="center"/>
+              <w:rPr>
+                <w:rFonts w:ascii="Times New Roman" w:hAnsi="Times New Roman" w:cs="Times New Roman"/>
+                <w:sz w:val="16"/>
+                <w:szCs w:val="16"/>
+              </w:rPr>
             </w:pPr>
             <w:r>
               <w:rPr>
+                <w:rFonts w:ascii="Times New Roman" w:hAnsi="Times New Roman" w:cs="Times New Roman"/>
                 <w:b/>
                 <w:bCs/>
+                <w:sz w:val="16"/>
+                <w:szCs w:val="16"/>
               </w:rPr>
               <w:t>Adversarial Simplicity</w:t>
-            </w:r>
-            <w:r>
-              <w:t> </w:t>
             </w:r>
           </w:p>
         </w:tc>
         <w:tc>
           <w:tcPr>
-            <w:tcW w:w="2370" w:type="dxa"/>
+            <w:tcW w:w="2880" w:type="dxa"/>
             <w:tcBorders>
               <w:top w:val="nil"/>
               <w:left w:val="nil"/>
@@ -2300,18 +2402,37 @@
           <w:p>
             <w:pPr>
               <w:spacing w:line="240" w:lineRule="auto"/>
+              <w:jc w:val="both"/>
+              <w:rPr>
+                <w:rFonts w:ascii="Times New Roman" w:hAnsi="Times New Roman" w:cs="Times New Roman"/>
+                <w:sz w:val="16"/>
+                <w:szCs w:val="16"/>
+              </w:rPr>
             </w:pPr>
             <w:r>
+              <w:rPr>
+                <w:rFonts w:ascii="Times New Roman" w:hAnsi="Times New Roman" w:cs="Times New Roman"/>
+                <w:sz w:val="16"/>
+                <w:szCs w:val="16"/>
+              </w:rPr>
               <w:t>Initial adversarial robustness is tested using </w:t>
             </w:r>
             <w:r>
               <w:rPr>
+                <w:rFonts w:ascii="Times New Roman" w:hAnsi="Times New Roman" w:cs="Times New Roman"/>
                 <w:b/>
                 <w:bCs/>
+                <w:sz w:val="16"/>
+                <w:szCs w:val="16"/>
               </w:rPr>
               <w:t>simple feature noise</w:t>
             </w:r>
             <w:r>
+              <w:rPr>
+                <w:rFonts w:ascii="Times New Roman" w:hAnsi="Times New Roman" w:cs="Times New Roman"/>
+                <w:sz w:val="16"/>
+                <w:szCs w:val="16"/>
+              </w:rPr>
               <w:t> (due to feasibility/computation time), assuming a successful defense against these methods indicates potential resistance to more complex attacks. </w:t>
             </w:r>
           </w:p>
@@ -2338,16 +2459,22 @@
           <w:p>
             <w:pPr>
               <w:spacing w:line="240" w:lineRule="auto"/>
+              <w:jc w:val="center"/>
+              <w:rPr>
+                <w:rFonts w:ascii="Times New Roman" w:hAnsi="Times New Roman" w:cs="Times New Roman"/>
+                <w:sz w:val="16"/>
+                <w:szCs w:val="16"/>
+              </w:rPr>
             </w:pPr>
             <w:r>
               <w:rPr>
+                <w:rFonts w:ascii="Times New Roman" w:hAnsi="Times New Roman" w:cs="Times New Roman"/>
                 <w:b/>
                 <w:bCs/>
+                <w:sz w:val="16"/>
+                <w:szCs w:val="16"/>
               </w:rPr>
               <w:t>Constraints</w:t>
-            </w:r>
-            <w:r>
-              <w:t> </w:t>
             </w:r>
           </w:p>
         </w:tc>
@@ -2367,22 +2494,28 @@
           <w:p>
             <w:pPr>
               <w:spacing w:line="240" w:lineRule="auto"/>
+              <w:jc w:val="center"/>
+              <w:rPr>
+                <w:rFonts w:ascii="Times New Roman" w:hAnsi="Times New Roman" w:cs="Times New Roman"/>
+                <w:sz w:val="16"/>
+                <w:szCs w:val="16"/>
+              </w:rPr>
             </w:pPr>
             <w:r>
               <w:rPr>
+                <w:rFonts w:ascii="Times New Roman" w:hAnsi="Times New Roman" w:cs="Times New Roman"/>
                 <w:b/>
                 <w:bCs/>
+                <w:sz w:val="16"/>
+                <w:szCs w:val="16"/>
               </w:rPr>
               <w:t>Resource Overhead</w:t>
-            </w:r>
-            <w:r>
-              <w:t> </w:t>
             </w:r>
           </w:p>
         </w:tc>
         <w:tc>
           <w:tcPr>
-            <w:tcW w:w="2370" w:type="dxa"/>
+            <w:tcW w:w="2880" w:type="dxa"/>
             <w:tcBorders>
               <w:top w:val="nil"/>
               <w:left w:val="nil"/>
@@ -2396,26 +2529,54 @@
           <w:p>
             <w:pPr>
               <w:spacing w:line="240" w:lineRule="auto"/>
+              <w:rPr>
+                <w:rFonts w:ascii="Times New Roman" w:hAnsi="Times New Roman" w:cs="Times New Roman"/>
+                <w:sz w:val="16"/>
+                <w:szCs w:val="16"/>
+              </w:rPr>
             </w:pPr>
             <w:r>
+              <w:rPr>
+                <w:rFonts w:ascii="Times New Roman" w:hAnsi="Times New Roman" w:cs="Times New Roman"/>
+                <w:sz w:val="16"/>
+                <w:szCs w:val="16"/>
+              </w:rPr>
               <w:t>The implementation must ensure the AI and Blockchain components adhere to real-time processing limits (e.g., </w:t>
             </w:r>
             <w:r>
               <w:rPr>
+                <w:rFonts w:ascii="Times New Roman" w:hAnsi="Times New Roman" w:cs="Times New Roman"/>
                 <w:b/>
                 <w:bCs/>
+                <w:sz w:val="16"/>
+                <w:szCs w:val="16"/>
               </w:rPr>
               <w:t>Latency</w:t>
             </w:r>
             <w:r>
+              <w:rPr>
+                <w:rFonts w:ascii="Times New Roman" w:hAnsi="Times New Roman" w:cs="Times New Roman"/>
+                <w:sz w:val="16"/>
+                <w:szCs w:val="16"/>
+              </w:rPr>
               <w:t> ≤120 </w:t>
             </w:r>
             <w:proofErr w:type="spellStart"/>
             <w:r>
+              <w:rPr>
+                <w:rFonts w:ascii="Times New Roman" w:hAnsi="Times New Roman" w:cs="Times New Roman"/>
+                <w:sz w:val="16"/>
+                <w:szCs w:val="16"/>
+              </w:rPr>
               <w:t>ms</w:t>
             </w:r>
             <w:proofErr w:type="spellEnd"/>
             <w:r>
+              <w:rPr>
+                <w:rFonts w:ascii="Times New Roman" w:hAnsi="Times New Roman" w:cs="Times New Roman"/>
+                <w:sz w:val="16"/>
+                <w:szCs w:val="16"/>
+              </w:rPr>
               <w:t>), which is a hard constraint for IoT devices. </w:t>
             </w:r>
           </w:p>
@@ -2423,7 +2584,7 @@
       </w:tr>
       <w:tr>
         <w:trPr>
-          <w:trHeight w:val="300"/>
+          <w:trHeight w:val="705"/>
         </w:trPr>
         <w:tc>
           <w:tcPr>
@@ -2441,6 +2602,11 @@
           <w:p>
             <w:pPr>
               <w:spacing w:line="240" w:lineRule="auto"/>
+              <w:rPr>
+                <w:rFonts w:ascii="Times New Roman" w:hAnsi="Times New Roman" w:cs="Times New Roman"/>
+                <w:sz w:val="16"/>
+                <w:szCs w:val="16"/>
+              </w:rPr>
             </w:pPr>
           </w:p>
         </w:tc>
@@ -2460,22 +2626,28 @@
           <w:p>
             <w:pPr>
               <w:spacing w:line="240" w:lineRule="auto"/>
+              <w:jc w:val="center"/>
+              <w:rPr>
+                <w:rFonts w:ascii="Times New Roman" w:hAnsi="Times New Roman" w:cs="Times New Roman"/>
+                <w:sz w:val="16"/>
+                <w:szCs w:val="16"/>
+              </w:rPr>
             </w:pPr>
             <w:r>
               <w:rPr>
+                <w:rFonts w:ascii="Times New Roman" w:hAnsi="Times New Roman" w:cs="Times New Roman"/>
                 <w:b/>
                 <w:bCs/>
+                <w:sz w:val="16"/>
+                <w:szCs w:val="16"/>
               </w:rPr>
               <w:t>Blockchain Type</w:t>
-            </w:r>
-            <w:r>
-              <w:t> </w:t>
             </w:r>
           </w:p>
         </w:tc>
         <w:tc>
           <w:tcPr>
-            <w:tcW w:w="2370" w:type="dxa"/>
+            <w:tcW w:w="2880" w:type="dxa"/>
             <w:tcBorders>
               <w:top w:val="nil"/>
               <w:left w:val="nil"/>
@@ -2489,18 +2661,36 @@
           <w:p>
             <w:pPr>
               <w:spacing w:line="240" w:lineRule="auto"/>
+              <w:rPr>
+                <w:rFonts w:ascii="Times New Roman" w:hAnsi="Times New Roman" w:cs="Times New Roman"/>
+                <w:sz w:val="16"/>
+                <w:szCs w:val="16"/>
+              </w:rPr>
             </w:pPr>
             <w:r>
+              <w:rPr>
+                <w:rFonts w:ascii="Times New Roman" w:hAnsi="Times New Roman" w:cs="Times New Roman"/>
+                <w:sz w:val="16"/>
+                <w:szCs w:val="16"/>
+              </w:rPr>
               <w:t>A </w:t>
             </w:r>
             <w:r>
               <w:rPr>
+                <w:rFonts w:ascii="Times New Roman" w:hAnsi="Times New Roman" w:cs="Times New Roman"/>
                 <w:b/>
                 <w:bCs/>
+                <w:sz w:val="16"/>
+                <w:szCs w:val="16"/>
               </w:rPr>
               <w:t>Permissioned Blockchain</w:t>
             </w:r>
             <w:r>
+              <w:rPr>
+                <w:rFonts w:ascii="Times New Roman" w:hAnsi="Times New Roman" w:cs="Times New Roman"/>
+                <w:sz w:val="16"/>
+                <w:szCs w:val="16"/>
+              </w:rPr>
               <w:t> is chosen for scalability and efficiency, sacrificing the absolute decentralization of a public blockchain for practical IoT deployment. </w:t>
             </w:r>
           </w:p>
@@ -2510,35 +2700,70 @@
     <w:p>
       <w:pPr>
         <w:spacing w:line="240" w:lineRule="auto"/>
-      </w:pPr>
-      <w:r>
+        <w:rPr>
+          <w:rFonts w:ascii="Times New Roman" w:hAnsi="Times New Roman" w:cs="Times New Roman"/>
+        </w:rPr>
+      </w:pPr>
+      <w:r>
+        <w:rPr>
+          <w:rFonts w:ascii="Times New Roman" w:hAnsi="Times New Roman" w:cs="Times New Roman"/>
+        </w:rPr>
         <w:t> </w:t>
       </w:r>
     </w:p>
     <w:p>
       <w:pPr>
         <w:spacing w:line="240" w:lineRule="auto"/>
-      </w:pPr>
-      <w:r>
+        <w:rPr>
+          <w:rFonts w:ascii="Times New Roman" w:hAnsi="Times New Roman" w:cs="Times New Roman"/>
+        </w:rPr>
+      </w:pPr>
+      <w:r>
+        <w:rPr>
+          <w:rFonts w:ascii="Times New Roman" w:hAnsi="Times New Roman" w:cs="Times New Roman"/>
+        </w:rPr>
         <w:t>STEP 4:</w:t>
       </w:r>
       <w:r>
         <w:rPr>
+          <w:rFonts w:ascii="Times New Roman" w:hAnsi="Times New Roman" w:cs="Times New Roman"/>
           <w:i/>
           <w:iCs/>
         </w:rPr>
         <w:t> Comparative Analysis (Contribution).</w:t>
       </w:r>
       <w:r>
+        <w:rPr>
+          <w:rFonts w:ascii="Times New Roman" w:hAnsi="Times New Roman" w:cs="Times New Roman"/>
+        </w:rPr>
         <w:t> </w:t>
       </w:r>
     </w:p>
     <w:p>
       <w:pPr>
         <w:spacing w:line="240" w:lineRule="auto"/>
-      </w:pPr>
-      <w:r>
-        <w:t>The final step involves a detailed comparison of all steps metrices (Accuracy, F1, Latency, Zero-day Rate, and Robustness Score) against the original paper's baseline to clearly illustrate the contribution that enhanced security profile of the proposed hybrid system and highlight improvements in generalization, interpretability, and resilience of the ZDR and ARS results. </w:t>
+        <w:jc w:val="both"/>
+        <w:rPr>
+          <w:rFonts w:ascii="Times New Roman" w:hAnsi="Times New Roman" w:cs="Times New Roman"/>
+        </w:rPr>
+      </w:pPr>
+      <w:r>
+        <w:rPr>
+          <w:rFonts w:ascii="Times New Roman" w:hAnsi="Times New Roman" w:cs="Times New Roman"/>
+        </w:rPr>
+        <w:t>The final step involves a detailed comparison of all steps metrices (Accuracy, F1, Latency, Zero-day Rate, and Robustness Score) against the original paper's baseline to clearly illustrate the contribution that enhanced</w:t>
+      </w:r>
+      <w:r>
+        <w:rPr>
+          <w:rFonts w:ascii="Times New Roman" w:hAnsi="Times New Roman" w:cs="Times New Roman"/>
+        </w:rPr>
+        <w:t xml:space="preserve"> s</w:t>
+      </w:r>
+      <w:r>
+        <w:rPr>
+          <w:rFonts w:ascii="Times New Roman" w:hAnsi="Times New Roman" w:cs="Times New Roman"/>
+        </w:rPr>
+        <w:t>ecurity profile of the proposed hybrid system and highlight improvements in generalization, interpretability, and resilience of the ZDR and ARS results. </w:t>
       </w:r>
     </w:p>
     <w:p>
@@ -2547,34 +2772,48 @@
           <w:ilvl w:val="0"/>
           <w:numId w:val="18"/>
         </w:numPr>
-        <w:spacing w:line="240" w:lineRule="auto"/>
-        <w:rPr>
+        <w:spacing w:before="40" w:after="0" w:line="240" w:lineRule="auto"/>
+        <w:rPr>
+          <w:rFonts w:ascii="Times New Roman" w:hAnsi="Times New Roman" w:cs="Times New Roman"/>
           <w:i/>
           <w:iCs/>
         </w:rPr>
       </w:pPr>
       <w:r>
         <w:rPr>
+          <w:rFonts w:ascii="Times New Roman" w:hAnsi="Times New Roman" w:cs="Times New Roman"/>
           <w:i/>
           <w:iCs/>
         </w:rPr>
-        <w:lastRenderedPageBreak/>
         <w:t>Research Contribution </w:t>
       </w:r>
     </w:p>
     <w:p>
       <w:pPr>
-        <w:spacing w:line="240" w:lineRule="auto"/>
-      </w:pPr>
-      <w:r>
+        <w:spacing w:before="40" w:after="0" w:line="240" w:lineRule="auto"/>
+        <w:jc w:val="both"/>
+        <w:rPr>
+          <w:rFonts w:ascii="Times New Roman" w:hAnsi="Times New Roman" w:cs="Times New Roman"/>
+        </w:rPr>
+      </w:pPr>
+      <w:r>
+        <w:rPr>
+          <w:rFonts w:ascii="Times New Roman" w:hAnsi="Times New Roman" w:cs="Times New Roman"/>
+        </w:rPr>
         <w:t>This study proposes and evaluates a novel hybrid security architecture, which makes numerous significant contributions to the field of IoT security. Our research, which builds a basic understanding of hybrid AI-blockchain models, addresses specific, essential security concerns.  </w:t>
       </w:r>
     </w:p>
     <w:p>
       <w:pPr>
         <w:spacing w:line="240" w:lineRule="auto"/>
-      </w:pPr>
-      <w:r>
+        <w:rPr>
+          <w:rFonts w:ascii="Times New Roman" w:hAnsi="Times New Roman" w:cs="Times New Roman"/>
+        </w:rPr>
+      </w:pPr>
+      <w:r>
+        <w:rPr>
+          <w:rFonts w:ascii="Times New Roman" w:hAnsi="Times New Roman" w:cs="Times New Roman"/>
+        </w:rPr>
         <w:t>The key contributions are as follows: </w:t>
       </w:r>
     </w:p>
@@ -2586,13 +2825,19 @@
           <w:numId w:val="19"/>
         </w:numPr>
         <w:spacing w:before="0" w:beforeAutospacing="0" w:after="0" w:afterAutospacing="0"/>
-        <w:ind w:firstLine="0"/>
+        <w:ind w:left="288" w:hanging="288"/>
         <w:jc w:val="both"/>
         <w:textAlignment w:val="baseline"/>
+        <w:rPr>
+          <w:sz w:val="22"/>
+          <w:szCs w:val="22"/>
+        </w:rPr>
       </w:pPr>
       <w:r>
         <w:rPr>
           <w:rStyle w:val="normaltextrun"/>
+          <w:sz w:val="22"/>
+          <w:szCs w:val="22"/>
           <w:lang w:val="en-GB"/>
         </w:rPr>
         <w:t>An Effective AI-based approach that Is Scalable: </w:t>
@@ -2600,6 +2845,8 @@
       <w:r>
         <w:rPr>
           <w:rStyle w:val="eop"/>
+          <w:sz w:val="22"/>
+          <w:szCs w:val="22"/>
         </w:rPr>
         <w:t> </w:t>
       </w:r>
@@ -2611,22 +2858,43 @@
         <w:jc w:val="both"/>
         <w:textAlignment w:val="baseline"/>
         <w:rPr>
-          <w:rFonts w:ascii="Segoe UI" w:hAnsi="Segoe UI" w:cs="Segoe UI"/>
-          <w:sz w:val="18"/>
-          <w:szCs w:val="18"/>
+          <w:sz w:val="16"/>
+          <w:szCs w:val="16"/>
         </w:rPr>
       </w:pPr>
       <w:r>
         <w:rPr>
           <w:rStyle w:val="normaltextrun"/>
           <w:color w:val="000000"/>
-        </w:rPr>
-        <w:t>We describe a unique, end-to-end solution that smoothly integrates blockchain technology for unchanging data integrity with artificial intelligence (AI) for intelligent threat detection. Our architecture is specifically built to overcome the scalability and efficiency limitations of traditional blockchain systems, making it suitable for high-volume, real-time IoT scenarios, as opposed to previous solutions that address these issues independently.</w:t>
+          <w:sz w:val="22"/>
+          <w:szCs w:val="22"/>
+        </w:rPr>
+        <w:t>We describe a unique, end-to-end solution that smoothly</w:t>
+      </w:r>
+      <w:r>
+        <w:rPr>
+          <w:rStyle w:val="normaltextrun"/>
+          <w:color w:val="000000"/>
+          <w:sz w:val="22"/>
+          <w:szCs w:val="22"/>
+        </w:rPr>
+        <w:t xml:space="preserve"> </w:t>
+      </w:r>
+      <w:r>
+        <w:rPr>
+          <w:rStyle w:val="normaltextrun"/>
+          <w:color w:val="000000"/>
+          <w:sz w:val="22"/>
+          <w:szCs w:val="22"/>
+        </w:rPr>
+        <w:t>integrates blockchain technology for unchanging data integrity with artificial intelligence (AI) for intelligent threat detection. Our architecture is specifically built to overcome the scalability and efficiency limitations of traditional blockchain systems, making it suitable for high-volume, real-time IoT scenarios, as opposed to previous solutions that address these issues independently.</w:t>
       </w:r>
       <w:r>
         <w:rPr>
           <w:rStyle w:val="eop"/>
           <w:color w:val="000000"/>
+          <w:sz w:val="22"/>
+          <w:szCs w:val="22"/>
         </w:rPr>
         <w:t> </w:t>
       </w:r>
@@ -2639,13 +2907,19 @@
           <w:numId w:val="20"/>
         </w:numPr>
         <w:spacing w:before="0" w:beforeAutospacing="0" w:after="0" w:afterAutospacing="0"/>
-        <w:ind w:firstLine="0"/>
+        <w:ind w:left="288" w:hanging="288"/>
         <w:jc w:val="both"/>
         <w:textAlignment w:val="baseline"/>
+        <w:rPr>
+          <w:sz w:val="22"/>
+          <w:szCs w:val="22"/>
+        </w:rPr>
       </w:pPr>
       <w:r>
         <w:rPr>
           <w:rStyle w:val="normaltextrun"/>
+          <w:sz w:val="22"/>
+          <w:szCs w:val="22"/>
           <w:lang w:val="en-GB"/>
         </w:rPr>
         <w:t>Illustration of Synergistic Benefits: </w:t>
@@ -2653,6 +2927,8 @@
       <w:r>
         <w:rPr>
           <w:rStyle w:val="eop"/>
+          <w:sz w:val="22"/>
+          <w:szCs w:val="22"/>
         </w:rPr>
         <w:t> </w:t>
       </w:r>
@@ -2664,22 +2940,35 @@
         <w:jc w:val="both"/>
         <w:textAlignment w:val="baseline"/>
         <w:rPr>
-          <w:rFonts w:ascii="Segoe UI" w:hAnsi="Segoe UI" w:cs="Segoe UI"/>
-          <w:sz w:val="18"/>
-          <w:szCs w:val="18"/>
+          <w:sz w:val="16"/>
+          <w:szCs w:val="16"/>
         </w:rPr>
       </w:pPr>
       <w:r>
         <w:rPr>
           <w:rStyle w:val="normaltextrun"/>
           <w:color w:val="000000"/>
-        </w:rPr>
-        <w:t>We provide a detailed description of how merging blockchain technology and artificial intelligence produces a system that is more dependable than alone. To prevent data poisoning, the blockchain's tamper-proof ledger provides a secure and reliable dataset for AI model training and validation. By intelligently regulating data and network traffic, AI enhances blockchain operations by reducing latency and improving throughput.</w:t>
+          <w:sz w:val="22"/>
+          <w:szCs w:val="22"/>
+        </w:rPr>
+        <w:t xml:space="preserve">We provide a detailed description of how merging blockchain technology and artificial intelligence produces a system that is more dependable than alone. To prevent data poisoning, the blockchain's tamper-proof ledger provides a secure and reliable dataset for AI model training and validation. By intelligently regulating data </w:t>
+      </w:r>
+      <w:r>
+        <w:rPr>
+          <w:rStyle w:val="normaltextrun"/>
+          <w:color w:val="000000"/>
+          <w:sz w:val="22"/>
+          <w:szCs w:val="22"/>
+        </w:rPr>
+        <w:lastRenderedPageBreak/>
+        <w:t>and network traffic, AI enhances blockchain operations by reducing latency and improving throughput.</w:t>
       </w:r>
       <w:r>
         <w:rPr>
           <w:rStyle w:val="eop"/>
           <w:color w:val="000000"/>
+          <w:sz w:val="22"/>
+          <w:szCs w:val="22"/>
         </w:rPr>
         <w:t> </w:t>
       </w:r>
@@ -2692,14 +2981,20 @@
           <w:numId w:val="21"/>
         </w:numPr>
         <w:spacing w:before="0" w:beforeAutospacing="0" w:after="0" w:afterAutospacing="0"/>
-        <w:ind w:firstLine="0"/>
+        <w:ind w:left="144" w:hanging="144"/>
         <w:jc w:val="both"/>
         <w:textAlignment w:val="baseline"/>
+        <w:rPr>
+          <w:sz w:val="22"/>
+          <w:szCs w:val="22"/>
+        </w:rPr>
       </w:pPr>
       <w:r>
         <w:rPr>
           <w:rStyle w:val="normaltextrun"/>
           <w:color w:val="000000"/>
+          <w:sz w:val="22"/>
+          <w:szCs w:val="22"/>
         </w:rPr>
         <w:t>Our model proactively detects various online</w:t>
       </w:r>
@@ -2707,6 +3002,8 @@
         <w:rPr>
           <w:rStyle w:val="eop"/>
           <w:color w:val="000000"/>
+          <w:sz w:val="22"/>
+          <w:szCs w:val="22"/>
         </w:rPr>
         <w:t> </w:t>
       </w:r>
@@ -2715,18 +3012,29 @@
       <w:pPr>
         <w:pStyle w:val="paragraph"/>
         <w:spacing w:before="0" w:beforeAutospacing="0" w:after="0" w:afterAutospacing="0"/>
+        <w:ind w:left="144" w:hanging="144"/>
         <w:jc w:val="both"/>
         <w:textAlignment w:val="baseline"/>
         <w:rPr>
-          <w:rFonts w:ascii="Segoe UI" w:hAnsi="Segoe UI" w:cs="Segoe UI"/>
-          <w:sz w:val="18"/>
-          <w:szCs w:val="18"/>
+          <w:sz w:val="16"/>
+          <w:szCs w:val="16"/>
         </w:rPr>
       </w:pPr>
       <w:r>
         <w:rPr>
           <w:rStyle w:val="normaltextrun"/>
           <w:color w:val="000000"/>
+          <w:sz w:val="22"/>
+          <w:szCs w:val="22"/>
+        </w:rPr>
+        <w:t xml:space="preserve">  </w:t>
+      </w:r>
+      <w:r>
+        <w:rPr>
+          <w:rStyle w:val="normaltextrun"/>
+          <w:color w:val="000000"/>
+          <w:sz w:val="22"/>
+          <w:szCs w:val="22"/>
         </w:rPr>
         <w:t>threats, including advanced adversarial and zero-day attacks, lead to a more resilient and predictive defense system compared to traditional reactive security measures.</w:t>
       </w:r>
@@ -2734,6 +3042,8 @@
         <w:rPr>
           <w:rStyle w:val="eop"/>
           <w:color w:val="000000"/>
+          <w:sz w:val="22"/>
+          <w:szCs w:val="22"/>
         </w:rPr>
         <w:t> </w:t>
       </w:r>
@@ -2746,14 +3056,20 @@
           <w:numId w:val="22"/>
         </w:numPr>
         <w:spacing w:before="0" w:beforeAutospacing="0" w:after="0" w:afterAutospacing="0"/>
-        <w:ind w:firstLine="0"/>
+        <w:ind w:left="288" w:hanging="288"/>
         <w:jc w:val="both"/>
         <w:textAlignment w:val="baseline"/>
+        <w:rPr>
+          <w:sz w:val="22"/>
+          <w:szCs w:val="22"/>
+        </w:rPr>
       </w:pPr>
       <w:r>
         <w:rPr>
           <w:rStyle w:val="normaltextrun"/>
           <w:color w:val="1B1C1D"/>
+          <w:sz w:val="22"/>
+          <w:szCs w:val="22"/>
         </w:rPr>
         <w:t>Practical and Optimized Approach:</w:t>
       </w:r>
@@ -2761,6 +3077,8 @@
         <w:rPr>
           <w:rStyle w:val="eop"/>
           <w:color w:val="1B1C1D"/>
+          <w:sz w:val="22"/>
+          <w:szCs w:val="22"/>
         </w:rPr>
         <w:t> </w:t>
       </w:r>
@@ -2774,21 +3092,18 @@
         <w:rPr>
           <w:rStyle w:val="eop"/>
           <w:color w:val="000000"/>
+          <w:sz w:val="22"/>
+          <w:szCs w:val="22"/>
         </w:rPr>
       </w:pPr>
       <w:r>
         <w:rPr>
           <w:rStyle w:val="normaltextrun"/>
           <w:color w:val="000000"/>
+          <w:sz w:val="22"/>
+          <w:szCs w:val="22"/>
         </w:rPr>
         <w:t>We present a structured, step-by-step methodology for implementing the proposed framework, which is measured in terms of accuracy, scalability, and efficiency through a performance evaluation, a clear architectural design, and a comprehensive operational flow. Researchers and industry professionals looking to implement next-generation IoT security solutions may find this guide useful.</w:t>
-      </w:r>
-      <w:r>
-        <w:rPr>
-          <w:rStyle w:val="eop"/>
-          <w:color w:val="000000"/>
-        </w:rPr>
-        <w:t> </w:t>
       </w:r>
     </w:p>
     <w:p>
@@ -2798,9 +3113,1865 @@
         <w:jc w:val="both"/>
         <w:textAlignment w:val="baseline"/>
         <w:rPr>
-          <w:rFonts w:ascii="Segoe UI" w:hAnsi="Segoe UI" w:cs="Segoe UI"/>
+          <w:sz w:val="16"/>
+          <w:szCs w:val="16"/>
+        </w:rPr>
+      </w:pPr>
+    </w:p>
+    <w:p>
+      <w:pPr>
+        <w:pStyle w:val="ListParagraph"/>
+        <w:numPr>
+          <w:ilvl w:val="0"/>
+          <w:numId w:val="12"/>
+        </w:numPr>
+        <w:spacing w:line="240" w:lineRule="auto"/>
+        <w:rPr>
+          <w:rFonts w:ascii="Times New Roman" w:hAnsi="Times New Roman" w:cs="Times New Roman"/>
+          <w:sz w:val="24"/>
+          <w:szCs w:val="24"/>
+        </w:rPr>
+      </w:pPr>
+      <w:r>
+        <w:rPr>
+          <w:rFonts w:ascii="Times New Roman" w:hAnsi="Times New Roman" w:cs="Times New Roman"/>
+          <w:sz w:val="24"/>
+          <w:szCs w:val="24"/>
+        </w:rPr>
+        <w:t>Implementation and Results/Outputs</w:t>
+      </w:r>
+      <w:bookmarkStart w:id="0" w:name="_Hlk212273275"/>
+    </w:p>
+    <w:tbl>
+      <w:tblPr>
+        <w:tblStyle w:val="GridTable4-Accent1"/>
+        <w:tblpPr w:leftFromText="180" w:rightFromText="180" w:vertAnchor="text" w:horzAnchor="margin" w:tblpY="349"/>
+        <w:tblW w:w="5236" w:type="dxa"/>
+        <w:tblLook w:val="04A0" w:firstRow="1" w:lastRow="0" w:firstColumn="1" w:lastColumn="0" w:noHBand="0" w:noVBand="1"/>
+      </w:tblPr>
+      <w:tblGrid>
+        <w:gridCol w:w="981"/>
+        <w:gridCol w:w="854"/>
+        <w:gridCol w:w="868"/>
+        <w:gridCol w:w="718"/>
+        <w:gridCol w:w="961"/>
+        <w:gridCol w:w="854"/>
+      </w:tblGrid>
+      <w:tr>
+        <w:trPr>
+          <w:cnfStyle w:val="100000000000" w:firstRow="1" w:lastRow="0" w:firstColumn="0" w:lastColumn="0" w:oddVBand="0" w:evenVBand="0" w:oddHBand="0" w:evenHBand="0" w:firstRowFirstColumn="0" w:firstRowLastColumn="0" w:lastRowFirstColumn="0" w:lastRowLastColumn="0"/>
+          <w:trHeight w:val="225"/>
+        </w:trPr>
+        <w:tc>
+          <w:tcPr>
+            <w:cnfStyle w:val="001000000000" w:firstRow="0" w:lastRow="0" w:firstColumn="1" w:lastColumn="0" w:oddVBand="0" w:evenVBand="0" w:oddHBand="0" w:evenHBand="0" w:firstRowFirstColumn="0" w:firstRowLastColumn="0" w:lastRowFirstColumn="0" w:lastRowLastColumn="0"/>
+            <w:tcW w:w="981" w:type="dxa"/>
+            <w:hideMark/>
+          </w:tcPr>
+          <w:p>
+            <w:pPr>
+              <w:rPr>
+                <w:rFonts w:ascii="Times New Roman" w:hAnsi="Times New Roman" w:cs="Times New Roman"/>
+                <w:b w:val="0"/>
+                <w:bCs w:val="0"/>
+                <w:sz w:val="16"/>
+                <w:szCs w:val="16"/>
+              </w:rPr>
+            </w:pPr>
+            <w:bookmarkStart w:id="1" w:name="_Hlk208948727"/>
+            <w:r>
+              <w:rPr>
+                <w:rStyle w:val="Strong"/>
+                <w:sz w:val="16"/>
+                <w:szCs w:val="16"/>
+              </w:rPr>
+              <w:t>Framework</w:t>
+            </w:r>
+          </w:p>
+        </w:tc>
+        <w:tc>
+          <w:tcPr>
+            <w:tcW w:w="854" w:type="dxa"/>
+            <w:hideMark/>
+          </w:tcPr>
+          <w:p>
+            <w:pPr>
+              <w:cnfStyle w:val="100000000000" w:firstRow="1" w:lastRow="0" w:firstColumn="0" w:lastColumn="0" w:oddVBand="0" w:evenVBand="0" w:oddHBand="0" w:evenHBand="0" w:firstRowFirstColumn="0" w:firstRowLastColumn="0" w:lastRowFirstColumn="0" w:lastRowLastColumn="0"/>
+              <w:rPr>
+                <w:b w:val="0"/>
+                <w:bCs w:val="0"/>
+                <w:sz w:val="16"/>
+                <w:szCs w:val="16"/>
+              </w:rPr>
+            </w:pPr>
+            <w:r>
+              <w:rPr>
+                <w:rStyle w:val="Strong"/>
+                <w:sz w:val="16"/>
+                <w:szCs w:val="16"/>
+              </w:rPr>
+              <w:t>Detection Accuracy (%)</w:t>
+            </w:r>
+          </w:p>
+        </w:tc>
+        <w:tc>
+          <w:tcPr>
+            <w:tcW w:w="868" w:type="dxa"/>
+            <w:hideMark/>
+          </w:tcPr>
+          <w:p>
+            <w:pPr>
+              <w:cnfStyle w:val="100000000000" w:firstRow="1" w:lastRow="0" w:firstColumn="0" w:lastColumn="0" w:oddVBand="0" w:evenVBand="0" w:oddHBand="0" w:evenHBand="0" w:firstRowFirstColumn="0" w:firstRowLastColumn="0" w:lastRowFirstColumn="0" w:lastRowLastColumn="0"/>
+              <w:rPr>
+                <w:b w:val="0"/>
+                <w:bCs w:val="0"/>
+                <w:sz w:val="16"/>
+                <w:szCs w:val="16"/>
+              </w:rPr>
+            </w:pPr>
+            <w:r>
+              <w:rPr>
+                <w:rStyle w:val="Strong"/>
+                <w:sz w:val="16"/>
+                <w:szCs w:val="16"/>
+              </w:rPr>
+              <w:t>Scalability</w:t>
+            </w:r>
+          </w:p>
+        </w:tc>
+        <w:tc>
+          <w:tcPr>
+            <w:tcW w:w="718" w:type="dxa"/>
+            <w:hideMark/>
+          </w:tcPr>
+          <w:p>
+            <w:pPr>
+              <w:cnfStyle w:val="100000000000" w:firstRow="1" w:lastRow="0" w:firstColumn="0" w:lastColumn="0" w:oddVBand="0" w:evenVBand="0" w:oddHBand="0" w:evenHBand="0" w:firstRowFirstColumn="0" w:firstRowLastColumn="0" w:lastRowFirstColumn="0" w:lastRowLastColumn="0"/>
+              <w:rPr>
+                <w:b w:val="0"/>
+                <w:bCs w:val="0"/>
+                <w:sz w:val="16"/>
+                <w:szCs w:val="16"/>
+              </w:rPr>
+            </w:pPr>
+            <w:r>
+              <w:rPr>
+                <w:rStyle w:val="Strong"/>
+                <w:sz w:val="16"/>
+                <w:szCs w:val="16"/>
+              </w:rPr>
+              <w:t>Latency (</w:t>
+            </w:r>
+            <w:proofErr w:type="spellStart"/>
+            <w:r>
+              <w:rPr>
+                <w:rStyle w:val="Strong"/>
+                <w:sz w:val="16"/>
+                <w:szCs w:val="16"/>
+              </w:rPr>
+              <w:t>ms</w:t>
+            </w:r>
+            <w:proofErr w:type="spellEnd"/>
+            <w:r>
+              <w:rPr>
+                <w:rStyle w:val="Strong"/>
+                <w:sz w:val="16"/>
+                <w:szCs w:val="16"/>
+              </w:rPr>
+              <w:t>)</w:t>
+            </w:r>
+          </w:p>
+        </w:tc>
+        <w:tc>
+          <w:tcPr>
+            <w:tcW w:w="961" w:type="dxa"/>
+            <w:hideMark/>
+          </w:tcPr>
+          <w:p>
+            <w:pPr>
+              <w:cnfStyle w:val="100000000000" w:firstRow="1" w:lastRow="0" w:firstColumn="0" w:lastColumn="0" w:oddVBand="0" w:evenVBand="0" w:oddHBand="0" w:evenHBand="0" w:firstRowFirstColumn="0" w:firstRowLastColumn="0" w:lastRowFirstColumn="0" w:lastRowLastColumn="0"/>
+              <w:rPr>
+                <w:b w:val="0"/>
+                <w:bCs w:val="0"/>
+                <w:sz w:val="16"/>
+                <w:szCs w:val="16"/>
+              </w:rPr>
+            </w:pPr>
+            <w:r>
+              <w:rPr>
+                <w:rStyle w:val="Strong"/>
+                <w:sz w:val="16"/>
+                <w:szCs w:val="16"/>
+              </w:rPr>
+              <w:t>Adversarial Robustness (%)</w:t>
+            </w:r>
+          </w:p>
+        </w:tc>
+        <w:tc>
+          <w:tcPr>
+            <w:tcW w:w="854" w:type="dxa"/>
+            <w:hideMark/>
+          </w:tcPr>
+          <w:p>
+            <w:pPr>
+              <w:cnfStyle w:val="100000000000" w:firstRow="1" w:lastRow="0" w:firstColumn="0" w:lastColumn="0" w:oddVBand="0" w:evenVBand="0" w:oddHBand="0" w:evenHBand="0" w:firstRowFirstColumn="0" w:firstRowLastColumn="0" w:lastRowFirstColumn="0" w:lastRowLastColumn="0"/>
+              <w:rPr>
+                <w:b w:val="0"/>
+                <w:bCs w:val="0"/>
+                <w:sz w:val="16"/>
+                <w:szCs w:val="16"/>
+              </w:rPr>
+            </w:pPr>
+            <w:r>
+              <w:rPr>
+                <w:rStyle w:val="Strong"/>
+                <w:sz w:val="16"/>
+                <w:szCs w:val="16"/>
+              </w:rPr>
+              <w:t>Zero-Day Detection (%)</w:t>
+            </w:r>
+          </w:p>
+        </w:tc>
+      </w:tr>
+      <w:tr>
+        <w:trPr>
+          <w:cnfStyle w:val="000000100000" w:firstRow="0" w:lastRow="0" w:firstColumn="0" w:lastColumn="0" w:oddVBand="0" w:evenVBand="0" w:oddHBand="1" w:evenHBand="0" w:firstRowFirstColumn="0" w:firstRowLastColumn="0" w:lastRowFirstColumn="0" w:lastRowLastColumn="0"/>
+          <w:trHeight w:val="225"/>
+        </w:trPr>
+        <w:tc>
+          <w:tcPr>
+            <w:cnfStyle w:val="001000000000" w:firstRow="0" w:lastRow="0" w:firstColumn="1" w:lastColumn="0" w:oddVBand="0" w:evenVBand="0" w:oddHBand="0" w:evenHBand="0" w:firstRowFirstColumn="0" w:firstRowLastColumn="0" w:lastRowFirstColumn="0" w:lastRowLastColumn="0"/>
+            <w:tcW w:w="981" w:type="dxa"/>
+            <w:hideMark/>
+          </w:tcPr>
+          <w:p>
+            <w:pPr>
+              <w:rPr>
+                <w:b w:val="0"/>
+                <w:bCs w:val="0"/>
+                <w:sz w:val="16"/>
+                <w:szCs w:val="16"/>
+              </w:rPr>
+            </w:pPr>
+            <w:r>
+              <w:rPr>
+                <w:sz w:val="16"/>
+                <w:szCs w:val="16"/>
+              </w:rPr>
+              <w:t>Traditional Security</w:t>
+            </w:r>
+          </w:p>
+        </w:tc>
+        <w:tc>
+          <w:tcPr>
+            <w:tcW w:w="854" w:type="dxa"/>
+            <w:hideMark/>
+          </w:tcPr>
+          <w:p>
+            <w:pPr>
+              <w:cnfStyle w:val="000000100000" w:firstRow="0" w:lastRow="0" w:firstColumn="0" w:lastColumn="0" w:oddVBand="0" w:evenVBand="0" w:oddHBand="1" w:evenHBand="0" w:firstRowFirstColumn="0" w:firstRowLastColumn="0" w:lastRowFirstColumn="0" w:lastRowLastColumn="0"/>
+              <w:rPr>
+                <w:sz w:val="16"/>
+                <w:szCs w:val="16"/>
+              </w:rPr>
+            </w:pPr>
+            <w:r>
+              <w:rPr>
+                <w:sz w:val="16"/>
+                <w:szCs w:val="16"/>
+              </w:rPr>
+              <w:t>70.0</w:t>
+            </w:r>
+          </w:p>
+        </w:tc>
+        <w:tc>
+          <w:tcPr>
+            <w:tcW w:w="868" w:type="dxa"/>
+            <w:hideMark/>
+          </w:tcPr>
+          <w:p>
+            <w:pPr>
+              <w:cnfStyle w:val="000000100000" w:firstRow="0" w:lastRow="0" w:firstColumn="0" w:lastColumn="0" w:oddVBand="0" w:evenVBand="0" w:oddHBand="1" w:evenHBand="0" w:firstRowFirstColumn="0" w:firstRowLastColumn="0" w:lastRowFirstColumn="0" w:lastRowLastColumn="0"/>
+              <w:rPr>
+                <w:sz w:val="16"/>
+                <w:szCs w:val="16"/>
+              </w:rPr>
+            </w:pPr>
+            <w:r>
+              <w:rPr>
+                <w:sz w:val="16"/>
+                <w:szCs w:val="16"/>
+              </w:rPr>
+              <w:t>Low</w:t>
+            </w:r>
+          </w:p>
+        </w:tc>
+        <w:tc>
+          <w:tcPr>
+            <w:tcW w:w="718" w:type="dxa"/>
+            <w:hideMark/>
+          </w:tcPr>
+          <w:p>
+            <w:pPr>
+              <w:cnfStyle w:val="000000100000" w:firstRow="0" w:lastRow="0" w:firstColumn="0" w:lastColumn="0" w:oddVBand="0" w:evenVBand="0" w:oddHBand="1" w:evenHBand="0" w:firstRowFirstColumn="0" w:firstRowLastColumn="0" w:lastRowFirstColumn="0" w:lastRowLastColumn="0"/>
+              <w:rPr>
+                <w:sz w:val="16"/>
+                <w:szCs w:val="16"/>
+              </w:rPr>
+            </w:pPr>
+            <w:r>
+              <w:rPr>
+                <w:sz w:val="16"/>
+                <w:szCs w:val="16"/>
+              </w:rPr>
+              <w:t>45</w:t>
+            </w:r>
+          </w:p>
+        </w:tc>
+        <w:tc>
+          <w:tcPr>
+            <w:tcW w:w="961" w:type="dxa"/>
+            <w:hideMark/>
+          </w:tcPr>
+          <w:p>
+            <w:pPr>
+              <w:cnfStyle w:val="000000100000" w:firstRow="0" w:lastRow="0" w:firstColumn="0" w:lastColumn="0" w:oddVBand="0" w:evenVBand="0" w:oddHBand="1" w:evenHBand="0" w:firstRowFirstColumn="0" w:firstRowLastColumn="0" w:lastRowFirstColumn="0" w:lastRowLastColumn="0"/>
+              <w:rPr>
+                <w:sz w:val="16"/>
+                <w:szCs w:val="16"/>
+              </w:rPr>
+            </w:pPr>
+            <w:r>
+              <w:rPr>
+                <w:sz w:val="16"/>
+                <w:szCs w:val="16"/>
+              </w:rPr>
+              <w:t>40</w:t>
+            </w:r>
+          </w:p>
+        </w:tc>
+        <w:tc>
+          <w:tcPr>
+            <w:tcW w:w="854" w:type="dxa"/>
+            <w:hideMark/>
+          </w:tcPr>
+          <w:p>
+            <w:pPr>
+              <w:cnfStyle w:val="000000100000" w:firstRow="0" w:lastRow="0" w:firstColumn="0" w:lastColumn="0" w:oddVBand="0" w:evenVBand="0" w:oddHBand="1" w:evenHBand="0" w:firstRowFirstColumn="0" w:firstRowLastColumn="0" w:lastRowFirstColumn="0" w:lastRowLastColumn="0"/>
+              <w:rPr>
+                <w:sz w:val="16"/>
+                <w:szCs w:val="16"/>
+              </w:rPr>
+            </w:pPr>
+            <w:r>
+              <w:rPr>
+                <w:sz w:val="16"/>
+                <w:szCs w:val="16"/>
+              </w:rPr>
+              <w:t>35</w:t>
+            </w:r>
+          </w:p>
+        </w:tc>
+      </w:tr>
+      <w:tr>
+        <w:trPr>
+          <w:trHeight w:val="206"/>
+        </w:trPr>
+        <w:tc>
+          <w:tcPr>
+            <w:cnfStyle w:val="001000000000" w:firstRow="0" w:lastRow="0" w:firstColumn="1" w:lastColumn="0" w:oddVBand="0" w:evenVBand="0" w:oddHBand="0" w:evenHBand="0" w:firstRowFirstColumn="0" w:firstRowLastColumn="0" w:lastRowFirstColumn="0" w:lastRowLastColumn="0"/>
+            <w:tcW w:w="981" w:type="dxa"/>
+            <w:hideMark/>
+          </w:tcPr>
+          <w:p>
+            <w:pPr>
+              <w:rPr>
+                <w:sz w:val="16"/>
+                <w:szCs w:val="16"/>
+              </w:rPr>
+            </w:pPr>
+            <w:r>
+              <w:rPr>
+                <w:sz w:val="16"/>
+                <w:szCs w:val="16"/>
+              </w:rPr>
+              <w:t>AI-Based IDS</w:t>
+            </w:r>
+          </w:p>
+        </w:tc>
+        <w:tc>
+          <w:tcPr>
+            <w:tcW w:w="854" w:type="dxa"/>
+            <w:hideMark/>
+          </w:tcPr>
+          <w:p>
+            <w:pPr>
+              <w:cnfStyle w:val="000000000000" w:firstRow="0" w:lastRow="0" w:firstColumn="0" w:lastColumn="0" w:oddVBand="0" w:evenVBand="0" w:oddHBand="0" w:evenHBand="0" w:firstRowFirstColumn="0" w:firstRowLastColumn="0" w:lastRowFirstColumn="0" w:lastRowLastColumn="0"/>
+              <w:rPr>
+                <w:sz w:val="16"/>
+                <w:szCs w:val="16"/>
+              </w:rPr>
+            </w:pPr>
+            <w:r>
+              <w:rPr>
+                <w:sz w:val="16"/>
+                <w:szCs w:val="16"/>
+              </w:rPr>
+              <w:t>88.0</w:t>
+            </w:r>
+          </w:p>
+        </w:tc>
+        <w:tc>
+          <w:tcPr>
+            <w:tcW w:w="868" w:type="dxa"/>
+            <w:hideMark/>
+          </w:tcPr>
+          <w:p>
+            <w:pPr>
+              <w:cnfStyle w:val="000000000000" w:firstRow="0" w:lastRow="0" w:firstColumn="0" w:lastColumn="0" w:oddVBand="0" w:evenVBand="0" w:oddHBand="0" w:evenHBand="0" w:firstRowFirstColumn="0" w:firstRowLastColumn="0" w:lastRowFirstColumn="0" w:lastRowLastColumn="0"/>
+              <w:rPr>
+                <w:sz w:val="16"/>
+                <w:szCs w:val="16"/>
+              </w:rPr>
+            </w:pPr>
+            <w:r>
+              <w:rPr>
+                <w:sz w:val="16"/>
+                <w:szCs w:val="16"/>
+              </w:rPr>
+              <w:t>Medium</w:t>
+            </w:r>
+          </w:p>
+        </w:tc>
+        <w:tc>
+          <w:tcPr>
+            <w:tcW w:w="718" w:type="dxa"/>
+            <w:hideMark/>
+          </w:tcPr>
+          <w:p>
+            <w:pPr>
+              <w:cnfStyle w:val="000000000000" w:firstRow="0" w:lastRow="0" w:firstColumn="0" w:lastColumn="0" w:oddVBand="0" w:evenVBand="0" w:oddHBand="0" w:evenHBand="0" w:firstRowFirstColumn="0" w:firstRowLastColumn="0" w:lastRowFirstColumn="0" w:lastRowLastColumn="0"/>
+              <w:rPr>
+                <w:sz w:val="16"/>
+                <w:szCs w:val="16"/>
+              </w:rPr>
+            </w:pPr>
+            <w:r>
+              <w:rPr>
+                <w:sz w:val="16"/>
+                <w:szCs w:val="16"/>
+              </w:rPr>
+              <w:t>30</w:t>
+            </w:r>
+          </w:p>
+        </w:tc>
+        <w:tc>
+          <w:tcPr>
+            <w:tcW w:w="961" w:type="dxa"/>
+            <w:hideMark/>
+          </w:tcPr>
+          <w:p>
+            <w:pPr>
+              <w:cnfStyle w:val="000000000000" w:firstRow="0" w:lastRow="0" w:firstColumn="0" w:lastColumn="0" w:oddVBand="0" w:evenVBand="0" w:oddHBand="0" w:evenHBand="0" w:firstRowFirstColumn="0" w:firstRowLastColumn="0" w:lastRowFirstColumn="0" w:lastRowLastColumn="0"/>
+              <w:rPr>
+                <w:sz w:val="16"/>
+                <w:szCs w:val="16"/>
+              </w:rPr>
+            </w:pPr>
+            <w:r>
+              <w:rPr>
+                <w:sz w:val="16"/>
+                <w:szCs w:val="16"/>
+              </w:rPr>
+              <w:t>65</w:t>
+            </w:r>
+          </w:p>
+        </w:tc>
+        <w:tc>
+          <w:tcPr>
+            <w:tcW w:w="854" w:type="dxa"/>
+            <w:hideMark/>
+          </w:tcPr>
+          <w:p>
+            <w:pPr>
+              <w:cnfStyle w:val="000000000000" w:firstRow="0" w:lastRow="0" w:firstColumn="0" w:lastColumn="0" w:oddVBand="0" w:evenVBand="0" w:oddHBand="0" w:evenHBand="0" w:firstRowFirstColumn="0" w:firstRowLastColumn="0" w:lastRowFirstColumn="0" w:lastRowLastColumn="0"/>
+              <w:rPr>
+                <w:sz w:val="16"/>
+                <w:szCs w:val="16"/>
+              </w:rPr>
+            </w:pPr>
+            <w:r>
+              <w:rPr>
+                <w:sz w:val="16"/>
+                <w:szCs w:val="16"/>
+              </w:rPr>
+              <w:t>70</w:t>
+            </w:r>
+          </w:p>
+        </w:tc>
+      </w:tr>
+      <w:tr>
+        <w:trPr>
+          <w:cnfStyle w:val="000000100000" w:firstRow="0" w:lastRow="0" w:firstColumn="0" w:lastColumn="0" w:oddVBand="0" w:evenVBand="0" w:oddHBand="1" w:evenHBand="0" w:firstRowFirstColumn="0" w:firstRowLastColumn="0" w:lastRowFirstColumn="0" w:lastRowLastColumn="0"/>
+          <w:trHeight w:val="225"/>
+        </w:trPr>
+        <w:tc>
+          <w:tcPr>
+            <w:cnfStyle w:val="001000000000" w:firstRow="0" w:lastRow="0" w:firstColumn="1" w:lastColumn="0" w:oddVBand="0" w:evenVBand="0" w:oddHBand="0" w:evenHBand="0" w:firstRowFirstColumn="0" w:firstRowLastColumn="0" w:lastRowFirstColumn="0" w:lastRowLastColumn="0"/>
+            <w:tcW w:w="981" w:type="dxa"/>
+            <w:hideMark/>
+          </w:tcPr>
+          <w:p>
+            <w:pPr>
+              <w:rPr>
+                <w:sz w:val="16"/>
+                <w:szCs w:val="16"/>
+              </w:rPr>
+            </w:pPr>
+            <w:r>
+              <w:rPr>
+                <w:sz w:val="16"/>
+                <w:szCs w:val="16"/>
+              </w:rPr>
+              <w:t>Blockchain-Based</w:t>
+            </w:r>
+          </w:p>
+        </w:tc>
+        <w:tc>
+          <w:tcPr>
+            <w:tcW w:w="854" w:type="dxa"/>
+            <w:hideMark/>
+          </w:tcPr>
+          <w:p>
+            <w:pPr>
+              <w:cnfStyle w:val="000000100000" w:firstRow="0" w:lastRow="0" w:firstColumn="0" w:lastColumn="0" w:oddVBand="0" w:evenVBand="0" w:oddHBand="1" w:evenHBand="0" w:firstRowFirstColumn="0" w:firstRowLastColumn="0" w:lastRowFirstColumn="0" w:lastRowLastColumn="0"/>
+              <w:rPr>
+                <w:sz w:val="16"/>
+                <w:szCs w:val="16"/>
+              </w:rPr>
+            </w:pPr>
+            <w:r>
+              <w:rPr>
+                <w:sz w:val="16"/>
+                <w:szCs w:val="16"/>
+              </w:rPr>
+              <w:t>75.0</w:t>
+            </w:r>
+          </w:p>
+        </w:tc>
+        <w:tc>
+          <w:tcPr>
+            <w:tcW w:w="868" w:type="dxa"/>
+            <w:hideMark/>
+          </w:tcPr>
+          <w:p>
+            <w:pPr>
+              <w:cnfStyle w:val="000000100000" w:firstRow="0" w:lastRow="0" w:firstColumn="0" w:lastColumn="0" w:oddVBand="0" w:evenVBand="0" w:oddHBand="1" w:evenHBand="0" w:firstRowFirstColumn="0" w:firstRowLastColumn="0" w:lastRowFirstColumn="0" w:lastRowLastColumn="0"/>
+              <w:rPr>
+                <w:sz w:val="16"/>
+                <w:szCs w:val="16"/>
+              </w:rPr>
+            </w:pPr>
+            <w:r>
+              <w:rPr>
+                <w:sz w:val="16"/>
+                <w:szCs w:val="16"/>
+              </w:rPr>
+              <w:t>Medium</w:t>
+            </w:r>
+          </w:p>
+        </w:tc>
+        <w:tc>
+          <w:tcPr>
+            <w:tcW w:w="718" w:type="dxa"/>
+            <w:hideMark/>
+          </w:tcPr>
+          <w:p>
+            <w:pPr>
+              <w:cnfStyle w:val="000000100000" w:firstRow="0" w:lastRow="0" w:firstColumn="0" w:lastColumn="0" w:oddVBand="0" w:evenVBand="0" w:oddHBand="1" w:evenHBand="0" w:firstRowFirstColumn="0" w:firstRowLastColumn="0" w:lastRowFirstColumn="0" w:lastRowLastColumn="0"/>
+              <w:rPr>
+                <w:sz w:val="16"/>
+                <w:szCs w:val="16"/>
+              </w:rPr>
+            </w:pPr>
+            <w:r>
+              <w:rPr>
+                <w:sz w:val="16"/>
+                <w:szCs w:val="16"/>
+              </w:rPr>
+              <w:t>60</w:t>
+            </w:r>
+          </w:p>
+        </w:tc>
+        <w:tc>
+          <w:tcPr>
+            <w:tcW w:w="961" w:type="dxa"/>
+            <w:hideMark/>
+          </w:tcPr>
+          <w:p>
+            <w:pPr>
+              <w:cnfStyle w:val="000000100000" w:firstRow="0" w:lastRow="0" w:firstColumn="0" w:lastColumn="0" w:oddVBand="0" w:evenVBand="0" w:oddHBand="1" w:evenHBand="0" w:firstRowFirstColumn="0" w:firstRowLastColumn="0" w:lastRowFirstColumn="0" w:lastRowLastColumn="0"/>
+              <w:rPr>
+                <w:sz w:val="16"/>
+                <w:szCs w:val="16"/>
+              </w:rPr>
+            </w:pPr>
+            <w:r>
+              <w:rPr>
+                <w:sz w:val="16"/>
+                <w:szCs w:val="16"/>
+              </w:rPr>
+              <w:t>50</w:t>
+            </w:r>
+          </w:p>
+        </w:tc>
+        <w:tc>
+          <w:tcPr>
+            <w:tcW w:w="854" w:type="dxa"/>
+            <w:hideMark/>
+          </w:tcPr>
+          <w:p>
+            <w:pPr>
+              <w:cnfStyle w:val="000000100000" w:firstRow="0" w:lastRow="0" w:firstColumn="0" w:lastColumn="0" w:oddVBand="0" w:evenVBand="0" w:oddHBand="1" w:evenHBand="0" w:firstRowFirstColumn="0" w:firstRowLastColumn="0" w:lastRowFirstColumn="0" w:lastRowLastColumn="0"/>
+              <w:rPr>
+                <w:sz w:val="16"/>
+                <w:szCs w:val="16"/>
+              </w:rPr>
+            </w:pPr>
+            <w:r>
+              <w:rPr>
+                <w:sz w:val="16"/>
+                <w:szCs w:val="16"/>
+              </w:rPr>
+              <w:t>45</w:t>
+            </w:r>
+          </w:p>
+        </w:tc>
+      </w:tr>
+      <w:tr>
+        <w:trPr>
+          <w:trHeight w:val="229"/>
+        </w:trPr>
+        <w:tc>
+          <w:tcPr>
+            <w:cnfStyle w:val="001000000000" w:firstRow="0" w:lastRow="0" w:firstColumn="1" w:lastColumn="0" w:oddVBand="0" w:evenVBand="0" w:oddHBand="0" w:evenHBand="0" w:firstRowFirstColumn="0" w:firstRowLastColumn="0" w:lastRowFirstColumn="0" w:lastRowLastColumn="0"/>
+            <w:tcW w:w="981" w:type="dxa"/>
+            <w:hideMark/>
+          </w:tcPr>
+          <w:p>
+            <w:pPr>
+              <w:rPr>
+                <w:sz w:val="16"/>
+                <w:szCs w:val="16"/>
+              </w:rPr>
+            </w:pPr>
+            <w:r>
+              <w:rPr>
+                <w:rStyle w:val="Strong"/>
+                <w:sz w:val="16"/>
+                <w:szCs w:val="16"/>
+              </w:rPr>
+              <w:t>Hybrid AI + Blockchain</w:t>
+            </w:r>
+          </w:p>
+        </w:tc>
+        <w:tc>
+          <w:tcPr>
+            <w:tcW w:w="854" w:type="dxa"/>
+            <w:hideMark/>
+          </w:tcPr>
+          <w:p>
+            <w:pPr>
+              <w:cnfStyle w:val="000000000000" w:firstRow="0" w:lastRow="0" w:firstColumn="0" w:lastColumn="0" w:oddVBand="0" w:evenVBand="0" w:oddHBand="0" w:evenHBand="0" w:firstRowFirstColumn="0" w:firstRowLastColumn="0" w:lastRowFirstColumn="0" w:lastRowLastColumn="0"/>
+              <w:rPr>
+                <w:sz w:val="16"/>
+                <w:szCs w:val="16"/>
+              </w:rPr>
+            </w:pPr>
+            <w:r>
+              <w:rPr>
+                <w:rStyle w:val="Strong"/>
+                <w:sz w:val="16"/>
+                <w:szCs w:val="16"/>
+              </w:rPr>
+              <w:t>95.2</w:t>
+            </w:r>
+          </w:p>
+        </w:tc>
+        <w:tc>
+          <w:tcPr>
+            <w:tcW w:w="868" w:type="dxa"/>
+            <w:hideMark/>
+          </w:tcPr>
+          <w:p>
+            <w:pPr>
+              <w:cnfStyle w:val="000000000000" w:firstRow="0" w:lastRow="0" w:firstColumn="0" w:lastColumn="0" w:oddVBand="0" w:evenVBand="0" w:oddHBand="0" w:evenHBand="0" w:firstRowFirstColumn="0" w:firstRowLastColumn="0" w:lastRowFirstColumn="0" w:lastRowLastColumn="0"/>
+              <w:rPr>
+                <w:sz w:val="16"/>
+                <w:szCs w:val="16"/>
+              </w:rPr>
+            </w:pPr>
+            <w:r>
+              <w:rPr>
+                <w:rStyle w:val="Strong"/>
+                <w:sz w:val="16"/>
+                <w:szCs w:val="16"/>
+              </w:rPr>
+              <w:t>High</w:t>
+            </w:r>
+          </w:p>
+        </w:tc>
+        <w:tc>
+          <w:tcPr>
+            <w:tcW w:w="718" w:type="dxa"/>
+            <w:hideMark/>
+          </w:tcPr>
+          <w:p>
+            <w:pPr>
+              <w:cnfStyle w:val="000000000000" w:firstRow="0" w:lastRow="0" w:firstColumn="0" w:lastColumn="0" w:oddVBand="0" w:evenVBand="0" w:oddHBand="0" w:evenHBand="0" w:firstRowFirstColumn="0" w:firstRowLastColumn="0" w:lastRowFirstColumn="0" w:lastRowLastColumn="0"/>
+              <w:rPr>
+                <w:sz w:val="16"/>
+                <w:szCs w:val="16"/>
+              </w:rPr>
+            </w:pPr>
+            <w:r>
+              <w:rPr>
+                <w:rStyle w:val="Strong"/>
+                <w:sz w:val="16"/>
+                <w:szCs w:val="16"/>
+              </w:rPr>
+              <w:t>15</w:t>
+            </w:r>
+          </w:p>
+        </w:tc>
+        <w:tc>
+          <w:tcPr>
+            <w:tcW w:w="961" w:type="dxa"/>
+            <w:hideMark/>
+          </w:tcPr>
+          <w:p>
+            <w:pPr>
+              <w:cnfStyle w:val="000000000000" w:firstRow="0" w:lastRow="0" w:firstColumn="0" w:lastColumn="0" w:oddVBand="0" w:evenVBand="0" w:oddHBand="0" w:evenHBand="0" w:firstRowFirstColumn="0" w:firstRowLastColumn="0" w:lastRowFirstColumn="0" w:lastRowLastColumn="0"/>
+              <w:rPr>
+                <w:sz w:val="16"/>
+                <w:szCs w:val="16"/>
+              </w:rPr>
+            </w:pPr>
+            <w:r>
+              <w:rPr>
+                <w:rStyle w:val="Strong"/>
+                <w:sz w:val="16"/>
+                <w:szCs w:val="16"/>
+              </w:rPr>
+              <w:t>85</w:t>
+            </w:r>
+          </w:p>
+        </w:tc>
+        <w:tc>
+          <w:tcPr>
+            <w:tcW w:w="854" w:type="dxa"/>
+            <w:hideMark/>
+          </w:tcPr>
+          <w:p>
+            <w:pPr>
+              <w:cnfStyle w:val="000000000000" w:firstRow="0" w:lastRow="0" w:firstColumn="0" w:lastColumn="0" w:oddVBand="0" w:evenVBand="0" w:oddHBand="0" w:evenHBand="0" w:firstRowFirstColumn="0" w:firstRowLastColumn="0" w:lastRowFirstColumn="0" w:lastRowLastColumn="0"/>
+              <w:rPr>
+                <w:sz w:val="16"/>
+                <w:szCs w:val="16"/>
+              </w:rPr>
+            </w:pPr>
+            <w:r>
+              <w:rPr>
+                <w:rStyle w:val="Strong"/>
+                <w:sz w:val="16"/>
+                <w:szCs w:val="16"/>
+              </w:rPr>
+              <w:t>88</w:t>
+            </w:r>
+          </w:p>
+        </w:tc>
+      </w:tr>
+    </w:tbl>
+    <w:bookmarkEnd w:id="1"/>
+    <w:p>
+      <w:pPr>
+        <w:spacing w:line="360" w:lineRule="auto"/>
+        <w:rPr>
+          <w:rFonts w:eastAsia="Times New Roman"/>
+          <w:lang w:val="en-GB" w:eastAsia="en-GB"/>
+        </w:rPr>
+      </w:pPr>
+      <w:r>
+        <w:rPr>
+          <w:rStyle w:val="Strong"/>
+          <w:sz w:val="16"/>
+          <w:szCs w:val="16"/>
+        </w:rPr>
+        <w:t xml:space="preserve">       Table </w:t>
+      </w:r>
+      <w:proofErr w:type="gramStart"/>
+      <w:r>
+        <w:rPr>
+          <w:rStyle w:val="Strong"/>
+          <w:sz w:val="16"/>
+          <w:szCs w:val="16"/>
+        </w:rPr>
+        <w:t>1</w:t>
+      </w:r>
+      <w:r>
+        <w:rPr>
+          <w:rStyle w:val="Strong"/>
+          <w:sz w:val="16"/>
+          <w:szCs w:val="16"/>
+        </w:rPr>
+        <w:t xml:space="preserve"> </w:t>
+      </w:r>
+      <w:r>
+        <w:rPr>
+          <w:rStyle w:val="Strong"/>
+          <w:sz w:val="16"/>
+          <w:szCs w:val="16"/>
+        </w:rPr>
+        <w:t>:</w:t>
+      </w:r>
+      <w:proofErr w:type="gramEnd"/>
+      <w:r>
+        <w:rPr>
+          <w:rStyle w:val="Strong"/>
+          <w:sz w:val="16"/>
+          <w:szCs w:val="16"/>
+        </w:rPr>
+        <w:t xml:space="preserve"> </w:t>
+      </w:r>
+      <w:r>
+        <w:rPr>
+          <w:rStyle w:val="Strong"/>
+          <w:sz w:val="16"/>
+          <w:szCs w:val="16"/>
+        </w:rPr>
+        <w:t>Comparative Analysis of Frameworks</w:t>
+      </w:r>
+    </w:p>
+    <w:bookmarkEnd w:id="0"/>
+    <w:p>
+      <w:pPr>
+        <w:rPr>
+          <w:rFonts w:ascii="Times New Roman" w:hAnsi="Times New Roman" w:cs="Times New Roman"/>
+          <w:sz w:val="28"/>
+          <w:szCs w:val="28"/>
+        </w:rPr>
+      </w:pPr>
+    </w:p>
+    <w:p>
+      <w:pPr>
+        <w:pStyle w:val="ListParagraph"/>
+        <w:numPr>
+          <w:ilvl w:val="0"/>
+          <w:numId w:val="39"/>
+        </w:numPr>
+        <w:rPr>
+          <w:rFonts w:ascii="Times New Roman" w:hAnsi="Times New Roman" w:cs="Times New Roman"/>
+        </w:rPr>
+      </w:pPr>
+      <w:r>
+        <w:rPr>
+          <w:rFonts w:ascii="Times New Roman" w:hAnsi="Times New Roman" w:cs="Times New Roman"/>
+        </w:rPr>
+        <w:t>To complete Table 1, Table 2 has to be computed</w:t>
+      </w:r>
+    </w:p>
+    <w:tbl>
+      <w:tblPr>
+        <w:tblStyle w:val="TableGrid"/>
+        <w:tblpPr w:leftFromText="180" w:rightFromText="180" w:vertAnchor="text" w:horzAnchor="margin" w:tblpX="-185" w:tblpY="294"/>
+        <w:tblW w:w="5584" w:type="dxa"/>
+        <w:tblLayout w:type="fixed"/>
+        <w:tblLook w:val="04A0" w:firstRow="1" w:lastRow="0" w:firstColumn="1" w:lastColumn="0" w:noHBand="0" w:noVBand="1"/>
+      </w:tblPr>
+      <w:tblGrid>
+        <w:gridCol w:w="1093"/>
+        <w:gridCol w:w="882"/>
+        <w:gridCol w:w="720"/>
+        <w:gridCol w:w="900"/>
+        <w:gridCol w:w="810"/>
+        <w:gridCol w:w="1179"/>
+      </w:tblGrid>
+      <w:tr>
+        <w:trPr>
+          <w:trHeight w:val="499"/>
+        </w:trPr>
+        <w:tc>
+          <w:tcPr>
+            <w:tcW w:w="1093" w:type="dxa"/>
+            <w:hideMark/>
+          </w:tcPr>
+          <w:p>
+            <w:pPr>
+              <w:rPr>
+                <w:rFonts w:ascii="Times New Roman" w:hAnsi="Times New Roman" w:cs="Times New Roman"/>
+                <w:b/>
+                <w:bCs/>
+                <w:sz w:val="16"/>
+                <w:szCs w:val="16"/>
+              </w:rPr>
+            </w:pPr>
+            <w:r>
+              <w:rPr>
+                <w:rFonts w:ascii="Times New Roman" w:hAnsi="Times New Roman" w:cs="Times New Roman"/>
+                <w:b/>
+                <w:bCs/>
+                <w:sz w:val="16"/>
+                <w:szCs w:val="16"/>
+              </w:rPr>
+              <w:t>Framework</w:t>
+            </w:r>
+          </w:p>
+        </w:tc>
+        <w:tc>
+          <w:tcPr>
+            <w:tcW w:w="882" w:type="dxa"/>
+          </w:tcPr>
+          <w:p>
+            <w:pPr>
+              <w:jc w:val="center"/>
+              <w:rPr>
+                <w:rFonts w:ascii="Times New Roman" w:hAnsi="Times New Roman" w:cs="Times New Roman"/>
+                <w:b/>
+                <w:bCs/>
+                <w:sz w:val="16"/>
+                <w:szCs w:val="16"/>
+              </w:rPr>
+            </w:pPr>
+            <w:r>
+              <w:rPr>
+                <w:rFonts w:ascii="Times New Roman" w:hAnsi="Times New Roman" w:cs="Times New Roman"/>
+                <w:b/>
+                <w:bCs/>
+                <w:sz w:val="16"/>
+                <w:szCs w:val="16"/>
+              </w:rPr>
+              <w:t>True Positives</w:t>
+            </w:r>
+          </w:p>
+        </w:tc>
+        <w:tc>
+          <w:tcPr>
+            <w:tcW w:w="720" w:type="dxa"/>
+          </w:tcPr>
+          <w:p>
+            <w:pPr>
+              <w:jc w:val="center"/>
+              <w:rPr>
+                <w:rFonts w:ascii="Times New Roman" w:hAnsi="Times New Roman" w:cs="Times New Roman"/>
+                <w:b/>
+                <w:bCs/>
+                <w:sz w:val="16"/>
+                <w:szCs w:val="16"/>
+              </w:rPr>
+            </w:pPr>
+            <w:r>
+              <w:rPr>
+                <w:rFonts w:ascii="Times New Roman" w:hAnsi="Times New Roman" w:cs="Times New Roman"/>
+                <w:b/>
+                <w:bCs/>
+                <w:sz w:val="16"/>
+                <w:szCs w:val="16"/>
+              </w:rPr>
+              <w:t>FTR (FNR) (%) *</w:t>
+            </w:r>
+          </w:p>
+        </w:tc>
+        <w:tc>
+          <w:tcPr>
+            <w:tcW w:w="900" w:type="dxa"/>
+            <w:hideMark/>
+          </w:tcPr>
+          <w:p>
+            <w:pPr>
+              <w:jc w:val="center"/>
+              <w:rPr>
+                <w:rFonts w:ascii="Times New Roman" w:hAnsi="Times New Roman" w:cs="Times New Roman"/>
+                <w:b/>
+                <w:bCs/>
+                <w:sz w:val="16"/>
+                <w:szCs w:val="16"/>
+              </w:rPr>
+            </w:pPr>
+            <w:r>
+              <w:rPr>
+                <w:rFonts w:ascii="Times New Roman" w:hAnsi="Times New Roman" w:cs="Times New Roman"/>
+                <w:b/>
+                <w:bCs/>
+                <w:sz w:val="16"/>
+                <w:szCs w:val="16"/>
+              </w:rPr>
+              <w:t>FP (Count)</w:t>
+            </w:r>
+          </w:p>
+          <w:p>
+            <w:pPr>
+              <w:jc w:val="center"/>
+              <w:rPr>
+                <w:rFonts w:ascii="Times New Roman" w:hAnsi="Times New Roman" w:cs="Times New Roman"/>
+                <w:b/>
+                <w:bCs/>
+                <w:sz w:val="16"/>
+                <w:szCs w:val="16"/>
+              </w:rPr>
+            </w:pPr>
+            <w:r>
+              <w:rPr>
+                <w:b/>
+                <w:bCs/>
+                <w:sz w:val="16"/>
+                <w:szCs w:val="16"/>
+              </w:rPr>
+              <w:t>≈</w:t>
+            </w:r>
+          </w:p>
+        </w:tc>
+        <w:tc>
+          <w:tcPr>
+            <w:tcW w:w="810" w:type="dxa"/>
+            <w:hideMark/>
+          </w:tcPr>
+          <w:p>
+            <w:pPr>
+              <w:jc w:val="center"/>
+              <w:rPr>
+                <w:rFonts w:ascii="Times New Roman" w:hAnsi="Times New Roman" w:cs="Times New Roman"/>
+                <w:b/>
+                <w:bCs/>
+                <w:sz w:val="16"/>
+                <w:szCs w:val="16"/>
+              </w:rPr>
+            </w:pPr>
+            <w:r>
+              <w:rPr>
+                <w:rFonts w:ascii="Times New Roman" w:hAnsi="Times New Roman" w:cs="Times New Roman"/>
+                <w:b/>
+                <w:bCs/>
+                <w:sz w:val="16"/>
+                <w:szCs w:val="16"/>
+              </w:rPr>
+              <w:t>TN (Count)</w:t>
+            </w:r>
+          </w:p>
+          <w:p>
+            <w:pPr>
+              <w:spacing w:line="192" w:lineRule="auto"/>
+              <w:jc w:val="center"/>
+              <w:rPr>
+                <w:b/>
+                <w:bCs/>
+                <w:sz w:val="16"/>
+                <w:szCs w:val="16"/>
+              </w:rPr>
+            </w:pPr>
+            <w:r>
+              <w:rPr>
+                <w:b/>
+                <w:bCs/>
+                <w:sz w:val="16"/>
+                <w:szCs w:val="16"/>
+              </w:rPr>
+              <w:t>≈</w:t>
+            </w:r>
+          </w:p>
+        </w:tc>
+        <w:tc>
+          <w:tcPr>
+            <w:tcW w:w="1179" w:type="dxa"/>
+            <w:hideMark/>
+          </w:tcPr>
+          <w:p>
+            <w:pPr>
+              <w:jc w:val="center"/>
+              <w:rPr>
+                <w:rFonts w:ascii="Times New Roman" w:hAnsi="Times New Roman" w:cs="Times New Roman"/>
+                <w:b/>
+                <w:bCs/>
+                <w:sz w:val="16"/>
+                <w:szCs w:val="16"/>
+              </w:rPr>
+            </w:pPr>
+            <w:r>
+              <w:rPr>
+                <w:rFonts w:ascii="Times New Roman" w:hAnsi="Times New Roman" w:cs="Times New Roman"/>
+                <w:b/>
+                <w:bCs/>
+                <w:sz w:val="16"/>
+                <w:szCs w:val="16"/>
+              </w:rPr>
+              <w:t>FPR (Qualitative)</w:t>
+            </w:r>
+          </w:p>
+        </w:tc>
+      </w:tr>
+      <w:tr>
+        <w:trPr>
+          <w:trHeight w:val="331"/>
+        </w:trPr>
+        <w:tc>
+          <w:tcPr>
+            <w:tcW w:w="1093" w:type="dxa"/>
+            <w:hideMark/>
+          </w:tcPr>
+          <w:p>
+            <w:pPr>
+              <w:rPr>
+                <w:rFonts w:ascii="Times New Roman" w:hAnsi="Times New Roman" w:cs="Times New Roman"/>
+                <w:b/>
+                <w:bCs/>
+                <w:sz w:val="16"/>
+                <w:szCs w:val="16"/>
+              </w:rPr>
+            </w:pPr>
+            <w:r>
+              <w:rPr>
+                <w:rFonts w:ascii="Times New Roman" w:hAnsi="Times New Roman" w:cs="Times New Roman"/>
+                <w:b/>
+                <w:bCs/>
+                <w:sz w:val="16"/>
+                <w:szCs w:val="16"/>
+              </w:rPr>
+              <w:t>Traditional Security</w:t>
+            </w:r>
+          </w:p>
+        </w:tc>
+        <w:tc>
+          <w:tcPr>
+            <w:tcW w:w="882" w:type="dxa"/>
+            <w:vAlign w:val="center"/>
+          </w:tcPr>
+          <w:p>
+            <w:pPr>
+              <w:spacing w:line="192" w:lineRule="auto"/>
+              <w:jc w:val="center"/>
+              <w:rPr>
+                <w:sz w:val="18"/>
+                <w:szCs w:val="18"/>
+              </w:rPr>
+            </w:pPr>
+            <w:r>
+              <w:rPr>
+                <w:sz w:val="18"/>
+                <w:szCs w:val="18"/>
+              </w:rPr>
+              <w:t xml:space="preserve">≈ </w:t>
+            </w:r>
+            <w:r>
+              <w:rPr>
+                <w:rFonts w:ascii="Times New Roman" w:eastAsia="Times New Roman" w:hAnsi="Times New Roman" w:cs="Times New Roman"/>
+                <w:sz w:val="18"/>
+                <w:szCs w:val="18"/>
+              </w:rPr>
+              <w:t>2,</w:t>
+            </w:r>
+            <w:r>
+              <w:rPr>
+                <w:rFonts w:ascii="Times New Roman" w:eastAsia="Times New Roman" w:hAnsi="Times New Roman" w:cs="Times New Roman"/>
+                <w:sz w:val="18"/>
+                <w:szCs w:val="18"/>
+              </w:rPr>
+              <w:t xml:space="preserve"> </w:t>
+            </w:r>
+            <w:r>
+              <w:rPr>
+                <w:rFonts w:ascii="Times New Roman" w:eastAsia="Times New Roman" w:hAnsi="Times New Roman" w:cs="Times New Roman"/>
+                <w:sz w:val="18"/>
+                <w:szCs w:val="18"/>
+              </w:rPr>
+              <w:t>700</w:t>
+            </w:r>
+          </w:p>
+        </w:tc>
+        <w:tc>
+          <w:tcPr>
+            <w:tcW w:w="720" w:type="dxa"/>
+            <w:vAlign w:val="center"/>
+          </w:tcPr>
+          <w:p>
+            <w:pPr>
+              <w:spacing w:line="192" w:lineRule="auto"/>
+              <w:jc w:val="center"/>
+              <w:rPr>
+                <w:sz w:val="18"/>
+                <w:szCs w:val="18"/>
+              </w:rPr>
+            </w:pPr>
+            <w:r>
+              <w:rPr>
+                <w:rFonts w:ascii="Times New Roman" w:hAnsi="Times New Roman" w:cs="Times New Roman"/>
+                <w:sz w:val="18"/>
+                <w:szCs w:val="18"/>
+              </w:rPr>
+              <w:t>65.0</w:t>
+            </w:r>
+          </w:p>
+        </w:tc>
+        <w:tc>
+          <w:tcPr>
+            <w:tcW w:w="900" w:type="dxa"/>
+            <w:vAlign w:val="center"/>
+            <w:hideMark/>
+          </w:tcPr>
+          <w:p>
+            <w:pPr>
+              <w:spacing w:line="192" w:lineRule="auto"/>
+              <w:jc w:val="center"/>
+              <w:rPr>
+                <w:rFonts w:ascii="Times New Roman" w:hAnsi="Times New Roman" w:cs="Times New Roman"/>
+                <w:sz w:val="18"/>
+                <w:szCs w:val="18"/>
+              </w:rPr>
+            </w:pPr>
+            <w:r>
+              <w:rPr>
+                <w:sz w:val="18"/>
+                <w:szCs w:val="18"/>
+              </w:rPr>
+              <w:t xml:space="preserve">≈ </w:t>
+            </w:r>
+            <w:r>
+              <w:rPr>
+                <w:rFonts w:ascii="Times New Roman" w:eastAsia="Times New Roman" w:hAnsi="Times New Roman" w:cs="Times New Roman"/>
+                <w:sz w:val="18"/>
+                <w:szCs w:val="18"/>
+              </w:rPr>
+              <w:t>2,</w:t>
+            </w:r>
+            <w:r>
+              <w:rPr>
+                <w:rFonts w:ascii="Times New Roman" w:eastAsia="Times New Roman" w:hAnsi="Times New Roman" w:cs="Times New Roman"/>
+                <w:sz w:val="18"/>
+                <w:szCs w:val="18"/>
+              </w:rPr>
+              <w:t xml:space="preserve"> </w:t>
+            </w:r>
+            <w:r>
+              <w:rPr>
+                <w:rFonts w:ascii="Times New Roman" w:eastAsia="Times New Roman" w:hAnsi="Times New Roman" w:cs="Times New Roman"/>
+                <w:sz w:val="18"/>
+                <w:szCs w:val="18"/>
+              </w:rPr>
+              <w:t>700</w:t>
+            </w:r>
+          </w:p>
+        </w:tc>
+        <w:tc>
+          <w:tcPr>
+            <w:tcW w:w="810" w:type="dxa"/>
+            <w:vAlign w:val="center"/>
+            <w:hideMark/>
+          </w:tcPr>
+          <w:p>
+            <w:pPr>
+              <w:spacing w:line="192" w:lineRule="auto"/>
+              <w:jc w:val="center"/>
+              <w:rPr>
+                <w:rFonts w:ascii="Times New Roman" w:hAnsi="Times New Roman" w:cs="Times New Roman"/>
+                <w:sz w:val="18"/>
+                <w:szCs w:val="18"/>
+              </w:rPr>
+            </w:pPr>
+            <w:r>
+              <w:rPr>
+                <w:sz w:val="18"/>
+                <w:szCs w:val="18"/>
+              </w:rPr>
+              <w:t xml:space="preserve">≈ </w:t>
+            </w:r>
+            <w:r>
+              <w:rPr>
+                <w:rFonts w:ascii="Times New Roman" w:eastAsia="Times New Roman" w:hAnsi="Times New Roman" w:cs="Times New Roman"/>
+                <w:sz w:val="18"/>
+                <w:szCs w:val="18"/>
+              </w:rPr>
+              <w:t>6,300</w:t>
+            </w:r>
+          </w:p>
+        </w:tc>
+        <w:tc>
+          <w:tcPr>
+            <w:tcW w:w="1179" w:type="dxa"/>
+            <w:hideMark/>
+          </w:tcPr>
+          <w:p>
+            <w:pPr>
+              <w:rPr>
+                <w:rFonts w:ascii="Times New Roman" w:hAnsi="Times New Roman" w:cs="Times New Roman"/>
+                <w:sz w:val="16"/>
+                <w:szCs w:val="16"/>
+              </w:rPr>
+            </w:pPr>
+            <w:r>
+              <w:rPr>
+                <w:rFonts w:ascii="Times New Roman" w:hAnsi="Times New Roman" w:cs="Times New Roman"/>
+                <w:sz w:val="16"/>
+                <w:szCs w:val="16"/>
+              </w:rPr>
+              <w:t>Low/Medium</w:t>
+            </w:r>
+          </w:p>
+        </w:tc>
+      </w:tr>
+      <w:tr>
+        <w:trPr>
+          <w:trHeight w:val="164"/>
+        </w:trPr>
+        <w:tc>
+          <w:tcPr>
+            <w:tcW w:w="1093" w:type="dxa"/>
+            <w:hideMark/>
+          </w:tcPr>
+          <w:p>
+            <w:pPr>
+              <w:rPr>
+                <w:rFonts w:ascii="Times New Roman" w:hAnsi="Times New Roman" w:cs="Times New Roman"/>
+                <w:b/>
+                <w:bCs/>
+                <w:sz w:val="16"/>
+                <w:szCs w:val="16"/>
+              </w:rPr>
+            </w:pPr>
+            <w:r>
+              <w:rPr>
+                <w:rFonts w:ascii="Times New Roman" w:hAnsi="Times New Roman" w:cs="Times New Roman"/>
+                <w:b/>
+                <w:bCs/>
+                <w:sz w:val="16"/>
+                <w:szCs w:val="16"/>
+              </w:rPr>
+              <w:t>AI-Based IDS</w:t>
+            </w:r>
+          </w:p>
+        </w:tc>
+        <w:tc>
+          <w:tcPr>
+            <w:tcW w:w="882" w:type="dxa"/>
+            <w:vAlign w:val="center"/>
+          </w:tcPr>
+          <w:p>
+            <w:pPr>
+              <w:spacing w:line="192" w:lineRule="auto"/>
+              <w:jc w:val="center"/>
+              <w:rPr>
+                <w:sz w:val="18"/>
+                <w:szCs w:val="18"/>
+              </w:rPr>
+            </w:pPr>
+          </w:p>
+        </w:tc>
+        <w:tc>
+          <w:tcPr>
+            <w:tcW w:w="720" w:type="dxa"/>
+            <w:vAlign w:val="center"/>
+          </w:tcPr>
+          <w:p>
+            <w:pPr>
+              <w:spacing w:line="192" w:lineRule="auto"/>
+              <w:jc w:val="center"/>
+              <w:rPr>
+                <w:sz w:val="18"/>
+                <w:szCs w:val="18"/>
+              </w:rPr>
+            </w:pPr>
+            <w:r>
+              <w:rPr>
+                <w:rFonts w:ascii="Times New Roman" w:hAnsi="Times New Roman" w:cs="Times New Roman"/>
+                <w:sz w:val="18"/>
+                <w:szCs w:val="18"/>
+              </w:rPr>
+              <w:t>30.0</w:t>
+            </w:r>
+          </w:p>
+        </w:tc>
+        <w:tc>
+          <w:tcPr>
+            <w:tcW w:w="900" w:type="dxa"/>
+            <w:vAlign w:val="center"/>
+            <w:hideMark/>
+          </w:tcPr>
+          <w:p>
+            <w:pPr>
+              <w:spacing w:line="192" w:lineRule="auto"/>
+              <w:jc w:val="center"/>
+              <w:rPr>
+                <w:rFonts w:ascii="Times New Roman" w:hAnsi="Times New Roman" w:cs="Times New Roman"/>
+                <w:sz w:val="18"/>
+                <w:szCs w:val="18"/>
+              </w:rPr>
+            </w:pPr>
+            <w:r>
+              <w:rPr>
+                <w:sz w:val="18"/>
+                <w:szCs w:val="18"/>
+              </w:rPr>
+              <w:t>≈</w:t>
+            </w:r>
+            <w:r>
+              <w:rPr>
+                <w:rFonts w:ascii="Times New Roman" w:eastAsia="Times New Roman" w:hAnsi="Times New Roman" w:cs="Times New Roman"/>
+                <w:sz w:val="18"/>
+                <w:szCs w:val="18"/>
+              </w:rPr>
+              <w:t>1,000</w:t>
+            </w:r>
+          </w:p>
+        </w:tc>
+        <w:tc>
+          <w:tcPr>
+            <w:tcW w:w="810" w:type="dxa"/>
+            <w:vAlign w:val="center"/>
+            <w:hideMark/>
+          </w:tcPr>
+          <w:p>
+            <w:pPr>
+              <w:spacing w:line="192" w:lineRule="auto"/>
+              <w:jc w:val="center"/>
+              <w:rPr>
+                <w:rFonts w:ascii="Times New Roman" w:hAnsi="Times New Roman" w:cs="Times New Roman"/>
+                <w:sz w:val="18"/>
+                <w:szCs w:val="18"/>
+              </w:rPr>
+            </w:pPr>
+            <w:r>
+              <w:rPr>
+                <w:sz w:val="18"/>
+                <w:szCs w:val="18"/>
+              </w:rPr>
+              <w:t xml:space="preserve">≈ </w:t>
+            </w:r>
+            <w:r>
+              <w:rPr>
+                <w:rFonts w:ascii="Times New Roman" w:eastAsia="Times New Roman" w:hAnsi="Times New Roman" w:cs="Times New Roman"/>
+                <w:sz w:val="18"/>
+                <w:szCs w:val="18"/>
+              </w:rPr>
+              <w:t>8,000</w:t>
+            </w:r>
+          </w:p>
+        </w:tc>
+        <w:tc>
+          <w:tcPr>
+            <w:tcW w:w="1179" w:type="dxa"/>
+            <w:hideMark/>
+          </w:tcPr>
+          <w:p>
+            <w:pPr>
+              <w:rPr>
+                <w:rFonts w:ascii="Times New Roman" w:hAnsi="Times New Roman" w:cs="Times New Roman"/>
+                <w:sz w:val="16"/>
+                <w:szCs w:val="16"/>
+              </w:rPr>
+            </w:pPr>
+            <w:r>
+              <w:rPr>
+                <w:rFonts w:ascii="Times New Roman" w:hAnsi="Times New Roman" w:cs="Times New Roman"/>
+                <w:sz w:val="16"/>
+                <w:szCs w:val="16"/>
+              </w:rPr>
+              <w:t>Medium/High</w:t>
+            </w:r>
+          </w:p>
+        </w:tc>
+      </w:tr>
+      <w:tr>
+        <w:trPr>
+          <w:trHeight w:val="331"/>
+        </w:trPr>
+        <w:tc>
+          <w:tcPr>
+            <w:tcW w:w="1093" w:type="dxa"/>
+            <w:hideMark/>
+          </w:tcPr>
+          <w:p>
+            <w:pPr>
+              <w:rPr>
+                <w:rFonts w:ascii="Times New Roman" w:hAnsi="Times New Roman" w:cs="Times New Roman"/>
+                <w:b/>
+                <w:bCs/>
+                <w:sz w:val="16"/>
+                <w:szCs w:val="16"/>
+              </w:rPr>
+            </w:pPr>
+            <w:r>
+              <w:rPr>
+                <w:rFonts w:ascii="Times New Roman" w:hAnsi="Times New Roman" w:cs="Times New Roman"/>
+                <w:b/>
+                <w:bCs/>
+                <w:sz w:val="16"/>
+                <w:szCs w:val="16"/>
+              </w:rPr>
+              <w:t>Blockchain-Based</w:t>
+            </w:r>
+          </w:p>
+        </w:tc>
+        <w:tc>
+          <w:tcPr>
+            <w:tcW w:w="882" w:type="dxa"/>
+            <w:vAlign w:val="center"/>
+          </w:tcPr>
+          <w:p>
+            <w:pPr>
+              <w:spacing w:line="192" w:lineRule="auto"/>
+              <w:jc w:val="center"/>
+              <w:rPr>
+                <w:sz w:val="18"/>
+                <w:szCs w:val="18"/>
+              </w:rPr>
+            </w:pPr>
+          </w:p>
+        </w:tc>
+        <w:tc>
+          <w:tcPr>
+            <w:tcW w:w="720" w:type="dxa"/>
+            <w:vAlign w:val="center"/>
+          </w:tcPr>
+          <w:p>
+            <w:pPr>
+              <w:spacing w:line="192" w:lineRule="auto"/>
+              <w:jc w:val="center"/>
+              <w:rPr>
+                <w:sz w:val="18"/>
+                <w:szCs w:val="18"/>
+              </w:rPr>
+            </w:pPr>
+            <w:r>
+              <w:rPr>
+                <w:rFonts w:ascii="Times New Roman" w:hAnsi="Times New Roman" w:cs="Times New Roman"/>
+                <w:sz w:val="18"/>
+                <w:szCs w:val="18"/>
+              </w:rPr>
+              <w:t>55.0</w:t>
+            </w:r>
+          </w:p>
+        </w:tc>
+        <w:tc>
+          <w:tcPr>
+            <w:tcW w:w="900" w:type="dxa"/>
+            <w:vAlign w:val="center"/>
+            <w:hideMark/>
+          </w:tcPr>
+          <w:p>
+            <w:pPr>
+              <w:spacing w:line="192" w:lineRule="auto"/>
+              <w:jc w:val="center"/>
+              <w:rPr>
+                <w:rFonts w:ascii="Times New Roman" w:hAnsi="Times New Roman" w:cs="Times New Roman"/>
+                <w:sz w:val="18"/>
+                <w:szCs w:val="18"/>
+              </w:rPr>
+            </w:pPr>
+            <w:r>
+              <w:rPr>
+                <w:sz w:val="18"/>
+                <w:szCs w:val="18"/>
+              </w:rPr>
+              <w:t xml:space="preserve">≈ </w:t>
+            </w:r>
+            <w:r>
+              <w:rPr>
+                <w:rFonts w:ascii="Times New Roman" w:eastAsia="Times New Roman" w:hAnsi="Times New Roman" w:cs="Times New Roman"/>
+                <w:sz w:val="18"/>
+                <w:szCs w:val="18"/>
+              </w:rPr>
+              <w:t>1,500</w:t>
+            </w:r>
+          </w:p>
+        </w:tc>
+        <w:tc>
+          <w:tcPr>
+            <w:tcW w:w="810" w:type="dxa"/>
+            <w:vAlign w:val="center"/>
+            <w:hideMark/>
+          </w:tcPr>
+          <w:p>
+            <w:pPr>
+              <w:spacing w:line="192" w:lineRule="auto"/>
+              <w:jc w:val="center"/>
+              <w:rPr>
+                <w:rFonts w:ascii="Times New Roman" w:hAnsi="Times New Roman" w:cs="Times New Roman"/>
+                <w:sz w:val="18"/>
+                <w:szCs w:val="18"/>
+              </w:rPr>
+            </w:pPr>
+            <w:r>
+              <w:rPr>
+                <w:sz w:val="18"/>
+                <w:szCs w:val="18"/>
+              </w:rPr>
+              <w:t xml:space="preserve">≈ </w:t>
+            </w:r>
+            <w:r>
+              <w:rPr>
+                <w:rFonts w:ascii="Times New Roman" w:eastAsia="Times New Roman" w:hAnsi="Times New Roman" w:cs="Times New Roman"/>
+                <w:sz w:val="18"/>
+                <w:szCs w:val="18"/>
+              </w:rPr>
+              <w:t>7,500</w:t>
+            </w:r>
+          </w:p>
+        </w:tc>
+        <w:tc>
+          <w:tcPr>
+            <w:tcW w:w="1179" w:type="dxa"/>
+            <w:hideMark/>
+          </w:tcPr>
+          <w:p>
+            <w:pPr>
+              <w:jc w:val="center"/>
+              <w:rPr>
+                <w:rFonts w:ascii="Times New Roman" w:hAnsi="Times New Roman" w:cs="Times New Roman"/>
+                <w:sz w:val="18"/>
+                <w:szCs w:val="18"/>
+              </w:rPr>
+            </w:pPr>
+            <w:r>
+              <w:rPr>
+                <w:rFonts w:ascii="Times New Roman" w:hAnsi="Times New Roman" w:cs="Times New Roman"/>
+                <w:sz w:val="18"/>
+                <w:szCs w:val="18"/>
+              </w:rPr>
+              <w:t>Low</w:t>
+            </w:r>
+          </w:p>
+        </w:tc>
+      </w:tr>
+      <w:tr>
+        <w:trPr>
+          <w:trHeight w:val="325"/>
+        </w:trPr>
+        <w:tc>
+          <w:tcPr>
+            <w:tcW w:w="1093" w:type="dxa"/>
+            <w:hideMark/>
+          </w:tcPr>
+          <w:p>
+            <w:pPr>
+              <w:rPr>
+                <w:rFonts w:ascii="Times New Roman" w:hAnsi="Times New Roman" w:cs="Times New Roman"/>
+                <w:b/>
+                <w:bCs/>
+                <w:sz w:val="16"/>
+                <w:szCs w:val="16"/>
+              </w:rPr>
+            </w:pPr>
+            <w:r>
+              <w:rPr>
+                <w:rFonts w:ascii="Times New Roman" w:hAnsi="Times New Roman" w:cs="Times New Roman"/>
+                <w:b/>
+                <w:bCs/>
+                <w:sz w:val="16"/>
+                <w:szCs w:val="16"/>
+              </w:rPr>
+              <w:t>Hybrid AI + Blockchain</w:t>
+            </w:r>
+          </w:p>
+        </w:tc>
+        <w:tc>
+          <w:tcPr>
+            <w:tcW w:w="882" w:type="dxa"/>
+            <w:vAlign w:val="center"/>
+          </w:tcPr>
+          <w:p>
+            <w:pPr>
+              <w:spacing w:line="192" w:lineRule="auto"/>
+              <w:jc w:val="center"/>
+              <w:rPr>
+                <w:sz w:val="18"/>
+                <w:szCs w:val="18"/>
+              </w:rPr>
+            </w:pPr>
+          </w:p>
+        </w:tc>
+        <w:tc>
+          <w:tcPr>
+            <w:tcW w:w="720" w:type="dxa"/>
+            <w:vAlign w:val="center"/>
+          </w:tcPr>
+          <w:p>
+            <w:pPr>
+              <w:spacing w:line="192" w:lineRule="auto"/>
+              <w:jc w:val="center"/>
+              <w:rPr>
+                <w:sz w:val="18"/>
+                <w:szCs w:val="18"/>
+              </w:rPr>
+            </w:pPr>
+            <w:r>
+              <w:rPr>
+                <w:rFonts w:ascii="Times New Roman" w:hAnsi="Times New Roman" w:cs="Times New Roman"/>
+                <w:sz w:val="18"/>
+                <w:szCs w:val="18"/>
+              </w:rPr>
+              <w:t>12.0</w:t>
+            </w:r>
+          </w:p>
+        </w:tc>
+        <w:tc>
+          <w:tcPr>
+            <w:tcW w:w="900" w:type="dxa"/>
+            <w:vAlign w:val="center"/>
+            <w:hideMark/>
+          </w:tcPr>
+          <w:p>
+            <w:pPr>
+              <w:spacing w:line="192" w:lineRule="auto"/>
+              <w:jc w:val="center"/>
+              <w:rPr>
+                <w:rFonts w:ascii="Times New Roman" w:hAnsi="Times New Roman" w:cs="Times New Roman"/>
+                <w:sz w:val="18"/>
+                <w:szCs w:val="18"/>
+              </w:rPr>
+            </w:pPr>
+            <w:r>
+              <w:rPr>
+                <w:sz w:val="18"/>
+                <w:szCs w:val="18"/>
+              </w:rPr>
+              <w:t>≈ 450</w:t>
+            </w:r>
+          </w:p>
+        </w:tc>
+        <w:tc>
+          <w:tcPr>
+            <w:tcW w:w="810" w:type="dxa"/>
+            <w:vAlign w:val="center"/>
+            <w:hideMark/>
+          </w:tcPr>
+          <w:p>
+            <w:pPr>
+              <w:spacing w:line="192" w:lineRule="auto"/>
+              <w:jc w:val="center"/>
+              <w:rPr>
+                <w:rFonts w:ascii="Times New Roman" w:hAnsi="Times New Roman" w:cs="Times New Roman"/>
+                <w:sz w:val="18"/>
+                <w:szCs w:val="18"/>
+              </w:rPr>
+            </w:pPr>
+            <w:r>
+              <w:rPr>
+                <w:sz w:val="18"/>
+                <w:szCs w:val="18"/>
+              </w:rPr>
+              <w:t xml:space="preserve">≈ </w:t>
+            </w:r>
+            <w:r>
+              <w:rPr>
+                <w:rFonts w:ascii="Times New Roman" w:eastAsia="Times New Roman" w:hAnsi="Times New Roman" w:cs="Times New Roman"/>
+                <w:sz w:val="18"/>
+                <w:szCs w:val="18"/>
+              </w:rPr>
+              <w:t>8,</w:t>
+            </w:r>
+            <w:r>
+              <w:rPr>
+                <w:rFonts w:ascii="Times New Roman" w:eastAsia="Times New Roman" w:hAnsi="Times New Roman" w:cs="Times New Roman"/>
+                <w:sz w:val="18"/>
+                <w:szCs w:val="18"/>
+              </w:rPr>
+              <w:t>55</w:t>
+            </w:r>
+            <w:r>
+              <w:rPr>
+                <w:rFonts w:ascii="Times New Roman" w:eastAsia="Times New Roman" w:hAnsi="Times New Roman" w:cs="Times New Roman"/>
+                <w:sz w:val="18"/>
+                <w:szCs w:val="18"/>
+              </w:rPr>
+              <w:t>0</w:t>
+            </w:r>
+          </w:p>
+        </w:tc>
+        <w:tc>
+          <w:tcPr>
+            <w:tcW w:w="1179" w:type="dxa"/>
+            <w:hideMark/>
+          </w:tcPr>
+          <w:p>
+            <w:pPr>
+              <w:jc w:val="center"/>
+              <w:rPr>
+                <w:rFonts w:ascii="Times New Roman" w:hAnsi="Times New Roman" w:cs="Times New Roman"/>
+                <w:sz w:val="18"/>
+                <w:szCs w:val="18"/>
+              </w:rPr>
+            </w:pPr>
+            <w:r>
+              <w:rPr>
+                <w:rFonts w:ascii="Times New Roman" w:hAnsi="Times New Roman" w:cs="Times New Roman"/>
+                <w:sz w:val="18"/>
+                <w:szCs w:val="18"/>
+              </w:rPr>
+              <w:t>Low</w:t>
+            </w:r>
+          </w:p>
+        </w:tc>
+      </w:tr>
+    </w:tbl>
+    <w:p>
+      <w:pPr>
+        <w:rPr>
+          <w:b/>
+          <w:bCs/>
           <w:sz w:val="18"/>
           <w:szCs w:val="18"/>
+        </w:rPr>
+      </w:pPr>
+      <w:r>
+        <w:rPr>
+          <w:b/>
+          <w:bCs/>
+          <w:sz w:val="18"/>
+          <w:szCs w:val="18"/>
+        </w:rPr>
+        <w:t>Table 2: Framework Performance and Detection Metrics</w:t>
+      </w:r>
+    </w:p>
+    <w:p>
+      <w:pPr>
+        <w:rPr>
+          <w:rFonts w:ascii="Times New Roman" w:hAnsi="Times New Roman" w:cs="Times New Roman"/>
+          <w:b/>
+          <w:bCs/>
+          <w:i/>
+          <w:iCs/>
+          <w:sz w:val="16"/>
+          <w:szCs w:val="16"/>
+        </w:rPr>
+      </w:pPr>
+      <w:r>
+        <w:rPr>
+          <w:rFonts w:ascii="Times New Roman" w:hAnsi="Times New Roman" w:cs="Times New Roman"/>
+          <w:b/>
+          <w:bCs/>
+          <w:i/>
+          <w:iCs/>
+          <w:sz w:val="16"/>
+          <w:szCs w:val="16"/>
+        </w:rPr>
+        <w:t>* True Positives (TP), False Negative Rate (FTR), False Positives (FP), Ture Negative (TN), False Positives Rates (FPR)</w:t>
+      </w:r>
+    </w:p>
+    <w:p>
+      <w:pPr>
+        <w:spacing w:line="240" w:lineRule="auto"/>
+        <w:rPr>
+          <w:rFonts w:ascii="Times New Roman" w:hAnsi="Times New Roman" w:cs="Times New Roman"/>
+          <w:sz w:val="28"/>
+          <w:szCs w:val="28"/>
+        </w:rPr>
+      </w:pPr>
+    </w:p>
+    <w:p>
+      <w:pPr>
+        <w:pStyle w:val="ListParagraph"/>
+        <w:spacing w:line="240" w:lineRule="auto"/>
+        <w:rPr>
+          <w:rFonts w:ascii="Times New Roman" w:hAnsi="Times New Roman" w:cs="Times New Roman"/>
+          <w:sz w:val="28"/>
+          <w:szCs w:val="28"/>
         </w:rPr>
       </w:pPr>
     </w:p>
@@ -2824,13 +4995,390 @@
           <w:sz w:val="28"/>
           <w:szCs w:val="28"/>
         </w:rPr>
-        <w:t>Implementation and Results/Outputs</w:t>
+        <w:t>Tables and Calculations</w:t>
+      </w:r>
+    </w:p>
+    <w:p>
+      <w:pPr>
+        <w:spacing w:line="240" w:lineRule="auto"/>
+        <w:rPr>
+          <w:rFonts w:ascii="Times New Roman" w:hAnsi="Times New Roman" w:cs="Times New Roman"/>
+          <w:sz w:val="28"/>
+          <w:szCs w:val="28"/>
+        </w:rPr>
+      </w:pPr>
+      <w:r>
+        <w:rPr>
+          <w:rFonts w:ascii="Times New Roman" w:hAnsi="Times New Roman" w:cs="Times New Roman"/>
+          <w:sz w:val="28"/>
+          <w:szCs w:val="28"/>
+        </w:rPr>
+        <w:t xml:space="preserve">To complete Table 1, Table 2 must be computed </w:t>
+      </w:r>
+    </w:p>
+    <w:p>
+      <w:pPr>
+        <w:spacing w:line="240" w:lineRule="auto"/>
+        <w:rPr>
+          <w:rFonts w:ascii="Times New Roman" w:hAnsi="Times New Roman" w:cs="Times New Roman"/>
+        </w:rPr>
+      </w:pPr>
+      <w:r>
+        <w:rPr>
+          <w:rFonts w:ascii="Times New Roman" w:hAnsi="Times New Roman" w:cs="Times New Roman"/>
+        </w:rPr>
+        <w:t xml:space="preserve">Table 1 &amp; </w:t>
+      </w:r>
+      <w:proofErr w:type="gramStart"/>
+      <w:r>
+        <w:rPr>
+          <w:rFonts w:ascii="Times New Roman" w:hAnsi="Times New Roman" w:cs="Times New Roman"/>
+        </w:rPr>
+        <w:t>2 :</w:t>
+      </w:r>
+      <w:proofErr w:type="gramEnd"/>
+      <w:r>
+        <w:rPr>
+          <w:rFonts w:ascii="Times New Roman" w:hAnsi="Times New Roman" w:cs="Times New Roman"/>
+        </w:rPr>
+        <w:t xml:space="preserve"> Framework Performance Detection Metrics (see pushed images)</w:t>
+      </w:r>
+    </w:p>
+    <w:p>
+      <w:pPr>
+        <w:spacing w:line="240" w:lineRule="auto"/>
+        <w:rPr>
+          <w:rFonts w:ascii="Times New Roman" w:hAnsi="Times New Roman" w:cs="Times New Roman"/>
+        </w:rPr>
+      </w:pPr>
+      <w:r>
+        <w:rPr>
+          <w:rFonts w:ascii="Times New Roman" w:hAnsi="Times New Roman" w:cs="Times New Roman"/>
+          <w:b/>
+          <w:bCs/>
+        </w:rPr>
+        <w:t>Assumption on Dataset:</w:t>
+      </w:r>
+    </w:p>
+    <w:p>
+      <w:pPr>
+        <w:pStyle w:val="NormalWeb"/>
+        <w:numPr>
+          <w:ilvl w:val="0"/>
+          <w:numId w:val="4"/>
+        </w:numPr>
+      </w:pPr>
+      <w:r>
+        <w:rPr>
+          <w:b/>
+          <w:bCs/>
+        </w:rPr>
+        <w:t xml:space="preserve">Total Test </w:t>
+      </w:r>
+      <w:proofErr w:type="spellStart"/>
+      <w:r>
+        <w:rPr>
+          <w:b/>
+          <w:bCs/>
+        </w:rPr>
+        <w:t>mples</w:t>
+      </w:r>
+      <w:proofErr w:type="spellEnd"/>
+      <w:r>
+        <w:rPr>
+          <w:b/>
+          <w:bCs/>
+        </w:rPr>
+        <w:t>:</w:t>
+      </w:r>
+      <w:r>
+        <w:t xml:space="preserve"> </w:t>
+      </w:r>
+      <w:r>
+        <w:rPr>
+          <w:rStyle w:val="math-inline"/>
+        </w:rPr>
+        <w:t>N = 10,000</w:t>
+      </w:r>
+      <w:r>
+        <w:t xml:space="preserve"> (A common, round number for intrusion detection system evaluations).</w:t>
+      </w:r>
+    </w:p>
+    <w:p>
+      <w:pPr>
+        <w:pStyle w:val="NormalWeb"/>
+        <w:numPr>
+          <w:ilvl w:val="0"/>
+          <w:numId w:val="4"/>
+        </w:numPr>
+      </w:pPr>
+      <w:r>
+        <w:rPr>
+          <w:b/>
+          <w:bCs/>
+        </w:rPr>
+        <w:t>Class Balance (Attack vs. Benign):</w:t>
+      </w:r>
+      <w:r>
+        <w:t xml:space="preserve"> </w:t>
+      </w:r>
+      <w:r>
+        <w:rPr>
+          <w:rStyle w:val="math-inline"/>
+        </w:rPr>
+        <w:t>90%</w:t>
+      </w:r>
+      <w:r>
+        <w:t xml:space="preserve"> Benign traffic and </w:t>
+      </w:r>
+      <w:r>
+        <w:rPr>
+          <w:rStyle w:val="math-inline"/>
+        </w:rPr>
+        <w:t>$10%</w:t>
+      </w:r>
+      <w:r>
+        <w:t xml:space="preserve"> Malicious traffic (A typical, imbalanced real-world network traffic scenario).</w:t>
+      </w:r>
+    </w:p>
+    <w:p>
+      <w:pPr>
+        <w:pStyle w:val="NormalWeb"/>
+        <w:numPr>
+          <w:ilvl w:val="1"/>
+          <w:numId w:val="4"/>
+        </w:numPr>
+      </w:pPr>
+      <w:r>
+        <w:rPr>
+          <w:b/>
+          <w:bCs/>
+        </w:rPr>
+        <w:t>Benign Samples:</w:t>
+      </w:r>
+      <w:r>
+        <w:t xml:space="preserve"> </w:t>
+      </w:r>
+      <w:r>
+        <w:rPr>
+          <w:rStyle w:val="math-inline"/>
+        </w:rPr>
+        <w:t>TN + FP</w:t>
+      </w:r>
+      <w:r>
+        <w:t xml:space="preserve"> (Samples that are NOT attacks) </w:t>
+      </w:r>
+      <w:r>
+        <w:rPr>
+          <w:sz w:val="20"/>
+          <w:szCs w:val="20"/>
+        </w:rPr>
+        <w:t xml:space="preserve">≈ </w:t>
+      </w:r>
+      <w:r>
+        <w:rPr>
+          <w:rStyle w:val="math-inline"/>
+        </w:rPr>
+        <w:t>9,000</w:t>
+      </w:r>
+    </w:p>
+    <w:p>
+      <w:pPr>
+        <w:pStyle w:val="NormalWeb"/>
+        <w:numPr>
+          <w:ilvl w:val="1"/>
+          <w:numId w:val="4"/>
+        </w:numPr>
+      </w:pPr>
+      <w:r>
+        <w:rPr>
+          <w:b/>
+          <w:bCs/>
+        </w:rPr>
+        <w:t>Malicious Samples:</w:t>
+      </w:r>
+      <w:r>
+        <w:t xml:space="preserve"> </w:t>
+      </w:r>
+      <w:r>
+        <w:rPr>
+          <w:rStyle w:val="math-inline"/>
+        </w:rPr>
+        <w:t>TP + FN</w:t>
+      </w:r>
+      <w:r>
+        <w:t xml:space="preserve"> (Samples that ARE attacks) </w:t>
+      </w:r>
+      <w:r>
+        <w:rPr>
+          <w:sz w:val="20"/>
+          <w:szCs w:val="20"/>
+        </w:rPr>
+        <w:t>≈</w:t>
+      </w:r>
+      <w:r>
+        <w:t xml:space="preserve"> </w:t>
+      </w:r>
+      <w:r>
+        <w:rPr>
+          <w:rStyle w:val="math-inline"/>
+        </w:rPr>
+        <w:t>1,000</w:t>
+      </w:r>
+    </w:p>
+    <w:p>
+      <w:pPr>
+        <w:spacing w:line="240" w:lineRule="auto"/>
+        <w:rPr>
+          <w:rFonts w:ascii="Times New Roman" w:hAnsi="Times New Roman" w:cs="Times New Roman"/>
+          <w:b/>
+          <w:bCs/>
+          <w:sz w:val="24"/>
+          <w:szCs w:val="24"/>
+        </w:rPr>
+      </w:pPr>
+      <w:r>
+        <w:rPr>
+          <w:rFonts w:ascii="Times New Roman" w:hAnsi="Times New Roman" w:cs="Times New Roman"/>
+          <w:b/>
+          <w:bCs/>
+          <w:sz w:val="24"/>
+          <w:szCs w:val="24"/>
+        </w:rPr>
+        <w:t>Calculation Notes for Hybrid AI + Blockchain:</w:t>
+      </w:r>
+    </w:p>
+    <w:p>
+      <w:pPr>
+        <w:spacing w:line="240" w:lineRule="auto"/>
+        <w:rPr>
+          <w:rFonts w:ascii="Times New Roman" w:hAnsi="Times New Roman" w:cs="Times New Roman"/>
+        </w:rPr>
+      </w:pPr>
+      <w:r>
+        <w:rPr>
+          <w:rFonts w:ascii="Times New Roman" w:hAnsi="Times New Roman" w:cs="Times New Roman"/>
+        </w:rPr>
+        <w:t>Total Samples (N): 10,000</w:t>
+      </w:r>
+    </w:p>
+    <w:p>
+      <w:pPr>
+        <w:spacing w:line="240" w:lineRule="auto"/>
+        <w:rPr>
+          <w:rFonts w:ascii="Times New Roman" w:hAnsi="Times New Roman" w:cs="Times New Roman"/>
+        </w:rPr>
+      </w:pPr>
+      <w:r>
+        <w:rPr>
+          <w:rFonts w:ascii="Times New Roman" w:hAnsi="Times New Roman" w:cs="Times New Roman"/>
+        </w:rPr>
+        <w:t>True Positives (TP): 1,000 \</w:t>
+      </w:r>
+      <w:proofErr w:type="gramStart"/>
+      <w:r>
+        <w:rPr>
+          <w:rFonts w:ascii="Times New Roman" w:hAnsi="Times New Roman" w:cs="Times New Roman"/>
+        </w:rPr>
+        <w:t>text{ (</w:t>
+      </w:r>
+      <w:proofErr w:type="gramEnd"/>
+      <w:r>
+        <w:rPr>
+          <w:rFonts w:ascii="Times New Roman" w:hAnsi="Times New Roman" w:cs="Times New Roman"/>
+        </w:rPr>
+        <w:t>Malicious)} \times 88.0\% = 880$</w:t>
+      </w:r>
+    </w:p>
+    <w:p>
+      <w:pPr>
+        <w:spacing w:line="240" w:lineRule="auto"/>
+        <w:rPr>
+          <w:rFonts w:ascii="Times New Roman" w:hAnsi="Times New Roman" w:cs="Times New Roman"/>
+        </w:rPr>
+      </w:pPr>
+      <w:r>
+        <w:rPr>
+          <w:rFonts w:ascii="Times New Roman" w:hAnsi="Times New Roman" w:cs="Times New Roman"/>
+        </w:rPr>
+        <w:t>False Negatives (FN / FTR): 1,000 - 880 = 120</w:t>
+      </w:r>
+    </w:p>
+    <w:p>
+      <w:pPr>
+        <w:spacing w:line="240" w:lineRule="auto"/>
+        <w:rPr>
+          <w:rFonts w:ascii="Times New Roman" w:hAnsi="Times New Roman" w:cs="Times New Roman"/>
+        </w:rPr>
+      </w:pPr>
+      <w:r>
+        <w:rPr>
+          <w:rFonts w:ascii="Times New Roman" w:hAnsi="Times New Roman" w:cs="Times New Roman"/>
+        </w:rPr>
+        <w:t xml:space="preserve">Total Correct Predictions: 10,000 </w:t>
+      </w:r>
+      <w:proofErr w:type="gramStart"/>
+      <w:r>
+        <w:rPr>
+          <w:rFonts w:ascii="Times New Roman" w:hAnsi="Times New Roman" w:cs="Times New Roman"/>
+        </w:rPr>
+        <w:t>x  95.2</w:t>
+      </w:r>
+      <w:proofErr w:type="gramEnd"/>
+      <w:r>
+        <w:rPr>
+          <w:rFonts w:ascii="Times New Roman" w:hAnsi="Times New Roman" w:cs="Times New Roman"/>
+        </w:rPr>
+        <w:t>% = 9,520</w:t>
+      </w:r>
+    </w:p>
+    <w:p>
+      <w:pPr>
+        <w:spacing w:line="240" w:lineRule="auto"/>
+        <w:rPr>
+          <w:rFonts w:ascii="Times New Roman" w:hAnsi="Times New Roman" w:cs="Times New Roman"/>
+        </w:rPr>
+      </w:pPr>
+      <w:r>
+        <w:rPr>
+          <w:rFonts w:ascii="Times New Roman" w:hAnsi="Times New Roman" w:cs="Times New Roman"/>
+        </w:rPr>
+        <w:t>True Negatives (TN): 9,520 (Total Correct) - 880 (TP) = 8,640</w:t>
+      </w:r>
+    </w:p>
+    <w:p>
+      <w:pPr>
+        <w:spacing w:line="240" w:lineRule="auto"/>
+        <w:rPr>
+          <w:rFonts w:ascii="Times New Roman" w:hAnsi="Times New Roman" w:cs="Times New Roman"/>
+        </w:rPr>
+      </w:pPr>
+      <w:r>
+        <w:rPr>
+          <w:rFonts w:ascii="Times New Roman" w:hAnsi="Times New Roman" w:cs="Times New Roman"/>
+        </w:rPr>
+        <w:t xml:space="preserve">False Positives (FP): </w:t>
+      </w:r>
+      <w:proofErr w:type="gramStart"/>
+      <w:r>
+        <w:rPr>
+          <w:rFonts w:ascii="Times New Roman" w:hAnsi="Times New Roman" w:cs="Times New Roman"/>
+        </w:rPr>
+        <w:t>9,000  (</w:t>
+      </w:r>
+      <w:proofErr w:type="gramEnd"/>
+      <w:r>
+        <w:rPr>
+          <w:rFonts w:ascii="Times New Roman" w:hAnsi="Times New Roman" w:cs="Times New Roman"/>
+        </w:rPr>
+        <w:t>Benign) - 8,640 (TN) = 360</w:t>
       </w:r>
     </w:p>
     <w:p>
       <w:pPr>
         <w:pStyle w:val="ListParagraph"/>
         <w:spacing w:line="240" w:lineRule="auto"/>
+        <w:ind w:left="2160"/>
         <w:rPr>
           <w:rFonts w:ascii="Times New Roman" w:hAnsi="Times New Roman" w:cs="Times New Roman"/>
           <w:sz w:val="28"/>
@@ -2858,560 +5406,135 @@
           <w:sz w:val="28"/>
           <w:szCs w:val="28"/>
         </w:rPr>
-        <w:t>Tables and Calculations</w:t>
-      </w:r>
-    </w:p>
-    <w:p>
-      <w:pPr>
-        <w:spacing w:line="240" w:lineRule="auto"/>
-        <w:rPr>
-          <w:rFonts w:ascii="Times New Roman" w:hAnsi="Times New Roman" w:cs="Times New Roman"/>
-          <w:sz w:val="28"/>
-          <w:szCs w:val="28"/>
-        </w:rPr>
-      </w:pPr>
-      <w:r>
-        <w:rPr>
-          <w:rFonts w:ascii="Times New Roman" w:hAnsi="Times New Roman" w:cs="Times New Roman"/>
-          <w:sz w:val="28"/>
-          <w:szCs w:val="28"/>
-        </w:rPr>
-        <w:t xml:space="preserve">To complete Table 1, Table 2 must be computed </w:t>
-      </w:r>
-    </w:p>
-    <w:p>
-      <w:pPr>
-        <w:spacing w:line="240" w:lineRule="auto"/>
-        <w:rPr>
-          <w:rFonts w:ascii="Times New Roman" w:hAnsi="Times New Roman" w:cs="Times New Roman"/>
-        </w:rPr>
-      </w:pPr>
-      <w:r>
-        <w:rPr>
-          <w:rFonts w:ascii="Times New Roman" w:hAnsi="Times New Roman" w:cs="Times New Roman"/>
-        </w:rPr>
-        <w:t xml:space="preserve">Table </w:t>
-      </w:r>
-      <w:r>
-        <w:rPr>
-          <w:rFonts w:ascii="Times New Roman" w:hAnsi="Times New Roman" w:cs="Times New Roman"/>
-        </w:rPr>
-        <w:t xml:space="preserve">1 &amp; </w:t>
-      </w:r>
-      <w:proofErr w:type="gramStart"/>
-      <w:r>
-        <w:rPr>
-          <w:rFonts w:ascii="Times New Roman" w:hAnsi="Times New Roman" w:cs="Times New Roman"/>
-        </w:rPr>
-        <w:t>2</w:t>
-      </w:r>
-      <w:r>
-        <w:rPr>
-          <w:rFonts w:ascii="Times New Roman" w:hAnsi="Times New Roman" w:cs="Times New Roman"/>
-        </w:rPr>
-        <w:t xml:space="preserve"> </w:t>
-      </w:r>
-      <w:r>
-        <w:rPr>
-          <w:rFonts w:ascii="Times New Roman" w:hAnsi="Times New Roman" w:cs="Times New Roman"/>
-        </w:rPr>
-        <w:t>:</w:t>
-      </w:r>
-      <w:proofErr w:type="gramEnd"/>
-      <w:r>
-        <w:rPr>
-          <w:rFonts w:ascii="Times New Roman" w:hAnsi="Times New Roman" w:cs="Times New Roman"/>
-        </w:rPr>
-        <w:t xml:space="preserve"> </w:t>
-      </w:r>
-      <w:r>
-        <w:rPr>
-          <w:rFonts w:ascii="Times New Roman" w:hAnsi="Times New Roman" w:cs="Times New Roman"/>
-        </w:rPr>
-        <w:t>Framework Performance Detection Metrics (see pushed images)</w:t>
-      </w:r>
-    </w:p>
-    <w:p>
-      <w:pPr>
-        <w:spacing w:line="240" w:lineRule="auto"/>
-        <w:rPr>
-          <w:rFonts w:ascii="Times New Roman" w:hAnsi="Times New Roman" w:cs="Times New Roman"/>
-        </w:rPr>
-      </w:pPr>
-      <w:r>
-        <w:rPr>
-          <w:b/>
-          <w:bCs/>
-        </w:rPr>
-        <w:t>Assumption on Dataset:</w:t>
-      </w:r>
-    </w:p>
-    <w:p>
-      <w:pPr>
-        <w:pStyle w:val="NormalWeb"/>
-        <w:numPr>
-          <w:ilvl w:val="0"/>
-          <w:numId w:val="4"/>
-        </w:numPr>
-      </w:pPr>
-      <w:r>
-        <w:rPr>
-          <w:b/>
-          <w:bCs/>
-        </w:rPr>
-        <w:t xml:space="preserve">Total Test </w:t>
-      </w:r>
+        <w:t>Scripts</w:t>
+      </w:r>
+    </w:p>
+    <w:p>
+      <w:pPr>
+        <w:spacing w:line="240" w:lineRule="auto"/>
+        <w:rPr>
+          <w:rFonts w:ascii="Times New Roman" w:hAnsi="Times New Roman" w:cs="Times New Roman"/>
+          <w:sz w:val="24"/>
+          <w:szCs w:val="24"/>
+        </w:rPr>
+      </w:pPr>
+      <w:r>
+        <w:rPr>
+          <w:rFonts w:ascii="Times New Roman" w:hAnsi="Times New Roman" w:cs="Times New Roman"/>
+          <w:sz w:val="24"/>
+          <w:szCs w:val="24"/>
+        </w:rPr>
+        <w:t># ==============================================</w:t>
+      </w:r>
+    </w:p>
+    <w:p>
+      <w:pPr>
+        <w:spacing w:line="240" w:lineRule="auto"/>
+        <w:rPr>
+          <w:rFonts w:ascii="Times New Roman" w:hAnsi="Times New Roman" w:cs="Times New Roman"/>
+          <w:sz w:val="24"/>
+          <w:szCs w:val="24"/>
+        </w:rPr>
+      </w:pPr>
+      <w:r>
+        <w:rPr>
+          <w:rFonts w:ascii="Times New Roman" w:hAnsi="Times New Roman" w:cs="Times New Roman"/>
+          <w:sz w:val="24"/>
+          <w:szCs w:val="24"/>
+        </w:rPr>
+        <w:t># Hybrid AI + Blockchain IDS Evaluation Metrics</w:t>
+      </w:r>
+    </w:p>
+    <w:p>
+      <w:pPr>
+        <w:spacing w:line="240" w:lineRule="auto"/>
+        <w:rPr>
+          <w:rFonts w:ascii="Times New Roman" w:hAnsi="Times New Roman" w:cs="Times New Roman"/>
+          <w:sz w:val="24"/>
+          <w:szCs w:val="24"/>
+        </w:rPr>
+      </w:pPr>
+      <w:r>
+        <w:rPr>
+          <w:rFonts w:ascii="Times New Roman" w:hAnsi="Times New Roman" w:cs="Times New Roman"/>
+          <w:sz w:val="24"/>
+          <w:szCs w:val="24"/>
+        </w:rPr>
+        <w:t># ==============================================</w:t>
+      </w:r>
+    </w:p>
+    <w:p>
+      <w:pPr>
+        <w:spacing w:line="240" w:lineRule="auto"/>
+        <w:rPr>
+          <w:rFonts w:ascii="Times New Roman" w:hAnsi="Times New Roman" w:cs="Times New Roman"/>
+          <w:sz w:val="24"/>
+          <w:szCs w:val="24"/>
+        </w:rPr>
+      </w:pPr>
+    </w:p>
+    <w:p>
+      <w:pPr>
+        <w:spacing w:line="240" w:lineRule="auto"/>
+        <w:rPr>
+          <w:rFonts w:ascii="Times New Roman" w:hAnsi="Times New Roman" w:cs="Times New Roman"/>
+          <w:sz w:val="24"/>
+          <w:szCs w:val="24"/>
+        </w:rPr>
+      </w:pPr>
+      <w:r>
+        <w:rPr>
+          <w:rFonts w:ascii="Times New Roman" w:hAnsi="Times New Roman" w:cs="Times New Roman"/>
+          <w:sz w:val="24"/>
+          <w:szCs w:val="24"/>
+        </w:rPr>
+        <w:t># Dataset Assumptions</w:t>
+      </w:r>
+    </w:p>
+    <w:p>
+      <w:pPr>
+        <w:spacing w:line="240" w:lineRule="auto"/>
+        <w:rPr>
+          <w:rFonts w:ascii="Times New Roman" w:hAnsi="Times New Roman" w:cs="Times New Roman"/>
+          <w:sz w:val="24"/>
+          <w:szCs w:val="24"/>
+        </w:rPr>
+      </w:pPr>
+      <w:r>
+        <w:rPr>
+          <w:rFonts w:ascii="Times New Roman" w:hAnsi="Times New Roman" w:cs="Times New Roman"/>
+          <w:sz w:val="24"/>
+          <w:szCs w:val="24"/>
+        </w:rPr>
+        <w:t>N = 10000                     # Total test samples</w:t>
+      </w:r>
+    </w:p>
+    <w:p>
+      <w:pPr>
+        <w:spacing w:line="240" w:lineRule="auto"/>
+        <w:rPr>
+          <w:rFonts w:ascii="Times New Roman" w:hAnsi="Times New Roman" w:cs="Times New Roman"/>
+          <w:sz w:val="24"/>
+          <w:szCs w:val="24"/>
+        </w:rPr>
+      </w:pPr>
       <w:proofErr w:type="spellStart"/>
       <w:r>
         <w:rPr>
-          <w:b/>
-          <w:bCs/>
-        </w:rPr>
-        <w:t>mples</w:t>
+          <w:rFonts w:ascii="Times New Roman" w:hAnsi="Times New Roman" w:cs="Times New Roman"/>
+          <w:sz w:val="24"/>
+          <w:szCs w:val="24"/>
+        </w:rPr>
+        <w:t>benign_ratio</w:t>
       </w:r>
       <w:proofErr w:type="spellEnd"/>
       <w:r>
         <w:rPr>
-          <w:b/>
-          <w:bCs/>
-        </w:rPr>
-        <w:t>:</w:t>
-      </w:r>
-      <w:r>
-        <w:t xml:space="preserve"> </w:t>
-      </w:r>
-      <w:r>
-        <w:rPr>
-          <w:rStyle w:val="math-inline"/>
-        </w:rPr>
-        <w:t>N = 10,000</w:t>
-      </w:r>
-      <w:r>
-        <w:t xml:space="preserve"> (A common, round number for intrusion detection system evaluations).</w:t>
-      </w:r>
-    </w:p>
-    <w:p>
-      <w:pPr>
-        <w:pStyle w:val="NormalWeb"/>
-        <w:numPr>
-          <w:ilvl w:val="0"/>
-          <w:numId w:val="4"/>
-        </w:numPr>
-      </w:pPr>
-      <w:r>
-        <w:rPr>
-          <w:b/>
-          <w:bCs/>
-        </w:rPr>
-        <w:t>Class Balance (Attack vs. Benign):</w:t>
-      </w:r>
-      <w:r>
-        <w:t xml:space="preserve"> </w:t>
-      </w:r>
-      <w:r>
-        <w:rPr>
-          <w:rStyle w:val="math-inline"/>
-        </w:rPr>
-        <w:t>90%</w:t>
-      </w:r>
-      <w:r>
-        <w:t xml:space="preserve"> Benign traffic and </w:t>
-      </w:r>
-      <w:r>
-        <w:rPr>
-          <w:rStyle w:val="math-inline"/>
-        </w:rPr>
-        <w:t>$10%</w:t>
-      </w:r>
-      <w:r>
-        <w:t xml:space="preserve"> Malicious traffic (A typical, imbalanced real-world network traffic scenario).</w:t>
-      </w:r>
-    </w:p>
-    <w:p>
-      <w:pPr>
-        <w:pStyle w:val="NormalWeb"/>
-        <w:numPr>
-          <w:ilvl w:val="1"/>
-          <w:numId w:val="4"/>
-        </w:numPr>
-      </w:pPr>
-      <w:r>
-        <w:rPr>
-          <w:b/>
-          <w:bCs/>
-        </w:rPr>
-        <w:t>Benign Samples:</w:t>
-      </w:r>
-      <w:r>
-        <w:t xml:space="preserve"> </w:t>
-      </w:r>
-      <w:r>
-        <w:rPr>
-          <w:rStyle w:val="math-inline"/>
-        </w:rPr>
-        <w:t>TN + FP</w:t>
-      </w:r>
-      <w:r>
-        <w:t xml:space="preserve"> (Samples that are NOT attacks) </w:t>
-      </w:r>
-      <w:r>
-        <w:rPr>
-          <w:sz w:val="20"/>
-          <w:szCs w:val="20"/>
-        </w:rPr>
-        <w:t>≈</w:t>
-      </w:r>
-      <w:r>
-        <w:rPr>
-          <w:sz w:val="20"/>
-          <w:szCs w:val="20"/>
-        </w:rPr>
-        <w:t xml:space="preserve"> </w:t>
-      </w:r>
-      <w:r>
-        <w:rPr>
-          <w:rStyle w:val="math-inline"/>
-        </w:rPr>
-        <w:t>9,000</w:t>
-      </w:r>
-    </w:p>
-    <w:p>
-      <w:pPr>
-        <w:pStyle w:val="NormalWeb"/>
-        <w:numPr>
-          <w:ilvl w:val="1"/>
-          <w:numId w:val="4"/>
-        </w:numPr>
-      </w:pPr>
-      <w:r>
-        <w:rPr>
-          <w:b/>
-          <w:bCs/>
-        </w:rPr>
-        <w:t>Malicious Samples:</w:t>
-      </w:r>
-      <w:r>
-        <w:t xml:space="preserve"> </w:t>
-      </w:r>
-      <w:r>
-        <w:rPr>
-          <w:rStyle w:val="math-inline"/>
-        </w:rPr>
-        <w:t>TP + FN</w:t>
-      </w:r>
-      <w:r>
-        <w:t xml:space="preserve"> (Samples that ARE attacks) </w:t>
-      </w:r>
-      <w:r>
-        <w:rPr>
-          <w:sz w:val="20"/>
-          <w:szCs w:val="20"/>
-        </w:rPr>
-        <w:t>≈</w:t>
-      </w:r>
-      <w:r>
-        <w:t xml:space="preserve"> </w:t>
-      </w:r>
-      <w:r>
-        <w:rPr>
-          <w:rStyle w:val="math-inline"/>
-        </w:rPr>
-        <w:t>1,000</w:t>
-      </w:r>
-    </w:p>
-    <w:p>
-      <w:pPr>
-        <w:spacing w:line="240" w:lineRule="auto"/>
-        <w:rPr>
-          <w:rFonts w:ascii="Times New Roman" w:hAnsi="Times New Roman" w:cs="Times New Roman"/>
-          <w:b/>
-          <w:bCs/>
-          <w:sz w:val="24"/>
-          <w:szCs w:val="24"/>
-        </w:rPr>
-      </w:pPr>
-      <w:r>
-        <w:rPr>
-          <w:rFonts w:ascii="Times New Roman" w:hAnsi="Times New Roman" w:cs="Times New Roman"/>
-          <w:b/>
-          <w:bCs/>
-          <w:sz w:val="24"/>
-          <w:szCs w:val="24"/>
-        </w:rPr>
-        <w:t>Calculation Notes for Hybrid AI + Blockchain:</w:t>
-      </w:r>
-    </w:p>
-    <w:p>
-      <w:pPr>
-        <w:spacing w:line="240" w:lineRule="auto"/>
-        <w:rPr>
-          <w:rFonts w:ascii="Times New Roman" w:hAnsi="Times New Roman" w:cs="Times New Roman"/>
-        </w:rPr>
-      </w:pPr>
-      <w:r>
-        <w:rPr>
-          <w:rFonts w:ascii="Times New Roman" w:hAnsi="Times New Roman" w:cs="Times New Roman"/>
-        </w:rPr>
-        <w:t>Total Samples (N): 10,000</w:t>
-      </w:r>
-    </w:p>
-    <w:p>
-      <w:pPr>
-        <w:spacing w:line="240" w:lineRule="auto"/>
-        <w:rPr>
-          <w:rFonts w:ascii="Times New Roman" w:hAnsi="Times New Roman" w:cs="Times New Roman"/>
-        </w:rPr>
-      </w:pPr>
-      <w:r>
-        <w:rPr>
-          <w:rFonts w:ascii="Times New Roman" w:hAnsi="Times New Roman" w:cs="Times New Roman"/>
-        </w:rPr>
-        <w:t>True Positives (TP): 1,000 \</w:t>
-      </w:r>
-      <w:proofErr w:type="gramStart"/>
-      <w:r>
-        <w:rPr>
-          <w:rFonts w:ascii="Times New Roman" w:hAnsi="Times New Roman" w:cs="Times New Roman"/>
-        </w:rPr>
-        <w:t>text{ (</w:t>
-      </w:r>
-      <w:proofErr w:type="gramEnd"/>
-      <w:r>
-        <w:rPr>
-          <w:rFonts w:ascii="Times New Roman" w:hAnsi="Times New Roman" w:cs="Times New Roman"/>
-        </w:rPr>
-        <w:t>Malicious)} \times 88.0\% = 880$</w:t>
-      </w:r>
-    </w:p>
-    <w:p>
-      <w:pPr>
-        <w:spacing w:line="240" w:lineRule="auto"/>
-        <w:rPr>
-          <w:rFonts w:ascii="Times New Roman" w:hAnsi="Times New Roman" w:cs="Times New Roman"/>
-        </w:rPr>
-      </w:pPr>
-      <w:r>
-        <w:rPr>
-          <w:rFonts w:ascii="Times New Roman" w:hAnsi="Times New Roman" w:cs="Times New Roman"/>
-        </w:rPr>
-        <w:t>False Negatives (FN / FTR): 1,000 - 880 = 120</w:t>
-      </w:r>
-    </w:p>
-    <w:p>
-      <w:pPr>
-        <w:spacing w:line="240" w:lineRule="auto"/>
-        <w:rPr>
-          <w:rFonts w:ascii="Times New Roman" w:hAnsi="Times New Roman" w:cs="Times New Roman"/>
-        </w:rPr>
-      </w:pPr>
-      <w:r>
-        <w:rPr>
-          <w:rFonts w:ascii="Times New Roman" w:hAnsi="Times New Roman" w:cs="Times New Roman"/>
-        </w:rPr>
-        <w:t xml:space="preserve">Total Correct Predictions: 10,000 </w:t>
-      </w:r>
-      <w:proofErr w:type="gramStart"/>
-      <w:r>
-        <w:rPr>
-          <w:rFonts w:ascii="Times New Roman" w:hAnsi="Times New Roman" w:cs="Times New Roman"/>
-        </w:rPr>
-        <w:t xml:space="preserve">x </w:t>
-      </w:r>
-      <w:r>
-        <w:rPr>
-          <w:rFonts w:ascii="Times New Roman" w:hAnsi="Times New Roman" w:cs="Times New Roman"/>
-        </w:rPr>
-        <w:t xml:space="preserve"> 95.2</w:t>
-      </w:r>
-      <w:proofErr w:type="gramEnd"/>
-      <w:r>
-        <w:rPr>
-          <w:rFonts w:ascii="Times New Roman" w:hAnsi="Times New Roman" w:cs="Times New Roman"/>
-        </w:rPr>
-        <w:t>% = 9,520</w:t>
-      </w:r>
-    </w:p>
-    <w:p>
-      <w:pPr>
-        <w:spacing w:line="240" w:lineRule="auto"/>
-        <w:rPr>
-          <w:rFonts w:ascii="Times New Roman" w:hAnsi="Times New Roman" w:cs="Times New Roman"/>
-        </w:rPr>
-      </w:pPr>
-      <w:r>
-        <w:rPr>
-          <w:rFonts w:ascii="Times New Roman" w:hAnsi="Times New Roman" w:cs="Times New Roman"/>
-        </w:rPr>
-        <w:t>True Negatives (TN): 9,520 (Total Correct) - 880 (TP) = 8,64</w:t>
-      </w:r>
-      <w:r>
-        <w:rPr>
-          <w:rFonts w:ascii="Times New Roman" w:hAnsi="Times New Roman" w:cs="Times New Roman"/>
-        </w:rPr>
-        <w:t>0</w:t>
-      </w:r>
-    </w:p>
-    <w:p>
-      <w:pPr>
-        <w:spacing w:line="240" w:lineRule="auto"/>
-        <w:rPr>
-          <w:rFonts w:ascii="Times New Roman" w:hAnsi="Times New Roman" w:cs="Times New Roman"/>
-        </w:rPr>
-      </w:pPr>
-      <w:r>
-        <w:rPr>
-          <w:rFonts w:ascii="Times New Roman" w:hAnsi="Times New Roman" w:cs="Times New Roman"/>
-        </w:rPr>
-        <w:t xml:space="preserve">False Positives (FP): </w:t>
-      </w:r>
-      <w:proofErr w:type="gramStart"/>
-      <w:r>
-        <w:rPr>
-          <w:rFonts w:ascii="Times New Roman" w:hAnsi="Times New Roman" w:cs="Times New Roman"/>
-        </w:rPr>
-        <w:t>9,000  (</w:t>
-      </w:r>
-      <w:proofErr w:type="gramEnd"/>
-      <w:r>
-        <w:rPr>
-          <w:rFonts w:ascii="Times New Roman" w:hAnsi="Times New Roman" w:cs="Times New Roman"/>
-        </w:rPr>
-        <w:t>Benign) - 8,640 (TN) = 360</w:t>
-      </w:r>
-    </w:p>
-    <w:p>
-      <w:pPr>
-        <w:pStyle w:val="ListParagraph"/>
-        <w:spacing w:line="240" w:lineRule="auto"/>
-        <w:ind w:left="2160"/>
-        <w:rPr>
-          <w:rFonts w:ascii="Times New Roman" w:hAnsi="Times New Roman" w:cs="Times New Roman"/>
-          <w:sz w:val="28"/>
-          <w:szCs w:val="28"/>
-        </w:rPr>
-      </w:pPr>
-    </w:p>
-    <w:p>
-      <w:pPr>
-        <w:pStyle w:val="ListParagraph"/>
-        <w:numPr>
-          <w:ilvl w:val="2"/>
-          <w:numId w:val="12"/>
-        </w:numPr>
-        <w:spacing w:line="240" w:lineRule="auto"/>
-        <w:rPr>
-          <w:rFonts w:ascii="Times New Roman" w:hAnsi="Times New Roman" w:cs="Times New Roman"/>
-          <w:sz w:val="28"/>
-          <w:szCs w:val="28"/>
-        </w:rPr>
-      </w:pPr>
-      <w:r>
-        <w:rPr>
-          <w:rFonts w:ascii="Times New Roman" w:hAnsi="Times New Roman" w:cs="Times New Roman"/>
-          <w:sz w:val="28"/>
-          <w:szCs w:val="28"/>
-        </w:rPr>
-        <w:t>Scripts</w:t>
-      </w:r>
-    </w:p>
-    <w:p>
-      <w:pPr>
-        <w:spacing w:line="240" w:lineRule="auto"/>
-        <w:rPr>
-          <w:rFonts w:ascii="Times New Roman" w:hAnsi="Times New Roman" w:cs="Times New Roman"/>
-          <w:sz w:val="24"/>
-          <w:szCs w:val="24"/>
-        </w:rPr>
-      </w:pPr>
-      <w:r>
-        <w:rPr>
-          <w:rFonts w:ascii="Times New Roman" w:hAnsi="Times New Roman" w:cs="Times New Roman"/>
-          <w:sz w:val="24"/>
-          <w:szCs w:val="24"/>
-        </w:rPr>
-        <w:t># ==============================================</w:t>
-      </w:r>
-    </w:p>
-    <w:p>
-      <w:pPr>
-        <w:spacing w:line="240" w:lineRule="auto"/>
-        <w:rPr>
-          <w:rFonts w:ascii="Times New Roman" w:hAnsi="Times New Roman" w:cs="Times New Roman"/>
-          <w:sz w:val="24"/>
-          <w:szCs w:val="24"/>
-        </w:rPr>
-      </w:pPr>
-      <w:r>
-        <w:rPr>
-          <w:rFonts w:ascii="Times New Roman" w:hAnsi="Times New Roman" w:cs="Times New Roman"/>
-          <w:sz w:val="24"/>
-          <w:szCs w:val="24"/>
-        </w:rPr>
-        <w:t># Hybrid AI + Blockchain IDS Evaluation Metrics</w:t>
-      </w:r>
-    </w:p>
-    <w:p>
-      <w:pPr>
-        <w:spacing w:line="240" w:lineRule="auto"/>
-        <w:rPr>
-          <w:rFonts w:ascii="Times New Roman" w:hAnsi="Times New Roman" w:cs="Times New Roman"/>
-          <w:sz w:val="24"/>
-          <w:szCs w:val="24"/>
-        </w:rPr>
-      </w:pPr>
-      <w:r>
-        <w:rPr>
-          <w:rFonts w:ascii="Times New Roman" w:hAnsi="Times New Roman" w:cs="Times New Roman"/>
-          <w:sz w:val="24"/>
-          <w:szCs w:val="24"/>
-        </w:rPr>
-        <w:t># ==============================================</w:t>
-      </w:r>
-    </w:p>
-    <w:p>
-      <w:pPr>
-        <w:spacing w:line="240" w:lineRule="auto"/>
-        <w:rPr>
-          <w:rFonts w:ascii="Times New Roman" w:hAnsi="Times New Roman" w:cs="Times New Roman"/>
-          <w:sz w:val="24"/>
-          <w:szCs w:val="24"/>
-        </w:rPr>
-      </w:pPr>
-    </w:p>
-    <w:p>
-      <w:pPr>
-        <w:spacing w:line="240" w:lineRule="auto"/>
-        <w:rPr>
-          <w:rFonts w:ascii="Times New Roman" w:hAnsi="Times New Roman" w:cs="Times New Roman"/>
-          <w:sz w:val="24"/>
-          <w:szCs w:val="24"/>
-        </w:rPr>
-      </w:pPr>
-      <w:r>
-        <w:rPr>
-          <w:rFonts w:ascii="Times New Roman" w:hAnsi="Times New Roman" w:cs="Times New Roman"/>
-          <w:sz w:val="24"/>
-          <w:szCs w:val="24"/>
-        </w:rPr>
-        <w:t># Dataset Assumptions</w:t>
-      </w:r>
-    </w:p>
-    <w:p>
-      <w:pPr>
-        <w:spacing w:line="240" w:lineRule="auto"/>
-        <w:rPr>
-          <w:rFonts w:ascii="Times New Roman" w:hAnsi="Times New Roman" w:cs="Times New Roman"/>
-          <w:sz w:val="24"/>
-          <w:szCs w:val="24"/>
-        </w:rPr>
-      </w:pPr>
-      <w:r>
-        <w:rPr>
-          <w:rFonts w:ascii="Times New Roman" w:hAnsi="Times New Roman" w:cs="Times New Roman"/>
-          <w:sz w:val="24"/>
-          <w:szCs w:val="24"/>
-        </w:rPr>
-        <w:t>N = 10000                     # Total test samples</w:t>
+          <w:rFonts w:ascii="Times New Roman" w:hAnsi="Times New Roman" w:cs="Times New Roman"/>
+          <w:sz w:val="24"/>
+          <w:szCs w:val="24"/>
+        </w:rPr>
+        <w:t xml:space="preserve"> = 0.90           # 90% benign</w:t>
       </w:r>
     </w:p>
     <w:p>
@@ -3430,17 +5553,65 @@
           <w:sz w:val="24"/>
           <w:szCs w:val="24"/>
         </w:rPr>
+        <w:t>malicious_ratio</w:t>
+      </w:r>
+      <w:proofErr w:type="spellEnd"/>
+      <w:r>
+        <w:rPr>
+          <w:rFonts w:ascii="Times New Roman" w:hAnsi="Times New Roman" w:cs="Times New Roman"/>
+          <w:sz w:val="24"/>
+          <w:szCs w:val="24"/>
+        </w:rPr>
+        <w:t xml:space="preserve"> = 0.10        # 10% malicious</w:t>
+      </w:r>
+    </w:p>
+    <w:p>
+      <w:pPr>
+        <w:spacing w:line="240" w:lineRule="auto"/>
+        <w:rPr>
+          <w:rFonts w:ascii="Times New Roman" w:hAnsi="Times New Roman" w:cs="Times New Roman"/>
+          <w:sz w:val="24"/>
+          <w:szCs w:val="24"/>
+        </w:rPr>
+      </w:pPr>
+    </w:p>
+    <w:p>
+      <w:pPr>
+        <w:spacing w:line="240" w:lineRule="auto"/>
+        <w:rPr>
+          <w:rFonts w:ascii="Times New Roman" w:hAnsi="Times New Roman" w:cs="Times New Roman"/>
+          <w:sz w:val="24"/>
+          <w:szCs w:val="24"/>
+        </w:rPr>
+      </w:pPr>
+      <w:proofErr w:type="spellStart"/>
+      <w:r>
+        <w:rPr>
+          <w:rFonts w:ascii="Times New Roman" w:hAnsi="Times New Roman" w:cs="Times New Roman"/>
+          <w:sz w:val="24"/>
+          <w:szCs w:val="24"/>
+        </w:rPr>
+        <w:t>benign_samples</w:t>
+      </w:r>
+      <w:proofErr w:type="spellEnd"/>
+      <w:r>
+        <w:rPr>
+          <w:rFonts w:ascii="Times New Roman" w:hAnsi="Times New Roman" w:cs="Times New Roman"/>
+          <w:sz w:val="24"/>
+          <w:szCs w:val="24"/>
+        </w:rPr>
+        <w:t xml:space="preserve"> = N * </w:t>
+      </w:r>
+      <w:proofErr w:type="spellStart"/>
+      <w:r>
+        <w:rPr>
+          <w:rFonts w:ascii="Times New Roman" w:hAnsi="Times New Roman" w:cs="Times New Roman"/>
+          <w:sz w:val="24"/>
+          <w:szCs w:val="24"/>
+        </w:rPr>
         <w:t>benign_ratio</w:t>
       </w:r>
       <w:proofErr w:type="spellEnd"/>
-      <w:r>
-        <w:rPr>
-          <w:rFonts w:ascii="Times New Roman" w:hAnsi="Times New Roman" w:cs="Times New Roman"/>
-          <w:sz w:val="24"/>
-          <w:szCs w:val="24"/>
-        </w:rPr>
-        <w:t xml:space="preserve"> = 0.90           # 90% benign</w:t>
-      </w:r>
     </w:p>
     <w:p>
       <w:pPr>
@@ -3458,27 +5629,55 @@
           <w:sz w:val="24"/>
           <w:szCs w:val="24"/>
         </w:rPr>
+        <w:t>malicious_samples</w:t>
+      </w:r>
+      <w:proofErr w:type="spellEnd"/>
+      <w:r>
+        <w:rPr>
+          <w:rFonts w:ascii="Times New Roman" w:hAnsi="Times New Roman" w:cs="Times New Roman"/>
+          <w:sz w:val="24"/>
+          <w:szCs w:val="24"/>
+        </w:rPr>
+        <w:t xml:space="preserve"> = N * </w:t>
+      </w:r>
+      <w:proofErr w:type="spellStart"/>
+      <w:r>
+        <w:rPr>
+          <w:rFonts w:ascii="Times New Roman" w:hAnsi="Times New Roman" w:cs="Times New Roman"/>
+          <w:sz w:val="24"/>
+          <w:szCs w:val="24"/>
+        </w:rPr>
         <w:t>malicious_ratio</w:t>
       </w:r>
       <w:proofErr w:type="spellEnd"/>
-      <w:r>
-        <w:rPr>
-          <w:rFonts w:ascii="Times New Roman" w:hAnsi="Times New Roman" w:cs="Times New Roman"/>
-          <w:sz w:val="24"/>
-          <w:szCs w:val="24"/>
-        </w:rPr>
-        <w:t xml:space="preserve"> = 0.10        # 10% malicious</w:t>
-      </w:r>
-    </w:p>
-    <w:p>
-      <w:pPr>
-        <w:spacing w:line="240" w:lineRule="auto"/>
-        <w:rPr>
-          <w:rFonts w:ascii="Times New Roman" w:hAnsi="Times New Roman" w:cs="Times New Roman"/>
-          <w:sz w:val="24"/>
-          <w:szCs w:val="24"/>
-        </w:rPr>
-      </w:pPr>
+    </w:p>
+    <w:p>
+      <w:pPr>
+        <w:spacing w:line="240" w:lineRule="auto"/>
+        <w:rPr>
+          <w:rFonts w:ascii="Times New Roman" w:hAnsi="Times New Roman" w:cs="Times New Roman"/>
+          <w:sz w:val="24"/>
+          <w:szCs w:val="24"/>
+        </w:rPr>
+      </w:pPr>
+    </w:p>
+    <w:p>
+      <w:pPr>
+        <w:spacing w:line="240" w:lineRule="auto"/>
+        <w:rPr>
+          <w:rFonts w:ascii="Times New Roman" w:hAnsi="Times New Roman" w:cs="Times New Roman"/>
+          <w:sz w:val="24"/>
+          <w:szCs w:val="24"/>
+        </w:rPr>
+      </w:pPr>
+      <w:r>
+        <w:rPr>
+          <w:rFonts w:ascii="Times New Roman" w:hAnsi="Times New Roman" w:cs="Times New Roman"/>
+          <w:sz w:val="24"/>
+          <w:szCs w:val="24"/>
+        </w:rPr>
+        <w:t># Model performance assumptions</w:t>
+      </w:r>
     </w:p>
     <w:p>
       <w:pPr>
@@ -3496,110 +5695,7 @@
           <w:sz w:val="24"/>
           <w:szCs w:val="24"/>
         </w:rPr>
-        <w:t>benign_samples</w:t>
-      </w:r>
-      <w:proofErr w:type="spellEnd"/>
-      <w:r>
-        <w:rPr>
-          <w:rFonts w:ascii="Times New Roman" w:hAnsi="Times New Roman" w:cs="Times New Roman"/>
-          <w:sz w:val="24"/>
-          <w:szCs w:val="24"/>
-        </w:rPr>
-        <w:t xml:space="preserve"> = N * </w:t>
-      </w:r>
-      <w:proofErr w:type="spellStart"/>
-      <w:r>
-        <w:rPr>
-          <w:rFonts w:ascii="Times New Roman" w:hAnsi="Times New Roman" w:cs="Times New Roman"/>
-          <w:sz w:val="24"/>
-          <w:szCs w:val="24"/>
-        </w:rPr>
-        <w:t>benign_ratio</w:t>
-      </w:r>
-      <w:proofErr w:type="spellEnd"/>
-    </w:p>
-    <w:p>
-      <w:pPr>
-        <w:spacing w:line="240" w:lineRule="auto"/>
-        <w:rPr>
-          <w:rFonts w:ascii="Times New Roman" w:hAnsi="Times New Roman" w:cs="Times New Roman"/>
-          <w:sz w:val="24"/>
-          <w:szCs w:val="24"/>
-        </w:rPr>
-      </w:pPr>
-      <w:proofErr w:type="spellStart"/>
-      <w:r>
-        <w:rPr>
-          <w:rFonts w:ascii="Times New Roman" w:hAnsi="Times New Roman" w:cs="Times New Roman"/>
-          <w:sz w:val="24"/>
-          <w:szCs w:val="24"/>
-        </w:rPr>
-        <w:t>malicious_samples</w:t>
-      </w:r>
-      <w:proofErr w:type="spellEnd"/>
-      <w:r>
-        <w:rPr>
-          <w:rFonts w:ascii="Times New Roman" w:hAnsi="Times New Roman" w:cs="Times New Roman"/>
-          <w:sz w:val="24"/>
-          <w:szCs w:val="24"/>
-        </w:rPr>
-        <w:t xml:space="preserve"> = N * </w:t>
-      </w:r>
-      <w:proofErr w:type="spellStart"/>
-      <w:r>
-        <w:rPr>
-          <w:rFonts w:ascii="Times New Roman" w:hAnsi="Times New Roman" w:cs="Times New Roman"/>
-          <w:sz w:val="24"/>
-          <w:szCs w:val="24"/>
-        </w:rPr>
-        <w:t>malicious_ratio</w:t>
-      </w:r>
-      <w:proofErr w:type="spellEnd"/>
-    </w:p>
-    <w:p>
-      <w:pPr>
-        <w:spacing w:line="240" w:lineRule="auto"/>
-        <w:rPr>
-          <w:rFonts w:ascii="Times New Roman" w:hAnsi="Times New Roman" w:cs="Times New Roman"/>
-          <w:sz w:val="24"/>
-          <w:szCs w:val="24"/>
-        </w:rPr>
-      </w:pPr>
-    </w:p>
-    <w:p>
-      <w:pPr>
-        <w:spacing w:line="240" w:lineRule="auto"/>
-        <w:rPr>
-          <w:rFonts w:ascii="Times New Roman" w:hAnsi="Times New Roman" w:cs="Times New Roman"/>
-          <w:sz w:val="24"/>
-          <w:szCs w:val="24"/>
-        </w:rPr>
-      </w:pPr>
-      <w:r>
-        <w:rPr>
-          <w:rFonts w:ascii="Times New Roman" w:hAnsi="Times New Roman" w:cs="Times New Roman"/>
-          <w:sz w:val="24"/>
-          <w:szCs w:val="24"/>
-        </w:rPr>
-        <w:t># Model performance assumptions</w:t>
-      </w:r>
-    </w:p>
-    <w:p>
-      <w:pPr>
-        <w:spacing w:line="240" w:lineRule="auto"/>
-        <w:rPr>
-          <w:rFonts w:ascii="Times New Roman" w:hAnsi="Times New Roman" w:cs="Times New Roman"/>
-          <w:sz w:val="24"/>
-          <w:szCs w:val="24"/>
-        </w:rPr>
-      </w:pPr>
-      <w:proofErr w:type="spellStart"/>
-      <w:r>
-        <w:rPr>
-          <w:rFonts w:ascii="Times New Roman" w:hAnsi="Times New Roman" w:cs="Times New Roman"/>
-          <w:sz w:val="24"/>
-          <w:szCs w:val="24"/>
-        </w:rPr>
+        <w:lastRenderedPageBreak/>
         <w:t>total_accuracy</w:t>
       </w:r>
       <w:proofErr w:type="spellEnd"/>
@@ -4837,7 +6933,7 @@
         <w:jc w:val="both"/>
         <w:textAlignment w:val="baseline"/>
         <w:rPr>
-          <w:rFonts w:ascii="Segoe UI" w:eastAsia="Times New Roman" w:hAnsi="Segoe UI" w:cs="Segoe UI"/>
+          <w:rFonts w:ascii="Times New Roman" w:eastAsia="Times New Roman" w:hAnsi="Times New Roman" w:cs="Times New Roman"/>
           <w:sz w:val="18"/>
           <w:szCs w:val="18"/>
         </w:rPr>
@@ -4848,39 +6944,7 @@
           <w:sz w:val="24"/>
           <w:szCs w:val="24"/>
         </w:rPr>
-        <w:t>The suggested Hybrid AI-Blockchain security model is rigorously evaluated in this research, which goes beyond traditional metrics (Accuracy and Latency) to include unique benchmarks such as Zero-day Detection Rate (ZDR) and Adversarial Robustness Score</w:t>
-      </w:r>
-      <w:r>
-        <w:rPr>
-          <w:rFonts w:ascii="Times New Roman" w:eastAsia="Times New Roman" w:hAnsi="Times New Roman" w:cs="Times New Roman"/>
-          <w:sz w:val="24"/>
-          <w:szCs w:val="24"/>
-        </w:rPr>
-        <w:t xml:space="preserve"> [9]</w:t>
-      </w:r>
-      <w:r>
-        <w:rPr>
-          <w:rFonts w:ascii="Times New Roman" w:eastAsia="Times New Roman" w:hAnsi="Times New Roman" w:cs="Times New Roman"/>
-          <w:sz w:val="24"/>
-          <w:szCs w:val="24"/>
-        </w:rPr>
-        <w:t>.</w:t>
-      </w:r>
-      <w:r>
-        <w:rPr>
-          <w:rFonts w:ascii="Times New Roman" w:eastAsia="Times New Roman" w:hAnsi="Times New Roman" w:cs="Times New Roman"/>
-          <w:sz w:val="24"/>
-          <w:szCs w:val="24"/>
-        </w:rPr>
-        <w:t xml:space="preserve"> T</w:t>
-      </w:r>
-      <w:r>
-        <w:rPr>
-          <w:rFonts w:ascii="Times New Roman" w:eastAsia="Times New Roman" w:hAnsi="Times New Roman" w:cs="Times New Roman"/>
-          <w:sz w:val="24"/>
-          <w:szCs w:val="24"/>
-        </w:rPr>
-        <w:t>his comparative analysis using the UNSW-NB15 dataset assesses the system's resistance against developing and sophisticated attacks, which is the fundamental innovation and contribution of this work. </w:t>
+        <w:t>The suggested Hybrid AI-Blockchain security model is rigorously evaluated in this research, which goes beyond traditional metrics (Accuracy and Latency) to include unique benchmarks such as Zero-day Detection Rate (ZDR) and Adversarial Robustness Score [9]. This comparative analysis using the UNSW-NB15 dataset assesses the system's resistance against developing and sophisticated attacks, which is the fundamental innovation and contribution of this work. </w:t>
       </w:r>
     </w:p>
     <w:p>
@@ -4918,7 +6982,7 @@
         <w:jc w:val="both"/>
         <w:textAlignment w:val="baseline"/>
         <w:rPr>
-          <w:rFonts w:ascii="Segoe UI" w:eastAsia="Times New Roman" w:hAnsi="Segoe UI" w:cs="Segoe UI"/>
+          <w:rFonts w:ascii="Times New Roman" w:eastAsia="Times New Roman" w:hAnsi="Times New Roman" w:cs="Times New Roman"/>
           <w:sz w:val="18"/>
           <w:szCs w:val="18"/>
         </w:rPr>
@@ -4929,16 +6993,7 @@
           <w:sz w:val="24"/>
           <w:szCs w:val="24"/>
         </w:rPr>
-        <w:t xml:space="preserve">The Hybrid AI-Blockchain model was first evaluated using the UNSW-NB15 dataset Normal </w:t>
-      </w:r>
-      <w:r>
-        <w:rPr>
-          <w:rFonts w:ascii="Times New Roman" w:eastAsia="Times New Roman" w:hAnsi="Times New Roman" w:cs="Times New Roman"/>
-          <w:sz w:val="24"/>
-          <w:szCs w:val="24"/>
-        </w:rPr>
-        <w:lastRenderedPageBreak/>
-        <w:t>Split to establish a baseline performance versus the conclusions of the original research. The findings in Table I show that integrating the Hybrid Deep Learning model (CNN-GRU) improves classification performance and efficiency by a modest but considerable amount when compared to the original AI model. </w:t>
+        <w:t>The Hybrid AI-Blockchain model was first evaluated using the UNSW-NB15 dataset Normal Split to establish a baseline performance versus the conclusions of the original research. The findings in Table I show that integrating the Hybrid Deep Learning model (CNN-GRU) improves classification performance and efficiency by a modest but considerable amount when compared to the original AI model. </w:t>
       </w:r>
     </w:p>
     <w:p>
@@ -4947,7 +7002,7 @@
         <w:jc w:val="both"/>
         <w:textAlignment w:val="baseline"/>
         <w:rPr>
-          <w:rFonts w:ascii="Segoe UI" w:eastAsia="Times New Roman" w:hAnsi="Segoe UI" w:cs="Segoe UI"/>
+          <w:rFonts w:ascii="Times New Roman" w:eastAsia="Times New Roman" w:hAnsi="Times New Roman" w:cs="Times New Roman"/>
           <w:sz w:val="18"/>
           <w:szCs w:val="18"/>
         </w:rPr>
@@ -4967,7 +7022,7 @@
         <w:jc w:val="both"/>
         <w:textAlignment w:val="baseline"/>
         <w:rPr>
-          <w:rFonts w:ascii="Segoe UI" w:eastAsia="Times New Roman" w:hAnsi="Segoe UI" w:cs="Segoe UI"/>
+          <w:rFonts w:ascii="Times New Roman" w:eastAsia="Times New Roman" w:hAnsi="Times New Roman" w:cs="Times New Roman"/>
           <w:sz w:val="18"/>
           <w:szCs w:val="18"/>
         </w:rPr>
@@ -4978,6 +7033,7 @@
           <w:sz w:val="24"/>
           <w:szCs w:val="24"/>
         </w:rPr>
+        <w:lastRenderedPageBreak/>
         <w:t> </w:t>
       </w:r>
     </w:p>
@@ -5016,7 +7072,7 @@
         <w:jc w:val="both"/>
         <w:textAlignment w:val="baseline"/>
         <w:rPr>
-          <w:rFonts w:ascii="Segoe UI" w:eastAsia="Times New Roman" w:hAnsi="Segoe UI" w:cs="Segoe UI"/>
+          <w:rFonts w:ascii="Times New Roman" w:eastAsia="Times New Roman" w:hAnsi="Times New Roman" w:cs="Times New Roman"/>
           <w:sz w:val="18"/>
           <w:szCs w:val="18"/>
         </w:rPr>
@@ -5062,7 +7118,7 @@
         <w:jc w:val="both"/>
         <w:textAlignment w:val="baseline"/>
         <w:rPr>
-          <w:rFonts w:ascii="Segoe UI" w:eastAsia="Times New Roman" w:hAnsi="Segoe UI" w:cs="Segoe UI"/>
+          <w:rFonts w:ascii="Times New Roman" w:eastAsia="Times New Roman" w:hAnsi="Times New Roman" w:cs="Times New Roman"/>
           <w:sz w:val="18"/>
           <w:szCs w:val="18"/>
         </w:rPr>
@@ -5083,7 +7139,7 @@
         <w:jc w:val="both"/>
         <w:textAlignment w:val="baseline"/>
         <w:rPr>
-          <w:rFonts w:ascii="Segoe UI" w:eastAsia="Times New Roman" w:hAnsi="Segoe UI" w:cs="Segoe UI"/>
+          <w:rFonts w:ascii="Times New Roman" w:eastAsia="Times New Roman" w:hAnsi="Times New Roman" w:cs="Times New Roman"/>
           <w:sz w:val="18"/>
           <w:szCs w:val="18"/>
         </w:rPr>
@@ -5104,7 +7160,7 @@
         <w:jc w:val="both"/>
         <w:textAlignment w:val="baseline"/>
         <w:rPr>
-          <w:rFonts w:ascii="Segoe UI" w:eastAsia="Times New Roman" w:hAnsi="Segoe UI" w:cs="Segoe UI"/>
+          <w:rFonts w:ascii="Times New Roman" w:eastAsia="Times New Roman" w:hAnsi="Times New Roman" w:cs="Times New Roman"/>
           <w:sz w:val="18"/>
           <w:szCs w:val="18"/>
         </w:rPr>
@@ -5116,25 +7172,7 @@
           <w:sz w:val="24"/>
           <w:szCs w:val="24"/>
         </w:rPr>
-        <w:t xml:space="preserve">          Table </w:t>
-      </w:r>
-      <w:r>
-        <w:rPr>
-          <w:rFonts w:ascii="Times New Roman" w:eastAsia="Times New Roman" w:hAnsi="Times New Roman" w:cs="Times New Roman"/>
-          <w:color w:val="000000"/>
-          <w:sz w:val="24"/>
-          <w:szCs w:val="24"/>
-        </w:rPr>
-        <w:t>3</w:t>
-      </w:r>
-      <w:r>
-        <w:rPr>
-          <w:rFonts w:ascii="Times New Roman" w:eastAsia="Times New Roman" w:hAnsi="Times New Roman" w:cs="Times New Roman"/>
-          <w:color w:val="000000"/>
-          <w:sz w:val="24"/>
-          <w:szCs w:val="24"/>
-        </w:rPr>
-        <w:t>: </w:t>
+        <w:t>          Table 3: </w:t>
       </w:r>
       <w:r>
         <w:rPr>
@@ -5612,7 +7650,7 @@
         <w:jc w:val="both"/>
         <w:textAlignment w:val="baseline"/>
         <w:rPr>
-          <w:rFonts w:ascii="Segoe UI" w:eastAsia="Times New Roman" w:hAnsi="Segoe UI" w:cs="Segoe UI"/>
+          <w:rFonts w:ascii="Times New Roman" w:eastAsia="Times New Roman" w:hAnsi="Times New Roman" w:cs="Times New Roman"/>
           <w:sz w:val="18"/>
           <w:szCs w:val="18"/>
         </w:rPr>
@@ -5650,7 +7688,7 @@
         <w:jc w:val="both"/>
         <w:textAlignment w:val="baseline"/>
         <w:rPr>
-          <w:rFonts w:ascii="Segoe UI" w:eastAsia="Times New Roman" w:hAnsi="Segoe UI" w:cs="Segoe UI"/>
+          <w:rFonts w:ascii="Times New Roman" w:eastAsia="Times New Roman" w:hAnsi="Times New Roman" w:cs="Times New Roman"/>
           <w:sz w:val="18"/>
           <w:szCs w:val="18"/>
         </w:rPr>
@@ -5704,7 +7742,7 @@
         <w:jc w:val="both"/>
         <w:textAlignment w:val="baseline"/>
         <w:rPr>
-          <w:rFonts w:ascii="Segoe UI" w:eastAsia="Times New Roman" w:hAnsi="Segoe UI" w:cs="Segoe UI"/>
+          <w:rFonts w:ascii="Times New Roman" w:eastAsia="Times New Roman" w:hAnsi="Times New Roman" w:cs="Times New Roman"/>
           <w:sz w:val="18"/>
           <w:szCs w:val="18"/>
         </w:rPr>
@@ -5733,15 +7771,7 @@
           <w:sz w:val="24"/>
           <w:szCs w:val="24"/>
         </w:rPr>
-        <w:t xml:space="preserve">. The Adversarial Robustness Score is the proportion of perturbed malicious </w:t>
-      </w:r>
-      <w:r>
-        <w:rPr>
-          <w:rFonts w:ascii="Times New Roman" w:eastAsia="Times New Roman" w:hAnsi="Times New Roman" w:cs="Times New Roman"/>
-          <w:sz w:val="24"/>
-          <w:szCs w:val="24"/>
-        </w:rPr>
-        <w:t>samples that the model correctly detects as an assault. </w:t>
+        <w:t>. The Adversarial Robustness Score is the proportion of perturbed malicious samples that the model correctly detects as an assault. </w:t>
       </w:r>
     </w:p>
     <w:p>
@@ -5750,7 +7780,7 @@
         <w:jc w:val="both"/>
         <w:textAlignment w:val="baseline"/>
         <w:rPr>
-          <w:rFonts w:ascii="Segoe UI" w:eastAsia="Times New Roman" w:hAnsi="Segoe UI" w:cs="Segoe UI"/>
+          <w:rFonts w:ascii="Times New Roman" w:eastAsia="Times New Roman" w:hAnsi="Times New Roman" w:cs="Times New Roman"/>
           <w:sz w:val="18"/>
           <w:szCs w:val="18"/>
         </w:rPr>
@@ -5770,7 +7800,7 @@
         <w:jc w:val="both"/>
         <w:textAlignment w:val="baseline"/>
         <w:rPr>
-          <w:rFonts w:ascii="Segoe UI" w:eastAsia="Times New Roman" w:hAnsi="Segoe UI" w:cs="Segoe UI"/>
+          <w:rFonts w:ascii="Times New Roman" w:eastAsia="Times New Roman" w:hAnsi="Times New Roman" w:cs="Times New Roman"/>
           <w:sz w:val="18"/>
           <w:szCs w:val="18"/>
         </w:rPr>
@@ -5781,23 +7811,7 @@
           <w:sz w:val="24"/>
           <w:szCs w:val="24"/>
         </w:rPr>
-        <w:t>Table </w:t>
-      </w:r>
-      <w:r>
-        <w:rPr>
-          <w:rFonts w:ascii="Times New Roman" w:eastAsia="Times New Roman" w:hAnsi="Times New Roman" w:cs="Times New Roman"/>
-          <w:sz w:val="24"/>
-          <w:szCs w:val="24"/>
-        </w:rPr>
-        <w:t>3</w:t>
-      </w:r>
-      <w:r>
-        <w:rPr>
-          <w:rFonts w:ascii="Times New Roman" w:eastAsia="Times New Roman" w:hAnsi="Times New Roman" w:cs="Times New Roman"/>
-          <w:sz w:val="24"/>
-          <w:szCs w:val="24"/>
-        </w:rPr>
-        <w:t>: Adversarial Robustness Score (ARS) </w:t>
+        <w:t>Table 3: Adversarial Robustness Score (ARS) </w:t>
       </w:r>
     </w:p>
     <w:tbl>
@@ -6048,7 +8062,7 @@
         <w:jc w:val="both"/>
         <w:textAlignment w:val="baseline"/>
         <w:rPr>
-          <w:rFonts w:ascii="Segoe UI" w:eastAsia="Times New Roman" w:hAnsi="Segoe UI" w:cs="Segoe UI"/>
+          <w:rFonts w:ascii="Times New Roman" w:eastAsia="Times New Roman" w:hAnsi="Times New Roman" w:cs="Times New Roman"/>
           <w:sz w:val="18"/>
           <w:szCs w:val="18"/>
         </w:rPr>
@@ -6068,7 +8082,7 @@
         <w:jc w:val="both"/>
         <w:textAlignment w:val="baseline"/>
         <w:rPr>
-          <w:rFonts w:ascii="Segoe UI" w:eastAsia="Times New Roman" w:hAnsi="Segoe UI" w:cs="Segoe UI"/>
+          <w:rFonts w:ascii="Times New Roman" w:eastAsia="Times New Roman" w:hAnsi="Times New Roman" w:cs="Times New Roman"/>
           <w:sz w:val="18"/>
           <w:szCs w:val="18"/>
         </w:rPr>
@@ -6088,7 +8102,7 @@
         <w:jc w:val="both"/>
         <w:textAlignment w:val="baseline"/>
         <w:rPr>
-          <w:rFonts w:ascii="Segoe UI" w:eastAsia="Times New Roman" w:hAnsi="Segoe UI" w:cs="Segoe UI"/>
+          <w:rFonts w:ascii="Times New Roman" w:eastAsia="Times New Roman" w:hAnsi="Times New Roman" w:cs="Times New Roman"/>
           <w:sz w:val="18"/>
           <w:szCs w:val="18"/>
         </w:rPr>
@@ -6145,7 +8159,7 @@
         <w:jc w:val="both"/>
         <w:textAlignment w:val="baseline"/>
         <w:rPr>
-          <w:rFonts w:ascii="Segoe UI" w:eastAsia="Times New Roman" w:hAnsi="Segoe UI" w:cs="Segoe UI"/>
+          <w:rFonts w:ascii="Times New Roman" w:eastAsia="Times New Roman" w:hAnsi="Times New Roman" w:cs="Times New Roman"/>
           <w:sz w:val="18"/>
           <w:szCs w:val="18"/>
         </w:rPr>
@@ -6156,7 +8170,15 @@
           <w:sz w:val="24"/>
           <w:szCs w:val="24"/>
         </w:rPr>
-        <w:t xml:space="preserve">The findings </w:t>
+        <w:t xml:space="preserve">The findings indicate that the proposed AI-Blockchain based architecture </w:t>
+      </w:r>
+      <w:r>
+        <w:rPr>
+          <w:rFonts w:ascii="Times New Roman" w:hAnsi="Times New Roman" w:cs="Times New Roman"/>
+          <w:sz w:val="24"/>
+          <w:szCs w:val="24"/>
+        </w:rPr>
+        <w:t>offers a significantly stronger security posture</w:t>
       </w:r>
       <w:r>
         <w:rPr>
@@ -6164,87 +8186,7 @@
           <w:sz w:val="24"/>
           <w:szCs w:val="24"/>
         </w:rPr>
-        <w:t xml:space="preserve">indicate that </w:t>
-      </w:r>
-      <w:r>
-        <w:rPr>
-          <w:rFonts w:ascii="Times New Roman" w:eastAsia="Times New Roman" w:hAnsi="Times New Roman" w:cs="Times New Roman"/>
-          <w:sz w:val="24"/>
-          <w:szCs w:val="24"/>
-        </w:rPr>
-        <w:t>the proposed AI-Blockchain</w:t>
-      </w:r>
-      <w:r>
-        <w:rPr>
-          <w:rFonts w:ascii="Times New Roman" w:eastAsia="Times New Roman" w:hAnsi="Times New Roman" w:cs="Times New Roman"/>
-          <w:sz w:val="24"/>
-          <w:szCs w:val="24"/>
-        </w:rPr>
-        <w:t xml:space="preserve"> based</w:t>
-      </w:r>
-      <w:r>
-        <w:rPr>
-          <w:rFonts w:ascii="Times New Roman" w:eastAsia="Times New Roman" w:hAnsi="Times New Roman" w:cs="Times New Roman"/>
-          <w:sz w:val="24"/>
-          <w:szCs w:val="24"/>
-        </w:rPr>
-        <w:t xml:space="preserve"> architecture</w:t>
-      </w:r>
-      <w:r>
-        <w:rPr>
-          <w:rFonts w:ascii="Times New Roman" w:eastAsia="Times New Roman" w:hAnsi="Times New Roman" w:cs="Times New Roman"/>
-          <w:sz w:val="24"/>
-          <w:szCs w:val="24"/>
-        </w:rPr>
-        <w:t xml:space="preserve"> </w:t>
-      </w:r>
-      <w:r>
-        <w:rPr>
-          <w:rFonts w:ascii="Times New Roman" w:hAnsi="Times New Roman" w:cs="Times New Roman"/>
-          <w:sz w:val="24"/>
-          <w:szCs w:val="24"/>
-        </w:rPr>
-        <w:t>offers a significantly stronger security posture</w:t>
-      </w:r>
-      <w:r>
-        <w:rPr>
-          <w:rFonts w:ascii="Times New Roman" w:eastAsia="Times New Roman" w:hAnsi="Times New Roman" w:cs="Times New Roman"/>
-          <w:sz w:val="24"/>
-          <w:szCs w:val="24"/>
-        </w:rPr>
-        <w:t>.</w:t>
-      </w:r>
-      <w:r>
-        <w:rPr>
-          <w:rFonts w:ascii="Times New Roman" w:eastAsia="Times New Roman" w:hAnsi="Times New Roman" w:cs="Times New Roman"/>
-          <w:sz w:val="24"/>
-          <w:szCs w:val="24"/>
-        </w:rPr>
-        <w:t xml:space="preserve"> </w:t>
-      </w:r>
-      <w:r>
-        <w:rPr>
-          <w:rFonts w:ascii="Times New Roman" w:eastAsia="Times New Roman" w:hAnsi="Times New Roman" w:cs="Times New Roman"/>
-          <w:sz w:val="24"/>
-          <w:szCs w:val="24"/>
-        </w:rPr>
-        <w:t>The high ZDR and ARS immediately address traditional security systems</w:t>
-      </w:r>
-      <w:r>
-        <w:rPr>
-          <w:rFonts w:ascii="Times New Roman" w:eastAsia="Times New Roman" w:hAnsi="Times New Roman" w:cs="Times New Roman"/>
-          <w:sz w:val="24"/>
-          <w:szCs w:val="24"/>
-        </w:rPr>
-        <w:t>’</w:t>
-      </w:r>
-      <w:r>
-        <w:rPr>
-          <w:rFonts w:ascii="Times New Roman" w:eastAsia="Times New Roman" w:hAnsi="Times New Roman" w:cs="Times New Roman"/>
-          <w:sz w:val="24"/>
-          <w:szCs w:val="24"/>
-        </w:rPr>
-        <w:t xml:space="preserve"> major shortcomings, as well as the original paper's narrow scope. </w:t>
+        <w:t>. The high ZDR and ARS immediately address traditional security systems’ major shortcomings, as well as the original paper's narrow scope. </w:t>
       </w:r>
     </w:p>
     <w:p>
@@ -6253,7 +8195,7 @@
         <w:jc w:val="both"/>
         <w:textAlignment w:val="baseline"/>
         <w:rPr>
-          <w:rFonts w:ascii="Segoe UI" w:eastAsia="Times New Roman" w:hAnsi="Segoe UI" w:cs="Segoe UI"/>
+          <w:rFonts w:ascii="Times New Roman" w:eastAsia="Times New Roman" w:hAnsi="Times New Roman" w:cs="Times New Roman"/>
           <w:sz w:val="18"/>
           <w:szCs w:val="18"/>
         </w:rPr>
@@ -6264,23 +8206,7 @@
           <w:sz w:val="24"/>
           <w:szCs w:val="24"/>
         </w:rPr>
-        <w:t xml:space="preserve">The Blockchain Security Ledger component, while not immediately observable by the given metrics, provides </w:t>
-      </w:r>
-      <w:r>
-        <w:rPr>
-          <w:rFonts w:ascii="Times New Roman" w:eastAsia="Times New Roman" w:hAnsi="Times New Roman" w:cs="Times New Roman"/>
-          <w:sz w:val="24"/>
-          <w:szCs w:val="24"/>
-        </w:rPr>
-        <w:t xml:space="preserve">some vulnerability on </w:t>
-      </w:r>
-      <w:r>
-        <w:rPr>
-          <w:rFonts w:ascii="Times New Roman" w:eastAsia="Times New Roman" w:hAnsi="Times New Roman" w:cs="Times New Roman"/>
-          <w:sz w:val="24"/>
-          <w:szCs w:val="24"/>
-        </w:rPr>
-        <w:t>integrity. Any security event, whether a known attack, a zero-day detection, or an attempted evasion that resulted in an alert, is documented immutably. This ensures that the audit trail for forensic inquiry is unaltered, even if the attacker successfully penetrates other areas of the network. </w:t>
+        <w:t>The Blockchain Security Ledger component, while not immediately observable by the given metrics, provides some vulnerability on integrity. Any security event, whether a known attack, a zero-day detection, or an attempted evasion that resulted in an alert, is documented immutably. This ensures that the audit trail for forensic inquiry is unaltered, even if the attacker successfully penetrates other areas of the network. </w:t>
       </w:r>
     </w:p>
     <w:p>
@@ -6362,62 +8288,14 @@
         <w:rPr>
           <w:rStyle w:val="eop"/>
         </w:rPr>
-        <w:t>This research investigates how combining Artificial Intelligence (AI) and Blockchain technologies can enhance the security of Internet of Things (IoT) systems. After improving the original framework, we confirmed its high detection accuracy and energy efficiency but found it lacked metrics to evaluate resilience against complex cyberattacks. To address this, we introduced two new evaluation standards</w:t>
+        <w:t xml:space="preserve">This research investigates how combining Artificial Intelligence (AI) and Blockchain technologies can enhance the security of Internet of Things (IoT) systems. After improving the original framework, we confirmed its high detection accuracy and energy efficiency but found it lacked metrics to evaluate resilience against complex cyberattacks. To address this, we introduced two new evaluation standards Zero-Day Detection Rate (ZDR) and Adversarial Robustness Score (ARS) to measure the system’s ability to identify unseen attacks and resist data manipulation. Using the UNSW-NB15 dataset, the enhanced model tests zero-day and adversarial conditions to assess real-world reliability beyond traditional accuracy scores. The findings show that while the hybrid framework performs effectively </w:t>
       </w:r>
       <w:r>
         <w:rPr>
           <w:rStyle w:val="eop"/>
         </w:rPr>
-        <w:t xml:space="preserve"> </w:t>
-      </w:r>
-      <w:r>
-        <w:rPr>
-          <w:rStyle w:val="eop"/>
-        </w:rPr>
-        <w:t xml:space="preserve">Zero-Day Detection Rate (ZDR) and </w:t>
-      </w:r>
-      <w:r>
-        <w:rPr>
-          <w:rStyle w:val="eop"/>
-        </w:rPr>
         <w:lastRenderedPageBreak/>
-        <w:t>Adversarial Robustness Score (ARS)</w:t>
-      </w:r>
-      <w:r>
-        <w:rPr>
-          <w:rStyle w:val="eop"/>
-        </w:rPr>
-        <w:t xml:space="preserve"> </w:t>
-      </w:r>
-      <w:r>
-        <w:rPr>
-          <w:rStyle w:val="eop"/>
-        </w:rPr>
-        <w:t>to measure the system’s ability to identify unseen attacks and resist data manipulation.</w:t>
-      </w:r>
-      <w:r>
-        <w:rPr>
-          <w:rStyle w:val="eop"/>
-        </w:rPr>
-        <w:t xml:space="preserve"> </w:t>
-      </w:r>
-      <w:r>
-        <w:rPr>
-          <w:rStyle w:val="eop"/>
-        </w:rPr>
-        <w:t>Using the UNSW-NB15 dataset, the enhanced model tests zero-day and adversarial conditions to assess real-world reliability beyond traditional accuracy scores. The findings show that while the hybrid framework performs effectively under normal circumstances, its reaction to new or tampered data reveals areas that require improvement.</w:t>
-      </w:r>
-      <w:r>
-        <w:rPr>
-          <w:rStyle w:val="eop"/>
-        </w:rPr>
-        <w:t xml:space="preserve"> </w:t>
-      </w:r>
-      <w:r>
-        <w:rPr>
-          <w:rStyle w:val="eop"/>
-        </w:rPr>
-        <w:t>Overall, the results emphasize the importance of strengthening hybrid AI-Blockchain architectures to boost their ability to detect emerging threats and withstand sophisticated evasion strategies, paving the way for more secure and adaptive IoT environments.</w:t>
+        <w:t>under normal circumstances, its reaction to new or tampered data reveals areas that require improvement. Overall, the results emphasize the importance of strengthening hybrid AI-Blockchain architectures to boost their ability to detect emerging threats and withstand sophisticated evasion strategies, paving the way for more secure and adaptive IoT environments.</w:t>
       </w:r>
     </w:p>
     <w:p>
@@ -6460,7 +8338,6 @@
         <w:jc w:val="both"/>
         <w:textAlignment w:val="baseline"/>
         <w:rPr>
-          <w:rFonts w:ascii="Segoe UI" w:hAnsi="Segoe UI" w:cs="Segoe UI"/>
           <w:i/>
           <w:iCs/>
           <w:sz w:val="18"/>
@@ -6488,7 +8365,6 @@
         <w:spacing w:before="0" w:beforeAutospacing="0" w:after="0" w:afterAutospacing="0"/>
         <w:textAlignment w:val="baseline"/>
         <w:rPr>
-          <w:rFonts w:ascii="Segoe UI" w:hAnsi="Segoe UI" w:cs="Segoe UI"/>
           <w:sz w:val="18"/>
           <w:szCs w:val="18"/>
         </w:rPr>
@@ -6543,7 +8419,6 @@
         <w:spacing w:before="0" w:beforeAutospacing="0" w:after="0" w:afterAutospacing="0"/>
         <w:textAlignment w:val="baseline"/>
         <w:rPr>
-          <w:rFonts w:ascii="Segoe UI" w:hAnsi="Segoe UI" w:cs="Segoe UI"/>
           <w:sz w:val="18"/>
           <w:szCs w:val="18"/>
         </w:rPr>
@@ -6636,13 +8511,7 @@
         <w:rPr>
           <w:rStyle w:val="normaltextrun"/>
         </w:rPr>
-        <w:t xml:space="preserve">implement Federated Learning (FL) across multiple IoT gateways [25]. When a new zero-day threat is identified at one gateway, the learned patterns can be safely used to update the collective AI model without revealing raw data. This overcomes the privacy and scalability concerns associated with centralized model training, allowing the system's ZDR to improve collectively and </w:t>
-      </w:r>
-      <w:r>
-        <w:rPr>
-          <w:rStyle w:val="normaltextrun"/>
-        </w:rPr>
-        <w:t>continually throughout the whole IoT ecosystem.</w:t>
+        <w:t>implement Federated Learning (FL) across multiple IoT gateways [25]. When a new zero-day threat is identified at one gateway, the learned patterns can be safely used to update the collective AI model without revealing raw data. This overcomes the privacy and scalability concerns associated with centralized model training, allowing the system's ZDR to improve collectively and continually throughout the whole IoT ecosystem.</w:t>
       </w:r>
       <w:r>
         <w:rPr>
@@ -6681,7 +8550,13 @@
         <w:rPr>
           <w:rStyle w:val="normaltextrun"/>
         </w:rPr>
-        <w:t>Migrate the Blockchain Security Ledger to a more energy-efficient Distributed Ledger Technology (DLT), such as Directed Acyclic Graphs (DAGs), or investigate optimal consensus methods for IoT. While the present use of Permissioned Blockchain provides integrity, it may create delays and increase energy consumption. Optimizing the DLT will ensure that the system's scalability and efficiency objectives are satisfied, especially in large-scale, battery-powered IoT networks.</w:t>
+        <w:t xml:space="preserve">Migrate the Blockchain Security Ledger to a more energy-efficient Distributed Ledger Technology (DLT), such as Directed Acyclic Graphs (DAGs), or </w:t>
+      </w:r>
+      <w:r>
+        <w:rPr>
+          <w:rStyle w:val="normaltextrun"/>
+        </w:rPr>
+        <w:t>investigate optimal consensus methods for IoT. While the present use of Permissioned Blockchain provides integrity, it may create delays and increase energy consumption. Optimizing the DLT will ensure that the system's scalability and efficiency objectives are satisfied, especially in large-scale, battery-powered IoT networks.</w:t>
       </w:r>
       <w:r>
         <w:rPr>
@@ -6747,7 +8622,6 @@
         <w:jc w:val="both"/>
         <w:textAlignment w:val="baseline"/>
         <w:rPr>
-          <w:rFonts w:ascii="Segoe UI" w:hAnsi="Segoe UI" w:cs="Segoe UI"/>
           <w:sz w:val="18"/>
           <w:szCs w:val="18"/>
         </w:rPr>
@@ -7690,15 +9564,7 @@
           <w:sz w:val="24"/>
           <w:szCs w:val="24"/>
         </w:rPr>
-        <w:t xml:space="preserve">                         </w:t>
-      </w:r>
-      <w:r>
-        <w:rPr>
-          <w:rFonts w:ascii="Times New Roman" w:hAnsi="Times New Roman" w:cs="Times New Roman"/>
-          <w:sz w:val="24"/>
-          <w:szCs w:val="24"/>
-        </w:rPr>
-        <w:t>References </w:t>
+        <w:t xml:space="preserve">                         References </w:t>
       </w:r>
     </w:p>
     <w:p>
@@ -7718,15 +9584,7 @@
           <w:sz w:val="24"/>
           <w:szCs w:val="24"/>
         </w:rPr>
-        <w:t xml:space="preserve">[1] </w:t>
-      </w:r>
-      <w:r>
-        <w:rPr>
-          <w:rFonts w:ascii="Times New Roman" w:hAnsi="Times New Roman" w:cs="Times New Roman"/>
-          <w:sz w:val="24"/>
-          <w:szCs w:val="24"/>
-        </w:rPr>
-        <w:t>William Villegas-Ch, (Member, </w:t>
+        <w:t>[1] William Villegas-Ch, (Member, </w:t>
       </w:r>
       <w:proofErr w:type="spellStart"/>
       <w:r>
@@ -7852,15 +9710,7 @@
           <w:sz w:val="24"/>
           <w:szCs w:val="24"/>
         </w:rPr>
-        <w:t>[2]</w:t>
-      </w:r>
-      <w:r>
-        <w:rPr>
-          <w:rFonts w:ascii="Times New Roman" w:hAnsi="Times New Roman" w:cs="Times New Roman"/>
-          <w:sz w:val="24"/>
-          <w:szCs w:val="24"/>
-        </w:rPr>
-        <w:t> F. J. </w:t>
+        <w:t>[2] F. J. </w:t>
       </w:r>
       <w:proofErr w:type="spellStart"/>
       <w:r>
@@ -7954,15 +9804,7 @@
           <w:sz w:val="24"/>
           <w:szCs w:val="24"/>
         </w:rPr>
-        <w:t>[3]</w:t>
-      </w:r>
-      <w:r>
-        <w:rPr>
-          <w:rFonts w:ascii="Times New Roman" w:hAnsi="Times New Roman" w:cs="Times New Roman"/>
-          <w:sz w:val="24"/>
-          <w:szCs w:val="24"/>
-        </w:rPr>
-        <w:t> W. Villegas-Ch., J. </w:t>
+        <w:t>[3] W. Villegas-Ch., J. </w:t>
       </w:r>
       <w:proofErr w:type="spellStart"/>
       <w:r>
@@ -8052,15 +9894,7 @@
           <w:sz w:val="24"/>
           <w:szCs w:val="24"/>
         </w:rPr>
-        <w:t>[4]</w:t>
-      </w:r>
-      <w:r>
-        <w:rPr>
-          <w:rFonts w:ascii="Times New Roman" w:hAnsi="Times New Roman" w:cs="Times New Roman"/>
-          <w:sz w:val="24"/>
-          <w:szCs w:val="24"/>
-        </w:rPr>
-        <w:t> T. Y. P. Aksoy, “</w:t>
+        <w:t>[4] T. Y. P. Aksoy, “</w:t>
       </w:r>
       <w:r>
         <w:rPr>
@@ -8114,15 +9948,7 @@
           <w:sz w:val="24"/>
           <w:szCs w:val="24"/>
         </w:rPr>
-        <w:t>[5]</w:t>
-      </w:r>
-      <w:r>
-        <w:rPr>
-          <w:rFonts w:ascii="Times New Roman" w:hAnsi="Times New Roman" w:cs="Times New Roman"/>
-          <w:sz w:val="24"/>
-          <w:szCs w:val="24"/>
-        </w:rPr>
-        <w:t> W. </w:t>
+        <w:t>[5] W. </w:t>
       </w:r>
       <w:proofErr w:type="spellStart"/>
       <w:r>
@@ -8282,15 +10108,7 @@
           <w:sz w:val="24"/>
           <w:szCs w:val="24"/>
         </w:rPr>
-        <w:t>[6]</w:t>
-      </w:r>
-      <w:r>
-        <w:rPr>
-          <w:rFonts w:ascii="Times New Roman" w:hAnsi="Times New Roman" w:cs="Times New Roman"/>
-          <w:sz w:val="24"/>
-          <w:szCs w:val="24"/>
-        </w:rPr>
-        <w:t> A. Dwivedi </w:t>
+        <w:t>[6] A. Dwivedi </w:t>
       </w:r>
       <w:r>
         <w:rPr>
@@ -8406,15 +10224,7 @@
           <w:sz w:val="24"/>
           <w:szCs w:val="24"/>
         </w:rPr>
-        <w:t>[7]</w:t>
-      </w:r>
-      <w:r>
-        <w:rPr>
-          <w:rFonts w:ascii="Times New Roman" w:hAnsi="Times New Roman" w:cs="Times New Roman"/>
-          <w:sz w:val="24"/>
-          <w:szCs w:val="24"/>
-        </w:rPr>
-        <w:t> R. F. Al-Issa </w:t>
+        <w:t>[7] R. F. Al-Issa </w:t>
       </w:r>
       <w:r>
         <w:rPr>
@@ -8442,7 +10252,15 @@
           <w:sz w:val="24"/>
           <w:szCs w:val="24"/>
         </w:rPr>
-        <w:t xml:space="preserve">Federated active meta-learning with blockchain for zero-day attack </w:t>
+        <w:t>Federated active meta-learning with blockchain for zero-day attack detection in industrial IoT</w:t>
+      </w:r>
+      <w:r>
+        <w:rPr>
+          <w:rFonts w:ascii="Times New Roman" w:hAnsi="Times New Roman" w:cs="Times New Roman"/>
+          <w:sz w:val="24"/>
+          <w:szCs w:val="24"/>
+        </w:rPr>
+        <w:t>,” </w:t>
       </w:r>
       <w:r>
         <w:rPr>
@@ -8452,17 +10270,9 @@
           <w:sz w:val="24"/>
           <w:szCs w:val="24"/>
         </w:rPr>
-        <w:lastRenderedPageBreak/>
-        <w:t>detection in industrial IoT</w:t>
-      </w:r>
-      <w:r>
-        <w:rPr>
-          <w:rFonts w:ascii="Times New Roman" w:hAnsi="Times New Roman" w:cs="Times New Roman"/>
-          <w:sz w:val="24"/>
-          <w:szCs w:val="24"/>
-        </w:rPr>
-        <w:t>,” </w:t>
-      </w:r>
+        <w:t>Peer-to-Peer </w:t>
+      </w:r>
+      <w:proofErr w:type="spellStart"/>
       <w:r>
         <w:rPr>
           <w:rFonts w:ascii="Times New Roman" w:hAnsi="Times New Roman" w:cs="Times New Roman"/>
@@ -8471,9 +10281,9 @@
           <w:sz w:val="24"/>
           <w:szCs w:val="24"/>
         </w:rPr>
-        <w:t>Peer-to-Peer </w:t>
-      </w:r>
-      <w:proofErr w:type="spellStart"/>
+        <w:t>Netw</w:t>
+      </w:r>
+      <w:proofErr w:type="spellEnd"/>
       <w:r>
         <w:rPr>
           <w:rFonts w:ascii="Times New Roman" w:hAnsi="Times New Roman" w:cs="Times New Roman"/>
@@ -8482,9 +10292,52 @@
           <w:sz w:val="24"/>
           <w:szCs w:val="24"/>
         </w:rPr>
-        <w:t>Netw</w:t>
+        <w:t>. Appl.</w:t>
+      </w:r>
+      <w:r>
+        <w:rPr>
+          <w:rFonts w:ascii="Times New Roman" w:hAnsi="Times New Roman" w:cs="Times New Roman"/>
+          <w:sz w:val="24"/>
+          <w:szCs w:val="24"/>
+        </w:rPr>
+        <w:t>, vol. 18, no. 4, pp. 916–929, Jun. 2025. </w:t>
+      </w:r>
+    </w:p>
+    <w:p>
+      <w:pPr>
+        <w:spacing w:line="240" w:lineRule="auto"/>
+        <w:rPr>
+          <w:rFonts w:ascii="Times New Roman" w:hAnsi="Times New Roman" w:cs="Times New Roman"/>
+          <w:sz w:val="24"/>
+          <w:szCs w:val="24"/>
+        </w:rPr>
+      </w:pPr>
+      <w:r>
+        <w:rPr>
+          <w:rFonts w:ascii="Times New Roman" w:hAnsi="Times New Roman" w:cs="Times New Roman"/>
+          <w:sz w:val="24"/>
+          <w:szCs w:val="24"/>
+        </w:rPr>
+        <w:t>[8] Ali M. </w:t>
+      </w:r>
+      <w:proofErr w:type="spellStart"/>
+      <w:r>
+        <w:rPr>
+          <w:rFonts w:ascii="Times New Roman" w:hAnsi="Times New Roman" w:cs="Times New Roman"/>
+          <w:sz w:val="24"/>
+          <w:szCs w:val="24"/>
+        </w:rPr>
+        <w:t>Ruzbahani</w:t>
       </w:r>
       <w:proofErr w:type="spellEnd"/>
+      <w:r>
+        <w:rPr>
+          <w:rFonts w:ascii="Times New Roman" w:hAnsi="Times New Roman" w:cs="Times New Roman"/>
+          <w:sz w:val="24"/>
+          <w:szCs w:val="24"/>
+        </w:rPr>
+        <w:t>, “</w:t>
+      </w:r>
       <w:r>
         <w:rPr>
           <w:rFonts w:ascii="Times New Roman" w:hAnsi="Times New Roman" w:cs="Times New Roman"/>
@@ -8493,41 +10346,15 @@
           <w:sz w:val="24"/>
           <w:szCs w:val="24"/>
         </w:rPr>
-        <w:t>. Appl.</w:t>
-      </w:r>
-      <w:r>
-        <w:rPr>
-          <w:rFonts w:ascii="Times New Roman" w:hAnsi="Times New Roman" w:cs="Times New Roman"/>
-          <w:sz w:val="24"/>
-          <w:szCs w:val="24"/>
-        </w:rPr>
-        <w:t>, vol. 18, no. 4, pp. 916–929, Jun. 2025. </w:t>
-      </w:r>
-    </w:p>
-    <w:p>
-      <w:pPr>
-        <w:spacing w:line="240" w:lineRule="auto"/>
-        <w:rPr>
-          <w:rFonts w:ascii="Times New Roman" w:hAnsi="Times New Roman" w:cs="Times New Roman"/>
-          <w:sz w:val="24"/>
-          <w:szCs w:val="24"/>
-        </w:rPr>
-      </w:pPr>
-      <w:r>
-        <w:rPr>
-          <w:rFonts w:ascii="Times New Roman" w:hAnsi="Times New Roman" w:cs="Times New Roman"/>
-          <w:sz w:val="24"/>
-          <w:szCs w:val="24"/>
-        </w:rPr>
-        <w:t xml:space="preserve">[8] </w:t>
-      </w:r>
-      <w:r>
-        <w:rPr>
-          <w:rFonts w:ascii="Times New Roman" w:hAnsi="Times New Roman" w:cs="Times New Roman"/>
-          <w:sz w:val="24"/>
-          <w:szCs w:val="24"/>
-        </w:rPr>
-        <w:t>Ali M. </w:t>
+        <w:t>AI-Protected Blockchain-Based IoT Environments: Harnessing the Future of Network Security and Privacy</w:t>
+      </w:r>
+      <w:r>
+        <w:rPr>
+          <w:rFonts w:ascii="Times New Roman" w:hAnsi="Times New Roman" w:cs="Times New Roman"/>
+          <w:sz w:val="24"/>
+          <w:szCs w:val="24"/>
+        </w:rPr>
+        <w:t>,” </w:t>
       </w:r>
       <w:proofErr w:type="spellStart"/>
       <w:r>
@@ -8536,7 +10363,43 @@
           <w:sz w:val="24"/>
           <w:szCs w:val="24"/>
         </w:rPr>
-        <w:t>Ruzbahani</w:t>
+        <w:t>arXiv</w:t>
+      </w:r>
+      <w:proofErr w:type="spellEnd"/>
+      <w:r>
+        <w:rPr>
+          <w:rFonts w:ascii="Times New Roman" w:hAnsi="Times New Roman" w:cs="Times New Roman"/>
+          <w:sz w:val="24"/>
+          <w:szCs w:val="24"/>
+        </w:rPr>
+        <w:t> preprint, arXiv:2405.13847, May 2025  </w:t>
+      </w:r>
+    </w:p>
+    <w:p>
+      <w:pPr>
+        <w:spacing w:line="240" w:lineRule="auto"/>
+        <w:rPr>
+          <w:rFonts w:ascii="Times New Roman" w:hAnsi="Times New Roman" w:cs="Times New Roman"/>
+          <w:sz w:val="24"/>
+          <w:szCs w:val="24"/>
+        </w:rPr>
+      </w:pPr>
+      <w:r>
+        <w:rPr>
+          <w:rFonts w:ascii="Times New Roman" w:hAnsi="Times New Roman" w:cs="Times New Roman"/>
+          <w:sz w:val="24"/>
+          <w:szCs w:val="24"/>
+        </w:rPr>
+        <w:t>[9] Krishnan, S. Singh, and V. </w:t>
+      </w:r>
+      <w:proofErr w:type="spellStart"/>
+      <w:r>
+        <w:rPr>
+          <w:rFonts w:ascii="Times New Roman" w:hAnsi="Times New Roman" w:cs="Times New Roman"/>
+          <w:sz w:val="24"/>
+          <w:szCs w:val="24"/>
+        </w:rPr>
+        <w:t>Sugumaran</w:t>
       </w:r>
       <w:proofErr w:type="spellEnd"/>
       <w:r>
@@ -8555,77 +10418,7 @@
           <w:sz w:val="24"/>
           <w:szCs w:val="24"/>
         </w:rPr>
-        <w:t>AI-Protected Blockchain-Based IoT Environments: Harnessing the Future of Network Security and Privacy</w:t>
-      </w:r>
-      <w:r>
-        <w:rPr>
-          <w:rFonts w:ascii="Times New Roman" w:hAnsi="Times New Roman" w:cs="Times New Roman"/>
-          <w:sz w:val="24"/>
-          <w:szCs w:val="24"/>
-        </w:rPr>
-        <w:t>,” </w:t>
-      </w:r>
-      <w:proofErr w:type="spellStart"/>
-      <w:r>
-        <w:rPr>
-          <w:rFonts w:ascii="Times New Roman" w:hAnsi="Times New Roman" w:cs="Times New Roman"/>
-          <w:sz w:val="24"/>
-          <w:szCs w:val="24"/>
-        </w:rPr>
-        <w:t>arXiv</w:t>
-      </w:r>
-      <w:proofErr w:type="spellEnd"/>
-      <w:r>
-        <w:rPr>
-          <w:rFonts w:ascii="Times New Roman" w:hAnsi="Times New Roman" w:cs="Times New Roman"/>
-          <w:sz w:val="24"/>
-          <w:szCs w:val="24"/>
-        </w:rPr>
-        <w:t> preprint, arXiv:2405.13847, May 2025  </w:t>
-      </w:r>
-    </w:p>
-    <w:p>
-      <w:pPr>
-        <w:spacing w:line="240" w:lineRule="auto"/>
-        <w:rPr>
-          <w:rFonts w:ascii="Times New Roman" w:hAnsi="Times New Roman" w:cs="Times New Roman"/>
-          <w:sz w:val="24"/>
-          <w:szCs w:val="24"/>
-        </w:rPr>
-      </w:pPr>
-      <w:r>
-        <w:rPr>
-          <w:rFonts w:ascii="Times New Roman" w:hAnsi="Times New Roman" w:cs="Times New Roman"/>
-          <w:sz w:val="24"/>
-          <w:szCs w:val="24"/>
-        </w:rPr>
-        <w:t xml:space="preserve">[9] </w:t>
-      </w:r>
-      <w:r>
-        <w:rPr>
-          <w:rFonts w:ascii="Times New Roman" w:hAnsi="Times New Roman" w:cs="Times New Roman"/>
-          <w:sz w:val="24"/>
-          <w:szCs w:val="24"/>
-        </w:rPr>
-        <w:t>Krishnan, S. Singh, and V. </w:t>
-      </w:r>
-      <w:proofErr w:type="spellStart"/>
-      <w:r>
-        <w:rPr>
-          <w:rFonts w:ascii="Times New Roman" w:hAnsi="Times New Roman" w:cs="Times New Roman"/>
-          <w:sz w:val="24"/>
-          <w:szCs w:val="24"/>
-        </w:rPr>
-        <w:t>Sugumaran</w:t>
-      </w:r>
-      <w:proofErr w:type="spellEnd"/>
-      <w:r>
-        <w:rPr>
-          <w:rFonts w:ascii="Times New Roman" w:hAnsi="Times New Roman" w:cs="Times New Roman"/>
-          <w:sz w:val="24"/>
-          <w:szCs w:val="24"/>
-        </w:rPr>
-        <w:t>, “</w:t>
+        <w:t xml:space="preserve">Explainable AI for Zero-Day Attack Detection in IoT Networks Using Attention Fusion </w:t>
       </w:r>
       <w:r>
         <w:rPr>
@@ -8635,7 +10428,8 @@
           <w:sz w:val="24"/>
           <w:szCs w:val="24"/>
         </w:rPr>
-        <w:t>Explainable AI for Zero-Day Attack Detection in IoT Networks Using Attention Fusion Model</w:t>
+        <w:lastRenderedPageBreak/>
+        <w:t>Model</w:t>
       </w:r>
       <w:r>
         <w:rPr>
@@ -8661,15 +10455,7 @@
           <w:sz w:val="24"/>
           <w:szCs w:val="24"/>
         </w:rPr>
-        <w:t xml:space="preserve">[10] </w:t>
-      </w:r>
-      <w:r>
-        <w:rPr>
-          <w:rFonts w:ascii="Times New Roman" w:hAnsi="Times New Roman" w:cs="Times New Roman"/>
-          <w:sz w:val="24"/>
-          <w:szCs w:val="24"/>
-        </w:rPr>
-        <w:t>M. </w:t>
+        <w:t>[10] M. </w:t>
       </w:r>
       <w:proofErr w:type="spellStart"/>
       <w:r>
@@ -8723,15 +10509,7 @@
           <w:sz w:val="24"/>
           <w:szCs w:val="24"/>
         </w:rPr>
-        <w:t xml:space="preserve">[11] </w:t>
-      </w:r>
-      <w:r>
-        <w:rPr>
-          <w:rFonts w:ascii="Times New Roman" w:hAnsi="Times New Roman" w:cs="Times New Roman"/>
-          <w:sz w:val="24"/>
-          <w:szCs w:val="24"/>
-        </w:rPr>
-        <w:t>S. A. Syed, “</w:t>
+        <w:t>[11] S. A. Syed, “</w:t>
       </w:r>
       <w:r>
         <w:rPr>
@@ -8839,15 +10617,7 @@
           <w:sz w:val="24"/>
           <w:szCs w:val="24"/>
         </w:rPr>
-        <w:t xml:space="preserve">[13] </w:t>
-      </w:r>
-      <w:r>
-        <w:rPr>
-          <w:rFonts w:ascii="Times New Roman" w:hAnsi="Times New Roman" w:cs="Times New Roman"/>
-          <w:sz w:val="24"/>
-          <w:szCs w:val="24"/>
-        </w:rPr>
-        <w:t>A. Dwivedi </w:t>
+        <w:t>[13] A. Dwivedi </w:t>
       </w:r>
       <w:r>
         <w:rPr>
@@ -8963,15 +10733,7 @@
           <w:sz w:val="24"/>
           <w:szCs w:val="24"/>
         </w:rPr>
-        <w:t xml:space="preserve">[14] </w:t>
-      </w:r>
-      <w:r>
-        <w:rPr>
-          <w:rFonts w:ascii="Times New Roman" w:hAnsi="Times New Roman" w:cs="Times New Roman"/>
-          <w:sz w:val="24"/>
-          <w:szCs w:val="24"/>
-        </w:rPr>
-        <w:t>B. </w:t>
+        <w:t>[14] B. </w:t>
       </w:r>
       <w:proofErr w:type="spellStart"/>
       <w:r>
@@ -9149,15 +10911,7 @@
           <w:sz w:val="24"/>
           <w:szCs w:val="24"/>
         </w:rPr>
-        <w:t xml:space="preserve">[15] </w:t>
-      </w:r>
-      <w:r>
-        <w:rPr>
-          <w:rFonts w:ascii="Times New Roman" w:hAnsi="Times New Roman" w:cs="Times New Roman"/>
-          <w:sz w:val="24"/>
-          <w:szCs w:val="24"/>
-        </w:rPr>
-        <w:t>R. F. Al-Issa </w:t>
+        <w:t>[15] R. F. Al-Issa </w:t>
       </w:r>
       <w:r>
         <w:rPr>
@@ -9251,15 +11005,7 @@
           <w:sz w:val="24"/>
           <w:szCs w:val="24"/>
         </w:rPr>
-        <w:t xml:space="preserve">[16] </w:t>
-      </w:r>
-      <w:r>
-        <w:rPr>
-          <w:rFonts w:ascii="Times New Roman" w:hAnsi="Times New Roman" w:cs="Times New Roman"/>
-          <w:sz w:val="24"/>
-          <w:szCs w:val="24"/>
-        </w:rPr>
-        <w:t>A. A. </w:t>
+        <w:t>[16] A. A. </w:t>
       </w:r>
       <w:proofErr w:type="spellStart"/>
       <w:r>
@@ -9361,15 +11107,7 @@
           <w:sz w:val="24"/>
           <w:szCs w:val="24"/>
         </w:rPr>
-        <w:t xml:space="preserve">[17] </w:t>
-      </w:r>
-      <w:r>
-        <w:rPr>
-          <w:rFonts w:ascii="Times New Roman" w:hAnsi="Times New Roman" w:cs="Times New Roman"/>
-          <w:sz w:val="24"/>
-          <w:szCs w:val="24"/>
-        </w:rPr>
-        <w:t>T. Y. P. Aksoy, “</w:t>
+        <w:t>[17] T. Y. P. Aksoy, “</w:t>
       </w:r>
       <w:r>
         <w:rPr>
@@ -9423,15 +11161,7 @@
           <w:sz w:val="24"/>
           <w:szCs w:val="24"/>
         </w:rPr>
-        <w:t xml:space="preserve">[18] </w:t>
-      </w:r>
-      <w:r>
-        <w:rPr>
-          <w:rFonts w:ascii="Times New Roman" w:hAnsi="Times New Roman" w:cs="Times New Roman"/>
-          <w:sz w:val="24"/>
-          <w:szCs w:val="24"/>
-        </w:rPr>
-        <w:t>S. R. </w:t>
+        <w:t>[18] S. R. </w:t>
       </w:r>
       <w:proofErr w:type="spellStart"/>
       <w:r>
@@ -9477,8 +11207,17 @@
           <w:sz w:val="24"/>
           <w:szCs w:val="24"/>
         </w:rPr>
-        <w:t xml:space="preserve">AI-Protected Blockchain-based IoT environments: Harnessing the Future of </w:t>
-      </w:r>
+        <w:t>AI-Protected Blockchain-based IoT environments: Harnessing the Future of Network Security and Privacy</w:t>
+      </w:r>
+      <w:r>
+        <w:rPr>
+          <w:rFonts w:ascii="Times New Roman" w:hAnsi="Times New Roman" w:cs="Times New Roman"/>
+          <w:sz w:val="24"/>
+          <w:szCs w:val="24"/>
+        </w:rPr>
+        <w:t>,” </w:t>
+      </w:r>
+      <w:proofErr w:type="spellStart"/>
       <w:r>
         <w:rPr>
           <w:rFonts w:ascii="Times New Roman" w:hAnsi="Times New Roman" w:cs="Times New Roman"/>
@@ -9487,17 +11226,9 @@
           <w:sz w:val="24"/>
           <w:szCs w:val="24"/>
         </w:rPr>
-        <w:t>Network Security and Privacy</w:t>
-      </w:r>
-      <w:r>
-        <w:rPr>
-          <w:rFonts w:ascii="Times New Roman" w:hAnsi="Times New Roman" w:cs="Times New Roman"/>
-          <w:sz w:val="24"/>
-          <w:szCs w:val="24"/>
-        </w:rPr>
-        <w:t>,” </w:t>
-      </w:r>
-      <w:proofErr w:type="spellStart"/>
+        <w:t>arXiv</w:t>
+      </w:r>
+      <w:proofErr w:type="spellEnd"/>
       <w:r>
         <w:rPr>
           <w:rFonts w:ascii="Times New Roman" w:hAnsi="Times New Roman" w:cs="Times New Roman"/>
@@ -9506,9 +11237,34 @@
           <w:sz w:val="24"/>
           <w:szCs w:val="24"/>
         </w:rPr>
-        <w:t>arXiv</w:t>
-      </w:r>
-      <w:proofErr w:type="spellEnd"/>
+        <w:t> e-prints</w:t>
+      </w:r>
+      <w:r>
+        <w:rPr>
+          <w:rFonts w:ascii="Times New Roman" w:hAnsi="Times New Roman" w:cs="Times New Roman"/>
+          <w:sz w:val="24"/>
+          <w:szCs w:val="24"/>
+        </w:rPr>
+        <w:t>, 2024. </w:t>
+      </w:r>
+    </w:p>
+    <w:p>
+      <w:pPr>
+        <w:spacing w:line="240" w:lineRule="auto"/>
+        <w:rPr>
+          <w:rFonts w:ascii="Times New Roman" w:hAnsi="Times New Roman" w:cs="Times New Roman"/>
+          <w:sz w:val="24"/>
+          <w:szCs w:val="24"/>
+        </w:rPr>
+      </w:pPr>
+      <w:r>
+        <w:rPr>
+          <w:rFonts w:ascii="Times New Roman" w:hAnsi="Times New Roman" w:cs="Times New Roman"/>
+          <w:sz w:val="24"/>
+          <w:szCs w:val="24"/>
+        </w:rPr>
+        <w:t>[19] J. K. Author, A. B. Contributor, and C. D. Researcher, “</w:t>
+      </w:r>
       <w:r>
         <w:rPr>
           <w:rFonts w:ascii="Times New Roman" w:hAnsi="Times New Roman" w:cs="Times New Roman"/>
@@ -9517,41 +11273,15 @@
           <w:sz w:val="24"/>
           <w:szCs w:val="24"/>
         </w:rPr>
-        <w:t> e-prints</w:t>
-      </w:r>
-      <w:r>
-        <w:rPr>
-          <w:rFonts w:ascii="Times New Roman" w:hAnsi="Times New Roman" w:cs="Times New Roman"/>
-          <w:sz w:val="24"/>
-          <w:szCs w:val="24"/>
-        </w:rPr>
-        <w:t>, 2024. </w:t>
-      </w:r>
-    </w:p>
-    <w:p>
-      <w:pPr>
-        <w:spacing w:line="240" w:lineRule="auto"/>
-        <w:rPr>
-          <w:rFonts w:ascii="Times New Roman" w:hAnsi="Times New Roman" w:cs="Times New Roman"/>
-          <w:sz w:val="24"/>
-          <w:szCs w:val="24"/>
-        </w:rPr>
-      </w:pPr>
-      <w:r>
-        <w:rPr>
-          <w:rFonts w:ascii="Times New Roman" w:hAnsi="Times New Roman" w:cs="Times New Roman"/>
-          <w:sz w:val="24"/>
-          <w:szCs w:val="24"/>
-        </w:rPr>
-        <w:t xml:space="preserve">[19] </w:t>
-      </w:r>
-      <w:r>
-        <w:rPr>
-          <w:rFonts w:ascii="Times New Roman" w:hAnsi="Times New Roman" w:cs="Times New Roman"/>
-          <w:sz w:val="24"/>
-          <w:szCs w:val="24"/>
-        </w:rPr>
-        <w:t>J. K. Author, A. B. Contributor, and C. D. Researcher, “</w:t>
+        <w:t>Optimizing security in IoT ecosystems using hybrid artificial intelligence and blockchain models: A step-by-step approach with zero-day detection and adversarial robustness benchmarks</w:t>
+      </w:r>
+      <w:r>
+        <w:rPr>
+          <w:rFonts w:ascii="Times New Roman" w:hAnsi="Times New Roman" w:cs="Times New Roman"/>
+          <w:sz w:val="24"/>
+          <w:szCs w:val="24"/>
+        </w:rPr>
+        <w:t>,” </w:t>
       </w:r>
       <w:r>
         <w:rPr>
@@ -9561,16 +11291,9 @@
           <w:sz w:val="24"/>
           <w:szCs w:val="24"/>
         </w:rPr>
-        <w:t>Optimizing security in IoT ecosystems using hybrid artificial intelligence and blockchain models: A step-by-step approach with zero-day detection and adversarial robustness benchmarks</w:t>
-      </w:r>
-      <w:r>
-        <w:rPr>
-          <w:rFonts w:ascii="Times New Roman" w:hAnsi="Times New Roman" w:cs="Times New Roman"/>
-          <w:sz w:val="24"/>
-          <w:szCs w:val="24"/>
-        </w:rPr>
-        <w:t>,” </w:t>
-      </w:r>
+        <w:t>J. Adv. IoT </w:t>
+      </w:r>
+      <w:proofErr w:type="spellStart"/>
       <w:r>
         <w:rPr>
           <w:rFonts w:ascii="Times New Roman" w:hAnsi="Times New Roman" w:cs="Times New Roman"/>
@@ -9579,9 +11302,9 @@
           <w:sz w:val="24"/>
           <w:szCs w:val="24"/>
         </w:rPr>
-        <w:t>J. Adv. IoT </w:t>
-      </w:r>
-      <w:proofErr w:type="spellStart"/>
+        <w:t>Secur</w:t>
+      </w:r>
+      <w:proofErr w:type="spellEnd"/>
       <w:r>
         <w:rPr>
           <w:rFonts w:ascii="Times New Roman" w:hAnsi="Times New Roman" w:cs="Times New Roman"/>
@@ -9590,9 +11313,52 @@
           <w:sz w:val="24"/>
           <w:szCs w:val="24"/>
         </w:rPr>
-        <w:t>Secur</w:t>
+        <w:t>.</w:t>
+      </w:r>
+      <w:r>
+        <w:rPr>
+          <w:rFonts w:ascii="Times New Roman" w:hAnsi="Times New Roman" w:cs="Times New Roman"/>
+          <w:sz w:val="24"/>
+          <w:szCs w:val="24"/>
+        </w:rPr>
+        <w:t>, vol. X, no. Y, pp. 100–109, Jan. 2024. </w:t>
+      </w:r>
+    </w:p>
+    <w:p>
+      <w:pPr>
+        <w:spacing w:line="240" w:lineRule="auto"/>
+        <w:rPr>
+          <w:rFonts w:ascii="Times New Roman" w:hAnsi="Times New Roman" w:cs="Times New Roman"/>
+          <w:sz w:val="24"/>
+          <w:szCs w:val="24"/>
+        </w:rPr>
+      </w:pPr>
+      <w:r>
+        <w:rPr>
+          <w:rFonts w:ascii="Times New Roman" w:hAnsi="Times New Roman" w:cs="Times New Roman"/>
+          <w:sz w:val="24"/>
+          <w:szCs w:val="24"/>
+        </w:rPr>
+        <w:t>[20] N. </w:t>
+      </w:r>
+      <w:proofErr w:type="spellStart"/>
+      <w:r>
+        <w:rPr>
+          <w:rFonts w:ascii="Times New Roman" w:hAnsi="Times New Roman" w:cs="Times New Roman"/>
+          <w:sz w:val="24"/>
+          <w:szCs w:val="24"/>
+        </w:rPr>
+        <w:t>Moustafa</w:t>
       </w:r>
       <w:proofErr w:type="spellEnd"/>
+      <w:r>
+        <w:rPr>
+          <w:rFonts w:ascii="Times New Roman" w:hAnsi="Times New Roman" w:cs="Times New Roman"/>
+          <w:sz w:val="24"/>
+          <w:szCs w:val="24"/>
+        </w:rPr>
+        <w:t> and J. Slay, “</w:t>
+      </w:r>
       <w:r>
         <w:rPr>
           <w:rFonts w:ascii="Times New Roman" w:hAnsi="Times New Roman" w:cs="Times New Roman"/>
@@ -9601,59 +11367,15 @@
           <w:sz w:val="24"/>
           <w:szCs w:val="24"/>
         </w:rPr>
-        <w:t>.</w:t>
-      </w:r>
-      <w:r>
-        <w:rPr>
-          <w:rFonts w:ascii="Times New Roman" w:hAnsi="Times New Roman" w:cs="Times New Roman"/>
-          <w:sz w:val="24"/>
-          <w:szCs w:val="24"/>
-        </w:rPr>
-        <w:t>, vol. X, no. Y, pp. 100–109, Jan. 2024. </w:t>
-      </w:r>
-    </w:p>
-    <w:p>
-      <w:pPr>
-        <w:spacing w:line="240" w:lineRule="auto"/>
-        <w:rPr>
-          <w:rFonts w:ascii="Times New Roman" w:hAnsi="Times New Roman" w:cs="Times New Roman"/>
-          <w:sz w:val="24"/>
-          <w:szCs w:val="24"/>
-        </w:rPr>
-      </w:pPr>
-      <w:r>
-        <w:rPr>
-          <w:rFonts w:ascii="Times New Roman" w:hAnsi="Times New Roman" w:cs="Times New Roman"/>
-          <w:sz w:val="24"/>
-          <w:szCs w:val="24"/>
-        </w:rPr>
-        <w:t xml:space="preserve">[20] </w:t>
-      </w:r>
-      <w:r>
-        <w:rPr>
-          <w:rFonts w:ascii="Times New Roman" w:hAnsi="Times New Roman" w:cs="Times New Roman"/>
-          <w:sz w:val="24"/>
-          <w:szCs w:val="24"/>
-        </w:rPr>
-        <w:t>N. </w:t>
-      </w:r>
-      <w:proofErr w:type="spellStart"/>
-      <w:r>
-        <w:rPr>
-          <w:rFonts w:ascii="Times New Roman" w:hAnsi="Times New Roman" w:cs="Times New Roman"/>
-          <w:sz w:val="24"/>
-          <w:szCs w:val="24"/>
-        </w:rPr>
-        <w:t>Moustafa</w:t>
-      </w:r>
-      <w:proofErr w:type="spellEnd"/>
-      <w:r>
-        <w:rPr>
-          <w:rFonts w:ascii="Times New Roman" w:hAnsi="Times New Roman" w:cs="Times New Roman"/>
-          <w:sz w:val="24"/>
-          <w:szCs w:val="24"/>
-        </w:rPr>
-        <w:t> and J. Slay, “</w:t>
+        <w:t>UNSW-NB15: A comprehensive data set for building next-generation intrusion detection systems (IDS)</w:t>
+      </w:r>
+      <w:r>
+        <w:rPr>
+          <w:rFonts w:ascii="Times New Roman" w:hAnsi="Times New Roman" w:cs="Times New Roman"/>
+          <w:sz w:val="24"/>
+          <w:szCs w:val="24"/>
+        </w:rPr>
+        <w:t>,” in </w:t>
       </w:r>
       <w:r>
         <w:rPr>
@@ -9663,16 +11385,9 @@
           <w:sz w:val="24"/>
           <w:szCs w:val="24"/>
         </w:rPr>
-        <w:t>UNSW-NB15: A comprehensive data set for building next-generation intrusion detection systems (IDS)</w:t>
-      </w:r>
-      <w:r>
-        <w:rPr>
-          <w:rFonts w:ascii="Times New Roman" w:hAnsi="Times New Roman" w:cs="Times New Roman"/>
-          <w:sz w:val="24"/>
-          <w:szCs w:val="24"/>
-        </w:rPr>
-        <w:t>,” in </w:t>
-      </w:r>
+        <w:t>Proc. Mil. </w:t>
+      </w:r>
+      <w:proofErr w:type="spellStart"/>
       <w:r>
         <w:rPr>
           <w:rFonts w:ascii="Times New Roman" w:hAnsi="Times New Roman" w:cs="Times New Roman"/>
@@ -9681,9 +11396,9 @@
           <w:sz w:val="24"/>
           <w:szCs w:val="24"/>
         </w:rPr>
-        <w:t>Proc. Mil. </w:t>
-      </w:r>
-      <w:proofErr w:type="spellStart"/>
+        <w:t>Commun</w:t>
+      </w:r>
+      <w:proofErr w:type="spellEnd"/>
       <w:r>
         <w:rPr>
           <w:rFonts w:ascii="Times New Roman" w:hAnsi="Times New Roman" w:cs="Times New Roman"/>
@@ -9692,9 +11407,9 @@
           <w:sz w:val="24"/>
           <w:szCs w:val="24"/>
         </w:rPr>
-        <w:t>Commun</w:t>
-      </w:r>
-      <w:proofErr w:type="spellEnd"/>
+        <w:t>. Inf. Syst. Conf. (</w:t>
+      </w:r>
+      <w:proofErr w:type="spellStart"/>
       <w:r>
         <w:rPr>
           <w:rFonts w:ascii="Times New Roman" w:hAnsi="Times New Roman" w:cs="Times New Roman"/>
@@ -9703,9 +11418,9 @@
           <w:sz w:val="24"/>
           <w:szCs w:val="24"/>
         </w:rPr>
-        <w:t>. Inf. Syst. Conf. (</w:t>
-      </w:r>
-      <w:proofErr w:type="spellStart"/>
+        <w:t>MilCIS</w:t>
+      </w:r>
+      <w:proofErr w:type="spellEnd"/>
       <w:r>
         <w:rPr>
           <w:rFonts w:ascii="Times New Roman" w:hAnsi="Times New Roman" w:cs="Times New Roman"/>
@@ -9714,9 +11429,52 @@
           <w:sz w:val="24"/>
           <w:szCs w:val="24"/>
         </w:rPr>
-        <w:t>MilCIS</w:t>
+        <w:t>)</w:t>
+      </w:r>
+      <w:r>
+        <w:rPr>
+          <w:rFonts w:ascii="Times New Roman" w:hAnsi="Times New Roman" w:cs="Times New Roman"/>
+          <w:sz w:val="24"/>
+          <w:szCs w:val="24"/>
+        </w:rPr>
+        <w:t>, Canberra, ACT, Australia, 2015, pp. 1–6.  </w:t>
+      </w:r>
+    </w:p>
+    <w:p>
+      <w:pPr>
+        <w:spacing w:line="240" w:lineRule="auto"/>
+        <w:rPr>
+          <w:rFonts w:ascii="Times New Roman" w:hAnsi="Times New Roman" w:cs="Times New Roman"/>
+          <w:sz w:val="24"/>
+          <w:szCs w:val="24"/>
+        </w:rPr>
+      </w:pPr>
+      <w:r>
+        <w:rPr>
+          <w:rFonts w:ascii="Times New Roman" w:hAnsi="Times New Roman" w:cs="Times New Roman"/>
+          <w:sz w:val="24"/>
+          <w:szCs w:val="24"/>
+        </w:rPr>
+        <w:t>[21] M. I. Al-</w:t>
+      </w:r>
+      <w:proofErr w:type="spellStart"/>
+      <w:r>
+        <w:rPr>
+          <w:rFonts w:ascii="Times New Roman" w:hAnsi="Times New Roman" w:cs="Times New Roman"/>
+          <w:sz w:val="24"/>
+          <w:szCs w:val="24"/>
+        </w:rPr>
+        <w:t>Sarayreh</w:t>
       </w:r>
       <w:proofErr w:type="spellEnd"/>
+      <w:r>
+        <w:rPr>
+          <w:rFonts w:ascii="Times New Roman" w:hAnsi="Times New Roman" w:cs="Times New Roman"/>
+          <w:sz w:val="24"/>
+          <w:szCs w:val="24"/>
+        </w:rPr>
+        <w:t> and A. K. Al-Ani, “</w:t>
+      </w:r>
       <w:r>
         <w:rPr>
           <w:rFonts w:ascii="Times New Roman" w:hAnsi="Times New Roman" w:cs="Times New Roman"/>
@@ -9725,49 +11483,33 @@
           <w:sz w:val="24"/>
           <w:szCs w:val="24"/>
         </w:rPr>
-        <w:t>)</w:t>
-      </w:r>
-      <w:r>
-        <w:rPr>
-          <w:rFonts w:ascii="Times New Roman" w:hAnsi="Times New Roman" w:cs="Times New Roman"/>
-          <w:sz w:val="24"/>
-          <w:szCs w:val="24"/>
-        </w:rPr>
-        <w:t>, Canberra, ACT, Australia, 2015, pp. 1–6. </w:t>
-      </w:r>
-      <w:r>
-        <w:rPr>
-          <w:rFonts w:ascii="Times New Roman" w:hAnsi="Times New Roman" w:cs="Times New Roman"/>
-          <w:sz w:val="24"/>
-          <w:szCs w:val="24"/>
-        </w:rPr>
-        <w:t> </w:t>
-      </w:r>
-    </w:p>
-    <w:p>
-      <w:pPr>
-        <w:spacing w:line="240" w:lineRule="auto"/>
-        <w:rPr>
-          <w:rFonts w:ascii="Times New Roman" w:hAnsi="Times New Roman" w:cs="Times New Roman"/>
-          <w:sz w:val="24"/>
-          <w:szCs w:val="24"/>
-        </w:rPr>
-      </w:pPr>
-      <w:r>
-        <w:rPr>
-          <w:rFonts w:ascii="Times New Roman" w:hAnsi="Times New Roman" w:cs="Times New Roman"/>
-          <w:sz w:val="24"/>
-          <w:szCs w:val="24"/>
-        </w:rPr>
-        <w:t xml:space="preserve">[21] </w:t>
-      </w:r>
-      <w:r>
-        <w:rPr>
-          <w:rFonts w:ascii="Times New Roman" w:hAnsi="Times New Roman" w:cs="Times New Roman"/>
-          <w:sz w:val="24"/>
-          <w:szCs w:val="24"/>
-        </w:rPr>
-        <w:t>M. I. Al-</w:t>
+        <w:t>Optimizing security in IoT ecosystems using hybrid artificial intelligence and blockchain models: A step-by-step approach</w:t>
+      </w:r>
+      <w:r>
+        <w:rPr>
+          <w:rFonts w:ascii="Times New Roman" w:hAnsi="Times New Roman" w:cs="Times New Roman"/>
+          <w:sz w:val="24"/>
+          <w:szCs w:val="24"/>
+        </w:rPr>
+        <w:t>,” Unpublished Manuscript, 2024.  </w:t>
+      </w:r>
+    </w:p>
+    <w:p>
+      <w:pPr>
+        <w:spacing w:line="240" w:lineRule="auto"/>
+        <w:rPr>
+          <w:rFonts w:ascii="Times New Roman" w:hAnsi="Times New Roman" w:cs="Times New Roman"/>
+          <w:sz w:val="24"/>
+          <w:szCs w:val="24"/>
+        </w:rPr>
+      </w:pPr>
+      <w:r>
+        <w:rPr>
+          <w:rFonts w:ascii="Times New Roman" w:hAnsi="Times New Roman" w:cs="Times New Roman"/>
+          <w:sz w:val="24"/>
+          <w:szCs w:val="24"/>
+        </w:rPr>
+        <w:t>[22] A. Mohammadi </w:t>
       </w:r>
       <w:proofErr w:type="spellStart"/>
       <w:r>
@@ -9776,7 +11518,7 @@
           <w:sz w:val="24"/>
           <w:szCs w:val="24"/>
         </w:rPr>
-        <w:t>Sarayreh</w:t>
+        <w:t>Ruzbahani</w:t>
       </w:r>
       <w:proofErr w:type="spellEnd"/>
       <w:r>
@@ -9785,7 +11527,7 @@
           <w:sz w:val="24"/>
           <w:szCs w:val="24"/>
         </w:rPr>
-        <w:t> and A. K. Al-Ani, “</w:t>
+        <w:t>, “</w:t>
       </w:r>
       <w:r>
         <w:rPr>
@@ -9795,65 +11537,15 @@
           <w:sz w:val="24"/>
           <w:szCs w:val="24"/>
         </w:rPr>
-        <w:t>Optimizing security in IoT ecosystems using hybrid artificial intelligence and blockchain models: A step-by-step approach</w:t>
-      </w:r>
-      <w:r>
-        <w:rPr>
-          <w:rFonts w:ascii="Times New Roman" w:hAnsi="Times New Roman" w:cs="Times New Roman"/>
-          <w:sz w:val="24"/>
-          <w:szCs w:val="24"/>
-        </w:rPr>
-        <w:t>,” </w:t>
-      </w:r>
-      <w:r>
-        <w:rPr>
-          <w:rFonts w:ascii="Times New Roman" w:hAnsi="Times New Roman" w:cs="Times New Roman"/>
-          <w:sz w:val="24"/>
-          <w:szCs w:val="24"/>
-        </w:rPr>
-        <w:t>Unpublished Manuscript</w:t>
-      </w:r>
-      <w:r>
-        <w:rPr>
-          <w:rFonts w:ascii="Times New Roman" w:hAnsi="Times New Roman" w:cs="Times New Roman"/>
-          <w:sz w:val="24"/>
-          <w:szCs w:val="24"/>
-        </w:rPr>
-        <w:t>, 2024. </w:t>
-      </w:r>
-      <w:r>
-        <w:rPr>
-          <w:rFonts w:ascii="Times New Roman" w:hAnsi="Times New Roman" w:cs="Times New Roman"/>
-          <w:sz w:val="24"/>
-          <w:szCs w:val="24"/>
-        </w:rPr>
-        <w:t> </w:t>
-      </w:r>
-    </w:p>
-    <w:p>
-      <w:pPr>
-        <w:spacing w:line="240" w:lineRule="auto"/>
-        <w:rPr>
-          <w:rFonts w:ascii="Times New Roman" w:hAnsi="Times New Roman" w:cs="Times New Roman"/>
-          <w:sz w:val="24"/>
-          <w:szCs w:val="24"/>
-        </w:rPr>
-      </w:pPr>
-      <w:r>
-        <w:rPr>
-          <w:rFonts w:ascii="Times New Roman" w:hAnsi="Times New Roman" w:cs="Times New Roman"/>
-          <w:sz w:val="24"/>
-          <w:szCs w:val="24"/>
-        </w:rPr>
-        <w:t xml:space="preserve">[22] </w:t>
-      </w:r>
-      <w:r>
-        <w:rPr>
-          <w:rFonts w:ascii="Times New Roman" w:hAnsi="Times New Roman" w:cs="Times New Roman"/>
-          <w:sz w:val="24"/>
-          <w:szCs w:val="24"/>
-        </w:rPr>
-        <w:t>A. Mohammadi </w:t>
+        <w:t>AI-Protected Blockchain-Based IoT Environments: Harnessing the Future of Network Security and Privacy</w:t>
+      </w:r>
+      <w:r>
+        <w:rPr>
+          <w:rFonts w:ascii="Times New Roman" w:hAnsi="Times New Roman" w:cs="Times New Roman"/>
+          <w:sz w:val="24"/>
+          <w:szCs w:val="24"/>
+        </w:rPr>
+        <w:t>,” </w:t>
       </w:r>
       <w:proofErr w:type="spellStart"/>
       <w:r>
@@ -9862,7 +11554,7 @@
           <w:sz w:val="24"/>
           <w:szCs w:val="24"/>
         </w:rPr>
-        <w:t>Ruzbahani</w:t>
+        <w:t>arXiv</w:t>
       </w:r>
       <w:proofErr w:type="spellEnd"/>
       <w:r>
@@ -9871,7 +11563,43 @@
           <w:sz w:val="24"/>
           <w:szCs w:val="24"/>
         </w:rPr>
-        <w:t>, “</w:t>
+        <w:t> preprint, arXiv:2405.13847, May 2025  </w:t>
+      </w:r>
+    </w:p>
+    <w:p>
+      <w:pPr>
+        <w:spacing w:line="240" w:lineRule="auto"/>
+        <w:rPr>
+          <w:rFonts w:ascii="Times New Roman" w:hAnsi="Times New Roman" w:cs="Times New Roman"/>
+          <w:sz w:val="24"/>
+          <w:szCs w:val="24"/>
+        </w:rPr>
+      </w:pPr>
+      <w:r>
+        <w:rPr>
+          <w:rFonts w:ascii="Times New Roman" w:hAnsi="Times New Roman" w:cs="Times New Roman"/>
+          <w:sz w:val="24"/>
+          <w:szCs w:val="24"/>
+        </w:rPr>
+        <w:t>[23] P. </w:t>
+      </w:r>
+      <w:proofErr w:type="spellStart"/>
+      <w:r>
+        <w:rPr>
+          <w:rFonts w:ascii="Times New Roman" w:hAnsi="Times New Roman" w:cs="Times New Roman"/>
+          <w:sz w:val="24"/>
+          <w:szCs w:val="24"/>
+        </w:rPr>
+        <w:t>Simhadati</w:t>
+      </w:r>
+      <w:proofErr w:type="spellEnd"/>
+      <w:r>
+        <w:rPr>
+          <w:rFonts w:ascii="Times New Roman" w:hAnsi="Times New Roman" w:cs="Times New Roman"/>
+          <w:sz w:val="24"/>
+          <w:szCs w:val="24"/>
+        </w:rPr>
+        <w:t> et al., “</w:t>
       </w:r>
       <w:r>
         <w:rPr>
@@ -9881,15 +11609,15 @@
           <w:sz w:val="24"/>
           <w:szCs w:val="24"/>
         </w:rPr>
-        <w:t>AI-Protected Blockchain-Based IoT Environments: Harnessing the Future of Network Security and Privacy</w:t>
-      </w:r>
-      <w:r>
-        <w:rPr>
-          <w:rFonts w:ascii="Times New Roman" w:hAnsi="Times New Roman" w:cs="Times New Roman"/>
-          <w:sz w:val="24"/>
-          <w:szCs w:val="24"/>
-        </w:rPr>
-        <w:t>,” </w:t>
+        <w:t>Blockchain-Enabled Collaborative Threat Intelligence in IoT Security Using a Hybrid Neural Network Model</w:t>
+      </w:r>
+      <w:r>
+        <w:rPr>
+          <w:rFonts w:ascii="Times New Roman" w:hAnsi="Times New Roman" w:cs="Times New Roman"/>
+          <w:sz w:val="24"/>
+          <w:szCs w:val="24"/>
+        </w:rPr>
+        <w:t>,” Int. Res. J. </w:t>
       </w:r>
       <w:proofErr w:type="spellStart"/>
       <w:r>
@@ -9898,7 +11626,7 @@
           <w:sz w:val="24"/>
           <w:szCs w:val="24"/>
         </w:rPr>
-        <w:t>arXiv</w:t>
+        <w:t>Multidiscip</w:t>
       </w:r>
       <w:proofErr w:type="spellEnd"/>
       <w:r>
@@ -9907,33 +11635,25 @@
           <w:sz w:val="24"/>
           <w:szCs w:val="24"/>
         </w:rPr>
-        <w:t> preprint, arXiv:2405.13847, May 2025  </w:t>
-      </w:r>
-    </w:p>
-    <w:p>
-      <w:pPr>
-        <w:spacing w:line="240" w:lineRule="auto"/>
-        <w:rPr>
-          <w:rFonts w:ascii="Times New Roman" w:hAnsi="Times New Roman" w:cs="Times New Roman"/>
-          <w:sz w:val="24"/>
-          <w:szCs w:val="24"/>
-        </w:rPr>
-      </w:pPr>
-      <w:r>
-        <w:rPr>
-          <w:rFonts w:ascii="Times New Roman" w:hAnsi="Times New Roman" w:cs="Times New Roman"/>
-          <w:sz w:val="24"/>
-          <w:szCs w:val="24"/>
-        </w:rPr>
-        <w:t xml:space="preserve">[23] </w:t>
-      </w:r>
-      <w:r>
-        <w:rPr>
-          <w:rFonts w:ascii="Times New Roman" w:hAnsi="Times New Roman" w:cs="Times New Roman"/>
-          <w:sz w:val="24"/>
-          <w:szCs w:val="24"/>
-        </w:rPr>
-        <w:t>P. </w:t>
+        <w:t>. Scope, vol. 6, no. 3, pp. 889–901, 2025  </w:t>
+      </w:r>
+    </w:p>
+    <w:p>
+      <w:pPr>
+        <w:spacing w:line="240" w:lineRule="auto"/>
+        <w:rPr>
+          <w:rFonts w:ascii="Times New Roman" w:hAnsi="Times New Roman" w:cs="Times New Roman"/>
+          <w:sz w:val="24"/>
+          <w:szCs w:val="24"/>
+        </w:rPr>
+      </w:pPr>
+      <w:r>
+        <w:rPr>
+          <w:rFonts w:ascii="Times New Roman" w:hAnsi="Times New Roman" w:cs="Times New Roman"/>
+          <w:sz w:val="24"/>
+          <w:szCs w:val="24"/>
+        </w:rPr>
+        <w:t>[24] K. </w:t>
       </w:r>
       <w:proofErr w:type="spellStart"/>
       <w:r>
@@ -9942,7 +11662,7 @@
           <w:sz w:val="24"/>
           <w:szCs w:val="24"/>
         </w:rPr>
-        <w:t>Simhadati</w:t>
+        <w:t>Nitrat</w:t>
       </w:r>
       <w:proofErr w:type="spellEnd"/>
       <w:r>
@@ -9951,7 +11671,43 @@
           <w:sz w:val="24"/>
           <w:szCs w:val="24"/>
         </w:rPr>
-        <w:t> et al., “</w:t>
+        <w:t>, N. </w:t>
+      </w:r>
+      <w:proofErr w:type="spellStart"/>
+      <w:r>
+        <w:rPr>
+          <w:rFonts w:ascii="Times New Roman" w:hAnsi="Times New Roman" w:cs="Times New Roman"/>
+          <w:sz w:val="24"/>
+          <w:szCs w:val="24"/>
+        </w:rPr>
+        <w:t>Suetrong</w:t>
+      </w:r>
+      <w:proofErr w:type="spellEnd"/>
+      <w:r>
+        <w:rPr>
+          <w:rFonts w:ascii="Times New Roman" w:hAnsi="Times New Roman" w:cs="Times New Roman"/>
+          <w:sz w:val="24"/>
+          <w:szCs w:val="24"/>
+        </w:rPr>
+        <w:t>, and N. </w:t>
+      </w:r>
+      <w:proofErr w:type="spellStart"/>
+      <w:r>
+        <w:rPr>
+          <w:rFonts w:ascii="Times New Roman" w:hAnsi="Times New Roman" w:cs="Times New Roman"/>
+          <w:sz w:val="24"/>
+          <w:szCs w:val="24"/>
+        </w:rPr>
+        <w:t>Promsuk</w:t>
+      </w:r>
+      <w:proofErr w:type="spellEnd"/>
+      <w:r>
+        <w:rPr>
+          <w:rFonts w:ascii="Times New Roman" w:hAnsi="Times New Roman" w:cs="Times New Roman"/>
+          <w:sz w:val="24"/>
+          <w:szCs w:val="24"/>
+        </w:rPr>
+        <w:t>, “</w:t>
       </w:r>
       <w:r>
         <w:rPr>
@@ -9961,114 +11717,9 @@
           <w:sz w:val="24"/>
           <w:szCs w:val="24"/>
         </w:rPr>
-        <w:t>Blockchain-Enabled Collaborative Threat Intelligence in IoT Security Using a Hybrid Neural Network Model</w:t>
-      </w:r>
-      <w:r>
-        <w:rPr>
-          <w:rFonts w:ascii="Times New Roman" w:hAnsi="Times New Roman" w:cs="Times New Roman"/>
-          <w:sz w:val="24"/>
-          <w:szCs w:val="24"/>
-        </w:rPr>
-        <w:t>,” Int. Res. J. </w:t>
-      </w:r>
-      <w:proofErr w:type="spellStart"/>
-      <w:r>
-        <w:rPr>
-          <w:rFonts w:ascii="Times New Roman" w:hAnsi="Times New Roman" w:cs="Times New Roman"/>
-          <w:sz w:val="24"/>
-          <w:szCs w:val="24"/>
-        </w:rPr>
-        <w:t>Multidiscip</w:t>
-      </w:r>
-      <w:proofErr w:type="spellEnd"/>
-      <w:r>
-        <w:rPr>
-          <w:rFonts w:ascii="Times New Roman" w:hAnsi="Times New Roman" w:cs="Times New Roman"/>
-          <w:sz w:val="24"/>
-          <w:szCs w:val="24"/>
-        </w:rPr>
-        <w:t>. Scope, vol. 6, no. 3, pp. 889–901, 2025  </w:t>
-      </w:r>
-    </w:p>
-    <w:p>
-      <w:pPr>
-        <w:spacing w:line="240" w:lineRule="auto"/>
-        <w:rPr>
-          <w:rFonts w:ascii="Times New Roman" w:hAnsi="Times New Roman" w:cs="Times New Roman"/>
-          <w:sz w:val="24"/>
-          <w:szCs w:val="24"/>
-        </w:rPr>
-      </w:pPr>
-      <w:r>
-        <w:rPr>
-          <w:rFonts w:ascii="Times New Roman" w:hAnsi="Times New Roman" w:cs="Times New Roman"/>
-          <w:sz w:val="24"/>
-          <w:szCs w:val="24"/>
-        </w:rPr>
-        <w:t xml:space="preserve">[24] </w:t>
-      </w:r>
-      <w:r>
-        <w:rPr>
-          <w:rFonts w:ascii="Times New Roman" w:hAnsi="Times New Roman" w:cs="Times New Roman"/>
-          <w:sz w:val="24"/>
-          <w:szCs w:val="24"/>
-        </w:rPr>
-        <w:t>K. </w:t>
-      </w:r>
-      <w:proofErr w:type="spellStart"/>
-      <w:r>
-        <w:rPr>
-          <w:rFonts w:ascii="Times New Roman" w:hAnsi="Times New Roman" w:cs="Times New Roman"/>
-          <w:sz w:val="24"/>
-          <w:szCs w:val="24"/>
-        </w:rPr>
-        <w:t>Nitrat</w:t>
-      </w:r>
-      <w:proofErr w:type="spellEnd"/>
-      <w:r>
-        <w:rPr>
-          <w:rFonts w:ascii="Times New Roman" w:hAnsi="Times New Roman" w:cs="Times New Roman"/>
-          <w:sz w:val="24"/>
-          <w:szCs w:val="24"/>
-        </w:rPr>
-        <w:t>, N. </w:t>
-      </w:r>
-      <w:proofErr w:type="spellStart"/>
-      <w:r>
-        <w:rPr>
-          <w:rFonts w:ascii="Times New Roman" w:hAnsi="Times New Roman" w:cs="Times New Roman"/>
-          <w:sz w:val="24"/>
-          <w:szCs w:val="24"/>
-        </w:rPr>
-        <w:t>Suetrong</w:t>
-      </w:r>
-      <w:proofErr w:type="spellEnd"/>
-      <w:r>
-        <w:rPr>
-          <w:rFonts w:ascii="Times New Roman" w:hAnsi="Times New Roman" w:cs="Times New Roman"/>
-          <w:sz w:val="24"/>
-          <w:szCs w:val="24"/>
-        </w:rPr>
-        <w:t>, and N. </w:t>
-      </w:r>
-      <w:proofErr w:type="spellStart"/>
-      <w:r>
-        <w:rPr>
-          <w:rFonts w:ascii="Times New Roman" w:hAnsi="Times New Roman" w:cs="Times New Roman"/>
-          <w:sz w:val="24"/>
-          <w:szCs w:val="24"/>
-        </w:rPr>
-        <w:t>Promsuk</w:t>
-      </w:r>
-      <w:proofErr w:type="spellEnd"/>
-      <w:r>
-        <w:rPr>
-          <w:rFonts w:ascii="Times New Roman" w:hAnsi="Times New Roman" w:cs="Times New Roman"/>
-          <w:sz w:val="24"/>
-          <w:szCs w:val="24"/>
-        </w:rPr>
-        <w:t>, “</w:t>
-      </w:r>
+        <w:t>Zero-Day Attack Detection in IoT Networks Using a Residual Vision Transformer-Based Approach </w:t>
+      </w:r>
+      <w:proofErr w:type="gramStart"/>
       <w:r>
         <w:rPr>
           <w:rFonts w:ascii="Times New Roman" w:hAnsi="Times New Roman" w:cs="Times New Roman"/>
@@ -10077,9 +11728,9 @@
           <w:sz w:val="24"/>
           <w:szCs w:val="24"/>
         </w:rPr>
-        <w:t>Zero-Day Attack Detection in IoT Networks Using a Residual Vision Transformer-Based Approach </w:t>
-      </w:r>
-      <w:proofErr w:type="gramStart"/>
+        <w:t>With</w:t>
+      </w:r>
+      <w:proofErr w:type="gramEnd"/>
       <w:r>
         <w:rPr>
           <w:rFonts w:ascii="Times New Roman" w:hAnsi="Times New Roman" w:cs="Times New Roman"/>
@@ -10088,9 +11739,88 @@
           <w:sz w:val="24"/>
           <w:szCs w:val="24"/>
         </w:rPr>
-        <w:t>With</w:t>
-      </w:r>
-      <w:proofErr w:type="gramEnd"/>
+        <w:t> Zero-Shot Learning</w:t>
+      </w:r>
+      <w:r>
+        <w:rPr>
+          <w:rFonts w:ascii="Times New Roman" w:hAnsi="Times New Roman" w:cs="Times New Roman"/>
+          <w:sz w:val="24"/>
+          <w:szCs w:val="24"/>
+        </w:rPr>
+        <w:t>,” IEEE Open J. </w:t>
+      </w:r>
+      <w:proofErr w:type="spellStart"/>
+      <w:r>
+        <w:rPr>
+          <w:rFonts w:ascii="Times New Roman" w:hAnsi="Times New Roman" w:cs="Times New Roman"/>
+          <w:sz w:val="24"/>
+          <w:szCs w:val="24"/>
+        </w:rPr>
+        <w:t>Commun</w:t>
+      </w:r>
+      <w:proofErr w:type="spellEnd"/>
+      <w:r>
+        <w:rPr>
+          <w:rFonts w:ascii="Times New Roman" w:hAnsi="Times New Roman" w:cs="Times New Roman"/>
+          <w:sz w:val="24"/>
+          <w:szCs w:val="24"/>
+        </w:rPr>
+        <w:t>. Soc., vol. 6, pp. 7405–7423, Jan. 2025 </w:t>
+      </w:r>
+    </w:p>
+    <w:p>
+      <w:pPr>
+        <w:spacing w:line="240" w:lineRule="auto"/>
+        <w:rPr>
+          <w:rFonts w:ascii="Times New Roman" w:hAnsi="Times New Roman" w:cs="Times New Roman"/>
+          <w:sz w:val="24"/>
+          <w:szCs w:val="24"/>
+        </w:rPr>
+      </w:pPr>
+      <w:r>
+        <w:rPr>
+          <w:rFonts w:ascii="Times New Roman" w:hAnsi="Times New Roman" w:cs="Times New Roman"/>
+          <w:sz w:val="24"/>
+          <w:szCs w:val="24"/>
+        </w:rPr>
+        <w:t>[25] R. </w:t>
+      </w:r>
+      <w:proofErr w:type="spellStart"/>
+      <w:r>
+        <w:rPr>
+          <w:rFonts w:ascii="Times New Roman" w:hAnsi="Times New Roman" w:cs="Times New Roman"/>
+          <w:sz w:val="24"/>
+          <w:szCs w:val="24"/>
+        </w:rPr>
+        <w:t>Baidar</w:t>
+      </w:r>
+      <w:proofErr w:type="spellEnd"/>
+      <w:r>
+        <w:rPr>
+          <w:rFonts w:ascii="Times New Roman" w:hAnsi="Times New Roman" w:cs="Times New Roman"/>
+          <w:sz w:val="24"/>
+          <w:szCs w:val="24"/>
+        </w:rPr>
+        <w:t>, S. </w:t>
+      </w:r>
+      <w:proofErr w:type="spellStart"/>
+      <w:r>
+        <w:rPr>
+          <w:rFonts w:ascii="Times New Roman" w:hAnsi="Times New Roman" w:cs="Times New Roman"/>
+          <w:sz w:val="24"/>
+          <w:szCs w:val="24"/>
+        </w:rPr>
+        <w:t>Maric</w:t>
+      </w:r>
+      <w:proofErr w:type="spellEnd"/>
+      <w:r>
+        <w:rPr>
+          <w:rFonts w:ascii="Times New Roman" w:hAnsi="Times New Roman" w:cs="Times New Roman"/>
+          <w:sz w:val="24"/>
+          <w:szCs w:val="24"/>
+        </w:rPr>
+        <w:t>, and R. Abbas, “</w:t>
+      </w:r>
       <w:r>
         <w:rPr>
           <w:rFonts w:ascii="Times New Roman" w:hAnsi="Times New Roman" w:cs="Times New Roman"/>
@@ -10099,15 +11829,15 @@
           <w:sz w:val="24"/>
           <w:szCs w:val="24"/>
         </w:rPr>
-        <w:t> Zero-Shot Learning</w:t>
-      </w:r>
-      <w:r>
-        <w:rPr>
-          <w:rFonts w:ascii="Times New Roman" w:hAnsi="Times New Roman" w:cs="Times New Roman"/>
-          <w:sz w:val="24"/>
-          <w:szCs w:val="24"/>
-        </w:rPr>
-        <w:t>,” IEEE Open J. </w:t>
+        <w:t>Hybrid Deep Learning-Federated Learning Powered Intrusion Detection System for IoT/5G Advanced Edge Computing Network</w:t>
+      </w:r>
+      <w:r>
+        <w:rPr>
+          <w:rFonts w:ascii="Times New Roman" w:hAnsi="Times New Roman" w:cs="Times New Roman"/>
+          <w:sz w:val="24"/>
+          <w:szCs w:val="24"/>
+        </w:rPr>
+        <w:t>,” </w:t>
       </w:r>
       <w:proofErr w:type="spellStart"/>
       <w:r>
@@ -10116,7 +11846,7 @@
           <w:sz w:val="24"/>
           <w:szCs w:val="24"/>
         </w:rPr>
-        <w:t>Commun</w:t>
+        <w:t>arXiv</w:t>
       </w:r>
       <w:proofErr w:type="spellEnd"/>
       <w:r>
@@ -10125,33 +11855,25 @@
           <w:sz w:val="24"/>
           <w:szCs w:val="24"/>
         </w:rPr>
-        <w:t>. Soc., vol. 6, pp. 7405–7423, Jan. 2025 </w:t>
-      </w:r>
-    </w:p>
-    <w:p>
-      <w:pPr>
-        <w:spacing w:line="240" w:lineRule="auto"/>
-        <w:rPr>
-          <w:rFonts w:ascii="Times New Roman" w:hAnsi="Times New Roman" w:cs="Times New Roman"/>
-          <w:sz w:val="24"/>
-          <w:szCs w:val="24"/>
-        </w:rPr>
-      </w:pPr>
-      <w:r>
-        <w:rPr>
-          <w:rFonts w:ascii="Times New Roman" w:hAnsi="Times New Roman" w:cs="Times New Roman"/>
-          <w:sz w:val="24"/>
-          <w:szCs w:val="24"/>
-        </w:rPr>
-        <w:t xml:space="preserve">[25] </w:t>
-      </w:r>
-      <w:r>
-        <w:rPr>
-          <w:rFonts w:ascii="Times New Roman" w:hAnsi="Times New Roman" w:cs="Times New Roman"/>
-          <w:sz w:val="24"/>
-          <w:szCs w:val="24"/>
-        </w:rPr>
-        <w:t>R. </w:t>
+        <w:t> preprint, arXiv:2509.15555, Sep. 2025  </w:t>
+      </w:r>
+    </w:p>
+    <w:p>
+      <w:pPr>
+        <w:spacing w:line="240" w:lineRule="auto"/>
+        <w:rPr>
+          <w:rFonts w:ascii="Times New Roman" w:hAnsi="Times New Roman" w:cs="Times New Roman"/>
+          <w:sz w:val="24"/>
+          <w:szCs w:val="24"/>
+        </w:rPr>
+      </w:pPr>
+      <w:r>
+        <w:rPr>
+          <w:rFonts w:ascii="Times New Roman" w:hAnsi="Times New Roman" w:cs="Times New Roman"/>
+          <w:sz w:val="24"/>
+          <w:szCs w:val="24"/>
+        </w:rPr>
+        <w:t>[26] M. </w:t>
       </w:r>
       <w:proofErr w:type="spellStart"/>
       <w:r>
@@ -10160,7 +11882,7 @@
           <w:sz w:val="24"/>
           <w:szCs w:val="24"/>
         </w:rPr>
-        <w:t>Baidar</w:t>
+        <w:t>Musthafa</w:t>
       </w:r>
       <w:proofErr w:type="spellEnd"/>
       <w:r>
@@ -10169,25 +11891,7 @@
           <w:sz w:val="24"/>
           <w:szCs w:val="24"/>
         </w:rPr>
-        <w:t>, S. </w:t>
-      </w:r>
-      <w:proofErr w:type="spellStart"/>
-      <w:r>
-        <w:rPr>
-          <w:rFonts w:ascii="Times New Roman" w:hAnsi="Times New Roman" w:cs="Times New Roman"/>
-          <w:sz w:val="24"/>
-          <w:szCs w:val="24"/>
-        </w:rPr>
-        <w:t>Maric</w:t>
-      </w:r>
-      <w:proofErr w:type="spellEnd"/>
-      <w:r>
-        <w:rPr>
-          <w:rFonts w:ascii="Times New Roman" w:hAnsi="Times New Roman" w:cs="Times New Roman"/>
-          <w:sz w:val="24"/>
-          <w:szCs w:val="24"/>
-        </w:rPr>
-        <w:t>, and R. Abbas, “</w:t>
+        <w:t>, “</w:t>
       </w:r>
       <w:r>
         <w:rPr>
@@ -10197,77 +11901,33 @@
           <w:sz w:val="24"/>
           <w:szCs w:val="24"/>
         </w:rPr>
-        <w:t>Hybrid Deep Learning-Federated Learning Powered Intrusion Detection System for IoT/5G Advanced Edge Computing Network</w:t>
-      </w:r>
-      <w:r>
-        <w:rPr>
-          <w:rFonts w:ascii="Times New Roman" w:hAnsi="Times New Roman" w:cs="Times New Roman"/>
-          <w:sz w:val="24"/>
-          <w:szCs w:val="24"/>
-        </w:rPr>
-        <w:t>,” </w:t>
-      </w:r>
-      <w:proofErr w:type="spellStart"/>
-      <w:r>
-        <w:rPr>
-          <w:rFonts w:ascii="Times New Roman" w:hAnsi="Times New Roman" w:cs="Times New Roman"/>
-          <w:sz w:val="24"/>
-          <w:szCs w:val="24"/>
-        </w:rPr>
-        <w:t>arXiv</w:t>
-      </w:r>
-      <w:proofErr w:type="spellEnd"/>
-      <w:r>
-        <w:rPr>
-          <w:rFonts w:ascii="Times New Roman" w:hAnsi="Times New Roman" w:cs="Times New Roman"/>
-          <w:sz w:val="24"/>
-          <w:szCs w:val="24"/>
-        </w:rPr>
-        <w:t> preprint, arXiv:2509.15555, Sep. 2025  </w:t>
-      </w:r>
-    </w:p>
-    <w:p>
-      <w:pPr>
-        <w:spacing w:line="240" w:lineRule="auto"/>
-        <w:rPr>
-          <w:rFonts w:ascii="Times New Roman" w:hAnsi="Times New Roman" w:cs="Times New Roman"/>
-          <w:sz w:val="24"/>
-          <w:szCs w:val="24"/>
-        </w:rPr>
-      </w:pPr>
-      <w:r>
-        <w:rPr>
-          <w:rFonts w:ascii="Times New Roman" w:hAnsi="Times New Roman" w:cs="Times New Roman"/>
-          <w:sz w:val="24"/>
-          <w:szCs w:val="24"/>
-        </w:rPr>
-        <w:t xml:space="preserve">[26] </w:t>
-      </w:r>
-      <w:r>
-        <w:rPr>
-          <w:rFonts w:ascii="Times New Roman" w:hAnsi="Times New Roman" w:cs="Times New Roman"/>
-          <w:sz w:val="24"/>
-          <w:szCs w:val="24"/>
-        </w:rPr>
-        <w:t>M. </w:t>
-      </w:r>
-      <w:proofErr w:type="spellStart"/>
-      <w:r>
-        <w:rPr>
-          <w:rFonts w:ascii="Times New Roman" w:hAnsi="Times New Roman" w:cs="Times New Roman"/>
-          <w:sz w:val="24"/>
-          <w:szCs w:val="24"/>
-        </w:rPr>
-        <w:t>Musthafa</w:t>
-      </w:r>
-      <w:proofErr w:type="spellEnd"/>
-      <w:r>
-        <w:rPr>
-          <w:rFonts w:ascii="Times New Roman" w:hAnsi="Times New Roman" w:cs="Times New Roman"/>
-          <w:sz w:val="24"/>
-          <w:szCs w:val="24"/>
-        </w:rPr>
-        <w:t>, “</w:t>
+        <w:t>Adversarial Robustness in AI-Driven Cybersecurity Solutions: Thwarting Evasion Assaults in Real-Time Detection Systems</w:t>
+      </w:r>
+      <w:r>
+        <w:rPr>
+          <w:rFonts w:ascii="Times New Roman" w:hAnsi="Times New Roman" w:cs="Times New Roman"/>
+          <w:sz w:val="24"/>
+          <w:szCs w:val="24"/>
+        </w:rPr>
+        <w:t>,” Int. J. Adv. Eng. Manage. Sci., vol. 11, no. 5, pp. 58–66, Sep.–Oct. 2025 </w:t>
+      </w:r>
+    </w:p>
+    <w:p>
+      <w:pPr>
+        <w:spacing w:line="240" w:lineRule="auto"/>
+        <w:rPr>
+          <w:rFonts w:ascii="Times New Roman" w:hAnsi="Times New Roman" w:cs="Times New Roman"/>
+          <w:sz w:val="24"/>
+          <w:szCs w:val="24"/>
+        </w:rPr>
+      </w:pPr>
+      <w:r>
+        <w:rPr>
+          <w:rFonts w:ascii="Times New Roman" w:hAnsi="Times New Roman" w:cs="Times New Roman"/>
+          <w:sz w:val="24"/>
+          <w:szCs w:val="24"/>
+        </w:rPr>
+        <w:t>[27] W. Xing et al., “</w:t>
       </w:r>
       <w:r>
         <w:rPr>
@@ -10277,41 +11937,69 @@
           <w:sz w:val="24"/>
           <w:szCs w:val="24"/>
         </w:rPr>
-        <w:t>Adversarial Robustness in AI-Driven Cybersecurity Solutions: Thwarting Evasion Assaults in Real-Time Detection Systems</w:t>
-      </w:r>
-      <w:r>
-        <w:rPr>
-          <w:rFonts w:ascii="Times New Roman" w:hAnsi="Times New Roman" w:cs="Times New Roman"/>
-          <w:sz w:val="24"/>
-          <w:szCs w:val="24"/>
-        </w:rPr>
-        <w:t>,” Int. J. Adv. Eng. Manage. Sci., vol. 11, no. 5, pp. 58–66, Sep.–Oct. 2025 </w:t>
-      </w:r>
-    </w:p>
-    <w:p>
-      <w:pPr>
-        <w:spacing w:line="240" w:lineRule="auto"/>
-        <w:rPr>
-          <w:rFonts w:ascii="Times New Roman" w:hAnsi="Times New Roman" w:cs="Times New Roman"/>
-          <w:sz w:val="24"/>
-          <w:szCs w:val="24"/>
-        </w:rPr>
-      </w:pPr>
-      <w:r>
-        <w:rPr>
-          <w:rFonts w:ascii="Times New Roman" w:hAnsi="Times New Roman" w:cs="Times New Roman"/>
-          <w:sz w:val="24"/>
-          <w:szCs w:val="24"/>
-        </w:rPr>
-        <w:t xml:space="preserve">[27] </w:t>
-      </w:r>
-      <w:r>
-        <w:rPr>
-          <w:rFonts w:ascii="Times New Roman" w:hAnsi="Times New Roman" w:cs="Times New Roman"/>
-          <w:sz w:val="24"/>
-          <w:szCs w:val="24"/>
-        </w:rPr>
-        <w:t>W. Xing et al., “</w:t>
+        <w:t>Towards Robust and Secure Embodied AI: A Survey on Vulnerabilities and Attacks</w:t>
+      </w:r>
+      <w:r>
+        <w:rPr>
+          <w:rFonts w:ascii="Times New Roman" w:hAnsi="Times New Roman" w:cs="Times New Roman"/>
+          <w:sz w:val="24"/>
+          <w:szCs w:val="24"/>
+        </w:rPr>
+        <w:t>,” </w:t>
+      </w:r>
+      <w:proofErr w:type="spellStart"/>
+      <w:r>
+        <w:rPr>
+          <w:rFonts w:ascii="Times New Roman" w:hAnsi="Times New Roman" w:cs="Times New Roman"/>
+          <w:sz w:val="24"/>
+          <w:szCs w:val="24"/>
+        </w:rPr>
+        <w:t>arXiv</w:t>
+      </w:r>
+      <w:proofErr w:type="spellEnd"/>
+      <w:r>
+        <w:rPr>
+          <w:rFonts w:ascii="Times New Roman" w:hAnsi="Times New Roman" w:cs="Times New Roman"/>
+          <w:sz w:val="24"/>
+          <w:szCs w:val="24"/>
+        </w:rPr>
+        <w:t> preprint, arXiv:2502.13175, Feb. 2025  </w:t>
+      </w:r>
+    </w:p>
+    <w:p>
+      <w:pPr>
+        <w:spacing w:line="240" w:lineRule="auto"/>
+        <w:rPr>
+          <w:rFonts w:ascii="Times New Roman" w:hAnsi="Times New Roman" w:cs="Times New Roman"/>
+          <w:sz w:val="24"/>
+          <w:szCs w:val="24"/>
+        </w:rPr>
+      </w:pPr>
+      <w:r>
+        <w:rPr>
+          <w:rFonts w:ascii="Times New Roman" w:hAnsi="Times New Roman" w:cs="Times New Roman"/>
+          <w:sz w:val="24"/>
+          <w:szCs w:val="24"/>
+        </w:rPr>
+        <w:t>[28] A. </w:t>
+      </w:r>
+      <w:proofErr w:type="spellStart"/>
+      <w:r>
+        <w:rPr>
+          <w:rFonts w:ascii="Times New Roman" w:hAnsi="Times New Roman" w:cs="Times New Roman"/>
+          <w:sz w:val="24"/>
+          <w:szCs w:val="24"/>
+        </w:rPr>
+        <w:t>Thaljaoui</w:t>
+      </w:r>
+      <w:proofErr w:type="spellEnd"/>
+      <w:r>
+        <w:rPr>
+          <w:rFonts w:ascii="Times New Roman" w:hAnsi="Times New Roman" w:cs="Times New Roman"/>
+          <w:sz w:val="24"/>
+          <w:szCs w:val="24"/>
+        </w:rPr>
+        <w:t>, “</w:t>
       </w:r>
       <w:r>
         <w:rPr>
@@ -10321,7 +12009,69 @@
           <w:sz w:val="24"/>
           <w:szCs w:val="24"/>
         </w:rPr>
-        <w:t xml:space="preserve">Towards Robust and Secure Embodied AI: A Survey on Vulnerabilities and </w:t>
+        <w:t>Intelligent Network Intrusion Detection System Using Optimized Deep CNN-LSTM with UNSW-NB15</w:t>
+      </w:r>
+      <w:r>
+        <w:rPr>
+          <w:rFonts w:ascii="Times New Roman" w:hAnsi="Times New Roman" w:cs="Times New Roman"/>
+          <w:sz w:val="24"/>
+          <w:szCs w:val="24"/>
+        </w:rPr>
+        <w:t>,” Int. J. Inf. Technol., Feb. 2025. </w:t>
+      </w:r>
+      <w:proofErr w:type="spellStart"/>
+      <w:r>
+        <w:rPr>
+          <w:rFonts w:ascii="Times New Roman" w:hAnsi="Times New Roman" w:cs="Times New Roman"/>
+          <w:sz w:val="24"/>
+          <w:szCs w:val="24"/>
+        </w:rPr>
+        <w:t>doi</w:t>
+      </w:r>
+      <w:proofErr w:type="spellEnd"/>
+      <w:r>
+        <w:rPr>
+          <w:rFonts w:ascii="Times New Roman" w:hAnsi="Times New Roman" w:cs="Times New Roman"/>
+          <w:sz w:val="24"/>
+          <w:szCs w:val="24"/>
+        </w:rPr>
+        <w:t>: 10.1007/s41870-025-02416-0  </w:t>
+      </w:r>
+    </w:p>
+    <w:p>
+      <w:pPr>
+        <w:spacing w:line="240" w:lineRule="auto"/>
+        <w:rPr>
+          <w:rFonts w:ascii="Times New Roman" w:hAnsi="Times New Roman" w:cs="Times New Roman"/>
+          <w:sz w:val="24"/>
+          <w:szCs w:val="24"/>
+        </w:rPr>
+      </w:pPr>
+      <w:r>
+        <w:rPr>
+          <w:rFonts w:ascii="Times New Roman" w:hAnsi="Times New Roman" w:cs="Times New Roman"/>
+          <w:sz w:val="24"/>
+          <w:szCs w:val="24"/>
+        </w:rPr>
+        <w:t>[29] B. </w:t>
+      </w:r>
+      <w:proofErr w:type="spellStart"/>
+      <w:r>
+        <w:rPr>
+          <w:rFonts w:ascii="Times New Roman" w:hAnsi="Times New Roman" w:cs="Times New Roman"/>
+          <w:sz w:val="24"/>
+          <w:szCs w:val="24"/>
+        </w:rPr>
+        <w:t>Tafreshian</w:t>
+      </w:r>
+      <w:proofErr w:type="spellEnd"/>
+      <w:r>
+        <w:rPr>
+          <w:rFonts w:ascii="Times New Roman" w:hAnsi="Times New Roman" w:cs="Times New Roman"/>
+          <w:sz w:val="24"/>
+          <w:szCs w:val="24"/>
+        </w:rPr>
+        <w:t> and S. Zhang, “</w:t>
       </w:r>
       <w:r>
         <w:rPr>
@@ -10331,78 +12081,7 @@
           <w:sz w:val="24"/>
           <w:szCs w:val="24"/>
         </w:rPr>
-        <w:lastRenderedPageBreak/>
-        <w:t>Attacks</w:t>
-      </w:r>
-      <w:r>
-        <w:rPr>
-          <w:rFonts w:ascii="Times New Roman" w:hAnsi="Times New Roman" w:cs="Times New Roman"/>
-          <w:sz w:val="24"/>
-          <w:szCs w:val="24"/>
-        </w:rPr>
-        <w:t>,” </w:t>
-      </w:r>
-      <w:proofErr w:type="spellStart"/>
-      <w:r>
-        <w:rPr>
-          <w:rFonts w:ascii="Times New Roman" w:hAnsi="Times New Roman" w:cs="Times New Roman"/>
-          <w:sz w:val="24"/>
-          <w:szCs w:val="24"/>
-        </w:rPr>
-        <w:t>arXiv</w:t>
-      </w:r>
-      <w:proofErr w:type="spellEnd"/>
-      <w:r>
-        <w:rPr>
-          <w:rFonts w:ascii="Times New Roman" w:hAnsi="Times New Roman" w:cs="Times New Roman"/>
-          <w:sz w:val="24"/>
-          <w:szCs w:val="24"/>
-        </w:rPr>
-        <w:t> preprint, arXiv:2502.13175, Feb. 2025  </w:t>
-      </w:r>
-    </w:p>
-    <w:p>
-      <w:pPr>
-        <w:spacing w:line="240" w:lineRule="auto"/>
-        <w:rPr>
-          <w:rFonts w:ascii="Times New Roman" w:hAnsi="Times New Roman" w:cs="Times New Roman"/>
-          <w:sz w:val="24"/>
-          <w:szCs w:val="24"/>
-        </w:rPr>
-      </w:pPr>
-      <w:r>
-        <w:rPr>
-          <w:rFonts w:ascii="Times New Roman" w:hAnsi="Times New Roman" w:cs="Times New Roman"/>
-          <w:sz w:val="24"/>
-          <w:szCs w:val="24"/>
-        </w:rPr>
-        <w:t xml:space="preserve">[28] </w:t>
-      </w:r>
-      <w:r>
-        <w:rPr>
-          <w:rFonts w:ascii="Times New Roman" w:hAnsi="Times New Roman" w:cs="Times New Roman"/>
-          <w:sz w:val="24"/>
-          <w:szCs w:val="24"/>
-        </w:rPr>
-        <w:t>A. </w:t>
-      </w:r>
-      <w:proofErr w:type="spellStart"/>
-      <w:r>
-        <w:rPr>
-          <w:rFonts w:ascii="Times New Roman" w:hAnsi="Times New Roman" w:cs="Times New Roman"/>
-          <w:sz w:val="24"/>
-          <w:szCs w:val="24"/>
-        </w:rPr>
-        <w:t>Thaljaoui</w:t>
-      </w:r>
-      <w:proofErr w:type="spellEnd"/>
-      <w:r>
-        <w:rPr>
-          <w:rFonts w:ascii="Times New Roman" w:hAnsi="Times New Roman" w:cs="Times New Roman"/>
-          <w:sz w:val="24"/>
-          <w:szCs w:val="24"/>
-        </w:rPr>
-        <w:t>, “</w:t>
+        <w:t>A Defensive Framework Against Adversarial Attacks on ML-</w:t>
       </w:r>
       <w:r>
         <w:rPr>
@@ -10412,15 +12091,16 @@
           <w:sz w:val="24"/>
           <w:szCs w:val="24"/>
         </w:rPr>
-        <w:t>Intelligent Network Intrusion Detection System Using Optimized Deep CNN-LSTM with UNSW-NB15</w:t>
-      </w:r>
-      <w:r>
-        <w:rPr>
-          <w:rFonts w:ascii="Times New Roman" w:hAnsi="Times New Roman" w:cs="Times New Roman"/>
-          <w:sz w:val="24"/>
-          <w:szCs w:val="24"/>
-        </w:rPr>
-        <w:t>,” Int. J. Inf. Technol., Feb. 2025. </w:t>
+        <w:lastRenderedPageBreak/>
+        <w:t>Based Network Intrusion Detection Systems</w:t>
+      </w:r>
+      <w:r>
+        <w:rPr>
+          <w:rFonts w:ascii="Times New Roman" w:hAnsi="Times New Roman" w:cs="Times New Roman"/>
+          <w:sz w:val="24"/>
+          <w:szCs w:val="24"/>
+        </w:rPr>
+        <w:t>,” IEEE AI+ </w:t>
       </w:r>
       <w:proofErr w:type="spellStart"/>
       <w:r>
@@ -10429,7 +12109,7 @@
           <w:sz w:val="24"/>
           <w:szCs w:val="24"/>
         </w:rPr>
-        <w:t>doi</w:t>
+        <w:t>TrustCom</w:t>
       </w:r>
       <w:proofErr w:type="spellEnd"/>
       <w:r>
@@ -10438,33 +12118,25 @@
           <w:sz w:val="24"/>
           <w:szCs w:val="24"/>
         </w:rPr>
-        <w:t>: 10.1007/s41870-025-02416-0  </w:t>
-      </w:r>
-    </w:p>
-    <w:p>
-      <w:pPr>
-        <w:spacing w:line="240" w:lineRule="auto"/>
-        <w:rPr>
-          <w:rFonts w:ascii="Times New Roman" w:hAnsi="Times New Roman" w:cs="Times New Roman"/>
-          <w:sz w:val="24"/>
-          <w:szCs w:val="24"/>
-        </w:rPr>
-      </w:pPr>
-      <w:r>
-        <w:rPr>
-          <w:rFonts w:ascii="Times New Roman" w:hAnsi="Times New Roman" w:cs="Times New Roman"/>
-          <w:sz w:val="24"/>
-          <w:szCs w:val="24"/>
-        </w:rPr>
-        <w:t xml:space="preserve">[29] </w:t>
-      </w:r>
-      <w:r>
-        <w:rPr>
-          <w:rFonts w:ascii="Times New Roman" w:hAnsi="Times New Roman" w:cs="Times New Roman"/>
-          <w:sz w:val="24"/>
-          <w:szCs w:val="24"/>
-        </w:rPr>
-        <w:t>B. </w:t>
+        <w:t> 2024, arXiv:2502.15561, Feb. 2025  </w:t>
+      </w:r>
+    </w:p>
+    <w:p>
+      <w:pPr>
+        <w:spacing w:line="240" w:lineRule="auto"/>
+        <w:rPr>
+          <w:rFonts w:ascii="Times New Roman" w:hAnsi="Times New Roman" w:cs="Times New Roman"/>
+          <w:sz w:val="24"/>
+          <w:szCs w:val="24"/>
+        </w:rPr>
+      </w:pPr>
+      <w:r>
+        <w:rPr>
+          <w:rFonts w:ascii="Times New Roman" w:hAnsi="Times New Roman" w:cs="Times New Roman"/>
+          <w:sz w:val="24"/>
+          <w:szCs w:val="24"/>
+        </w:rPr>
+        <w:t>[30] Ali M. </w:t>
       </w:r>
       <w:proofErr w:type="spellStart"/>
       <w:r>
@@ -10473,7 +12145,7 @@
           <w:sz w:val="24"/>
           <w:szCs w:val="24"/>
         </w:rPr>
-        <w:t>Tafreshian</w:t>
+        <w:t>Ruzbahani</w:t>
       </w:r>
       <w:proofErr w:type="spellEnd"/>
       <w:r>
@@ -10482,7 +12154,7 @@
           <w:sz w:val="24"/>
           <w:szCs w:val="24"/>
         </w:rPr>
-        <w:t> and S. Zhang, “</w:t>
+        <w:t>, “</w:t>
       </w:r>
       <w:r>
         <w:rPr>
@@ -10492,15 +12164,15 @@
           <w:sz w:val="24"/>
           <w:szCs w:val="24"/>
         </w:rPr>
-        <w:t>A Defensive Framework Against Adversarial Attacks on ML-Based Network Intrusion Detection Systems</w:t>
-      </w:r>
-      <w:r>
-        <w:rPr>
-          <w:rFonts w:ascii="Times New Roman" w:hAnsi="Times New Roman" w:cs="Times New Roman"/>
-          <w:sz w:val="24"/>
-          <w:szCs w:val="24"/>
-        </w:rPr>
-        <w:t>,” IEEE AI+ </w:t>
+        <w:t>AI-Protected Blockchain-Based IoT Environments: Harnessing the Future of Network Security and Privacy</w:t>
+      </w:r>
+      <w:r>
+        <w:rPr>
+          <w:rFonts w:ascii="Times New Roman" w:hAnsi="Times New Roman" w:cs="Times New Roman"/>
+          <w:sz w:val="24"/>
+          <w:szCs w:val="24"/>
+        </w:rPr>
+        <w:t>,” </w:t>
       </w:r>
       <w:proofErr w:type="spellStart"/>
       <w:r>
@@ -10509,7 +12181,7 @@
           <w:sz w:val="24"/>
           <w:szCs w:val="24"/>
         </w:rPr>
-        <w:t>TrustCom</w:t>
+        <w:t>arXiv</w:t>
       </w:r>
       <w:proofErr w:type="spellEnd"/>
       <w:r>
@@ -10518,33 +12190,25 @@
           <w:sz w:val="24"/>
           <w:szCs w:val="24"/>
         </w:rPr>
-        <w:t> 2024, arXiv:2502.15561, Feb. 2025  </w:t>
-      </w:r>
-    </w:p>
-    <w:p>
-      <w:pPr>
-        <w:spacing w:line="240" w:lineRule="auto"/>
-        <w:rPr>
-          <w:rFonts w:ascii="Times New Roman" w:hAnsi="Times New Roman" w:cs="Times New Roman"/>
-          <w:sz w:val="24"/>
-          <w:szCs w:val="24"/>
-        </w:rPr>
-      </w:pPr>
-      <w:r>
-        <w:rPr>
-          <w:rFonts w:ascii="Times New Roman" w:hAnsi="Times New Roman" w:cs="Times New Roman"/>
-          <w:sz w:val="24"/>
-          <w:szCs w:val="24"/>
-        </w:rPr>
-        <w:t xml:space="preserve">[30] </w:t>
-      </w:r>
-      <w:r>
-        <w:rPr>
-          <w:rFonts w:ascii="Times New Roman" w:hAnsi="Times New Roman" w:cs="Times New Roman"/>
-          <w:sz w:val="24"/>
-          <w:szCs w:val="24"/>
-        </w:rPr>
-        <w:t>Ali M. </w:t>
+        <w:t> preprint, arXiv:2405.13847, May 2025  </w:t>
+      </w:r>
+    </w:p>
+    <w:p>
+      <w:pPr>
+        <w:spacing w:line="240" w:lineRule="auto"/>
+        <w:rPr>
+          <w:rFonts w:ascii="Times New Roman" w:hAnsi="Times New Roman" w:cs="Times New Roman"/>
+          <w:sz w:val="24"/>
+          <w:szCs w:val="24"/>
+        </w:rPr>
+      </w:pPr>
+      <w:r>
+        <w:rPr>
+          <w:rFonts w:ascii="Times New Roman" w:hAnsi="Times New Roman" w:cs="Times New Roman"/>
+          <w:sz w:val="24"/>
+          <w:szCs w:val="24"/>
+        </w:rPr>
+        <w:t>[31] M. F. Al-</w:t>
       </w:r>
       <w:proofErr w:type="spellStart"/>
       <w:r>
@@ -10553,7 +12217,7 @@
           <w:sz w:val="24"/>
           <w:szCs w:val="24"/>
         </w:rPr>
-        <w:t>Ruzbahani</w:t>
+        <w:t>Hammouri</w:t>
       </w:r>
       <w:proofErr w:type="spellEnd"/>
       <w:r>
@@ -10562,7 +12226,7 @@
           <w:sz w:val="24"/>
           <w:szCs w:val="24"/>
         </w:rPr>
-        <w:t>, “</w:t>
+        <w:t> et al., “</w:t>
       </w:r>
       <w:r>
         <w:rPr>
@@ -10572,77 +12236,7 @@
           <w:sz w:val="24"/>
           <w:szCs w:val="24"/>
         </w:rPr>
-        <w:t>AI-Protected Blockchain-Based IoT Environments: Harnessing the Future of Network Security and Privacy</w:t>
-      </w:r>
-      <w:r>
-        <w:rPr>
-          <w:rFonts w:ascii="Times New Roman" w:hAnsi="Times New Roman" w:cs="Times New Roman"/>
-          <w:sz w:val="24"/>
-          <w:szCs w:val="24"/>
-        </w:rPr>
-        <w:t>,” </w:t>
-      </w:r>
-      <w:proofErr w:type="spellStart"/>
-      <w:r>
-        <w:rPr>
-          <w:rFonts w:ascii="Times New Roman" w:hAnsi="Times New Roman" w:cs="Times New Roman"/>
-          <w:sz w:val="24"/>
-          <w:szCs w:val="24"/>
-        </w:rPr>
-        <w:t>arXiv</w:t>
-      </w:r>
-      <w:proofErr w:type="spellEnd"/>
-      <w:r>
-        <w:rPr>
-          <w:rFonts w:ascii="Times New Roman" w:hAnsi="Times New Roman" w:cs="Times New Roman"/>
-          <w:sz w:val="24"/>
-          <w:szCs w:val="24"/>
-        </w:rPr>
-        <w:t> preprint, arXiv:2405.13847, May 2025  </w:t>
-      </w:r>
-    </w:p>
-    <w:p>
-      <w:pPr>
-        <w:spacing w:line="240" w:lineRule="auto"/>
-        <w:rPr>
-          <w:rFonts w:ascii="Times New Roman" w:hAnsi="Times New Roman" w:cs="Times New Roman"/>
-          <w:sz w:val="24"/>
-          <w:szCs w:val="24"/>
-        </w:rPr>
-      </w:pPr>
-      <w:r>
-        <w:rPr>
-          <w:rFonts w:ascii="Times New Roman" w:hAnsi="Times New Roman" w:cs="Times New Roman"/>
-          <w:sz w:val="24"/>
-          <w:szCs w:val="24"/>
-        </w:rPr>
-        <w:t xml:space="preserve">[31] </w:t>
-      </w:r>
-      <w:r>
-        <w:rPr>
-          <w:rFonts w:ascii="Times New Roman" w:hAnsi="Times New Roman" w:cs="Times New Roman"/>
-          <w:sz w:val="24"/>
-          <w:szCs w:val="24"/>
-        </w:rPr>
-        <w:t>M. F. Al-</w:t>
-      </w:r>
-      <w:proofErr w:type="spellStart"/>
-      <w:r>
-        <w:rPr>
-          <w:rFonts w:ascii="Times New Roman" w:hAnsi="Times New Roman" w:cs="Times New Roman"/>
-          <w:sz w:val="24"/>
-          <w:szCs w:val="24"/>
-        </w:rPr>
-        <w:t>Hammouri</w:t>
-      </w:r>
-      <w:proofErr w:type="spellEnd"/>
-      <w:r>
-        <w:rPr>
-          <w:rFonts w:ascii="Times New Roman" w:hAnsi="Times New Roman" w:cs="Times New Roman"/>
-          <w:sz w:val="24"/>
-          <w:szCs w:val="24"/>
-        </w:rPr>
-        <w:t> et al., “</w:t>
+        <w:t xml:space="preserve">Hybrid LLM-Enhanced Intrusion Detection for Zero-Day Threats </w:t>
       </w:r>
       <w:r>
         <w:rPr>
@@ -10652,7 +12246,7 @@
           <w:sz w:val="24"/>
           <w:szCs w:val="24"/>
         </w:rPr>
-        <w:t>Hybrid LLM-Enhanced Intrusion Detection for Zero-Day Threats in IoT Networks</w:t>
+        <w:t>in IoT Networks</w:t>
       </w:r>
       <w:r>
         <w:rPr>
@@ -10696,15 +12290,7 @@
           <w:sz w:val="24"/>
           <w:szCs w:val="24"/>
         </w:rPr>
-        <w:t xml:space="preserve">[32] </w:t>
-      </w:r>
-      <w:r>
-        <w:rPr>
-          <w:rFonts w:ascii="Times New Roman" w:hAnsi="Times New Roman" w:cs="Times New Roman"/>
-          <w:sz w:val="24"/>
-          <w:szCs w:val="24"/>
-        </w:rPr>
-        <w:t>D. Krishnan, S. Singh, and V. </w:t>
+        <w:t>[32] D. Krishnan, S. Singh, and V. </w:t>
       </w:r>
       <w:proofErr w:type="spellStart"/>
       <w:r>
@@ -10773,7 +12359,7 @@
         <w:sectPr>
           <w:type w:val="continuous"/>
           <w:pgSz w:w="12240" w:h="15840"/>
-          <w:pgMar w:top="720" w:right="720" w:bottom="720" w:left="720" w:header="720" w:footer="720" w:gutter="0"/>
+          <w:pgMar w:top="720" w:right="630" w:bottom="720" w:left="720" w:header="720" w:footer="720" w:gutter="0"/>
           <w:cols w:num="2" w:space="720"/>
           <w:docGrid w:linePitch="360"/>
         </w:sectPr>
@@ -10790,7 +12376,13 @@
         </w:rPr>
       </w:pPr>
     </w:p>
-    <w:p/>
+    <w:p>
+      <w:pPr>
+        <w:rPr>
+          <w:rFonts w:ascii="Times New Roman" w:hAnsi="Times New Roman" w:cs="Times New Roman"/>
+        </w:rPr>
+      </w:pPr>
+    </w:p>
     <w:sectPr>
       <w:type w:val="continuous"/>
       <w:pgSz w:w="12240" w:h="15840"/>
@@ -12125,9 +13717,9 @@
       <w:lvlJc w:val="left"/>
       <w:pPr>
         <w:tabs>
-          <w:tab w:val="num" w:pos="720"/>
-        </w:tabs>
-        <w:ind w:left="720" w:hanging="360"/>
+          <w:tab w:val="num" w:pos="0"/>
+        </w:tabs>
+        <w:ind w:left="0" w:hanging="360"/>
       </w:pPr>
       <w:rPr>
         <w:rFonts w:ascii="Symbol" w:hAnsi="Symbol" w:hint="default"/>
@@ -12141,9 +13733,9 @@
       <w:lvlJc w:val="left"/>
       <w:pPr>
         <w:tabs>
-          <w:tab w:val="num" w:pos="1440"/>
-        </w:tabs>
-        <w:ind w:left="1440" w:hanging="360"/>
+          <w:tab w:val="num" w:pos="720"/>
+        </w:tabs>
+        <w:ind w:left="720" w:hanging="360"/>
       </w:pPr>
       <w:rPr>
         <w:rFonts w:ascii="Symbol" w:hAnsi="Symbol" w:hint="default"/>
@@ -12157,9 +13749,9 @@
       <w:lvlJc w:val="left"/>
       <w:pPr>
         <w:tabs>
-          <w:tab w:val="num" w:pos="2160"/>
-        </w:tabs>
-        <w:ind w:left="2160" w:hanging="360"/>
+          <w:tab w:val="num" w:pos="1440"/>
+        </w:tabs>
+        <w:ind w:left="1440" w:hanging="360"/>
       </w:pPr>
       <w:rPr>
         <w:rFonts w:ascii="Symbol" w:hAnsi="Symbol" w:hint="default"/>
@@ -12173,9 +13765,9 @@
       <w:lvlJc w:val="left"/>
       <w:pPr>
         <w:tabs>
-          <w:tab w:val="num" w:pos="2880"/>
-        </w:tabs>
-        <w:ind w:left="2880" w:hanging="360"/>
+          <w:tab w:val="num" w:pos="2160"/>
+        </w:tabs>
+        <w:ind w:left="2160" w:hanging="360"/>
       </w:pPr>
       <w:rPr>
         <w:rFonts w:ascii="Symbol" w:hAnsi="Symbol" w:hint="default"/>
@@ -12189,9 +13781,9 @@
       <w:lvlJc w:val="left"/>
       <w:pPr>
         <w:tabs>
-          <w:tab w:val="num" w:pos="3600"/>
-        </w:tabs>
-        <w:ind w:left="3600" w:hanging="360"/>
+          <w:tab w:val="num" w:pos="2880"/>
+        </w:tabs>
+        <w:ind w:left="2880" w:hanging="360"/>
       </w:pPr>
       <w:rPr>
         <w:rFonts w:ascii="Symbol" w:hAnsi="Symbol" w:hint="default"/>
@@ -12205,9 +13797,9 @@
       <w:lvlJc w:val="left"/>
       <w:pPr>
         <w:tabs>
-          <w:tab w:val="num" w:pos="4320"/>
-        </w:tabs>
-        <w:ind w:left="4320" w:hanging="360"/>
+          <w:tab w:val="num" w:pos="3600"/>
+        </w:tabs>
+        <w:ind w:left="3600" w:hanging="360"/>
       </w:pPr>
       <w:rPr>
         <w:rFonts w:ascii="Symbol" w:hAnsi="Symbol" w:hint="default"/>
@@ -12221,9 +13813,9 @@
       <w:lvlJc w:val="left"/>
       <w:pPr>
         <w:tabs>
-          <w:tab w:val="num" w:pos="5040"/>
-        </w:tabs>
-        <w:ind w:left="5040" w:hanging="360"/>
+          <w:tab w:val="num" w:pos="4320"/>
+        </w:tabs>
+        <w:ind w:left="4320" w:hanging="360"/>
       </w:pPr>
       <w:rPr>
         <w:rFonts w:ascii="Symbol" w:hAnsi="Symbol" w:hint="default"/>
@@ -12237,9 +13829,9 @@
       <w:lvlJc w:val="left"/>
       <w:pPr>
         <w:tabs>
-          <w:tab w:val="num" w:pos="5760"/>
-        </w:tabs>
-        <w:ind w:left="5760" w:hanging="360"/>
+          <w:tab w:val="num" w:pos="5040"/>
+        </w:tabs>
+        <w:ind w:left="5040" w:hanging="360"/>
       </w:pPr>
       <w:rPr>
         <w:rFonts w:ascii="Symbol" w:hAnsi="Symbol" w:hint="default"/>
@@ -12253,9 +13845,9 @@
       <w:lvlJc w:val="left"/>
       <w:pPr>
         <w:tabs>
-          <w:tab w:val="num" w:pos="6480"/>
-        </w:tabs>
-        <w:ind w:left="6480" w:hanging="360"/>
+          <w:tab w:val="num" w:pos="5760"/>
+        </w:tabs>
+        <w:ind w:left="5760" w:hanging="360"/>
       </w:pPr>
       <w:rPr>
         <w:rFonts w:ascii="Symbol" w:hAnsi="Symbol" w:hint="default"/>
@@ -13216,6 +14808,119 @@
     </w:lvl>
   </w:abstractNum>
   <w:abstractNum w:abstractNumId="19" w15:restartNumberingAfterBreak="0">
+    <w:nsid w:val="35136913"/>
+    <w:multiLevelType w:val="hybridMultilevel"/>
+    <w:tmpl w:val="B1441BBC"/>
+    <w:lvl w:ilvl="0" w:tplc="04090001">
+      <w:start w:val="1"/>
+      <w:numFmt w:val="bullet"/>
+      <w:lvlText w:val=""/>
+      <w:lvlJc w:val="left"/>
+      <w:pPr>
+        <w:ind w:left="720" w:hanging="360"/>
+      </w:pPr>
+      <w:rPr>
+        <w:rFonts w:ascii="Symbol" w:hAnsi="Symbol" w:hint="default"/>
+      </w:rPr>
+    </w:lvl>
+    <w:lvl w:ilvl="1" w:tplc="04090003" w:tentative="1">
+      <w:start w:val="1"/>
+      <w:numFmt w:val="bullet"/>
+      <w:lvlText w:val="o"/>
+      <w:lvlJc w:val="left"/>
+      <w:pPr>
+        <w:ind w:left="1440" w:hanging="360"/>
+      </w:pPr>
+      <w:rPr>
+        <w:rFonts w:ascii="Courier New" w:hAnsi="Courier New" w:cs="Courier New" w:hint="default"/>
+      </w:rPr>
+    </w:lvl>
+    <w:lvl w:ilvl="2" w:tplc="04090005" w:tentative="1">
+      <w:start w:val="1"/>
+      <w:numFmt w:val="bullet"/>
+      <w:lvlText w:val=""/>
+      <w:lvlJc w:val="left"/>
+      <w:pPr>
+        <w:ind w:left="2160" w:hanging="360"/>
+      </w:pPr>
+      <w:rPr>
+        <w:rFonts w:ascii="Wingdings" w:hAnsi="Wingdings" w:hint="default"/>
+      </w:rPr>
+    </w:lvl>
+    <w:lvl w:ilvl="3" w:tplc="04090001" w:tentative="1">
+      <w:start w:val="1"/>
+      <w:numFmt w:val="bullet"/>
+      <w:lvlText w:val=""/>
+      <w:lvlJc w:val="left"/>
+      <w:pPr>
+        <w:ind w:left="2880" w:hanging="360"/>
+      </w:pPr>
+      <w:rPr>
+        <w:rFonts w:ascii="Symbol" w:hAnsi="Symbol" w:hint="default"/>
+      </w:rPr>
+    </w:lvl>
+    <w:lvl w:ilvl="4" w:tplc="04090003" w:tentative="1">
+      <w:start w:val="1"/>
+      <w:numFmt w:val="bullet"/>
+      <w:lvlText w:val="o"/>
+      <w:lvlJc w:val="left"/>
+      <w:pPr>
+        <w:ind w:left="3600" w:hanging="360"/>
+      </w:pPr>
+      <w:rPr>
+        <w:rFonts w:ascii="Courier New" w:hAnsi="Courier New" w:cs="Courier New" w:hint="default"/>
+      </w:rPr>
+    </w:lvl>
+    <w:lvl w:ilvl="5" w:tplc="04090005" w:tentative="1">
+      <w:start w:val="1"/>
+      <w:numFmt w:val="bullet"/>
+      <w:lvlText w:val=""/>
+      <w:lvlJc w:val="left"/>
+      <w:pPr>
+        <w:ind w:left="4320" w:hanging="360"/>
+      </w:pPr>
+      <w:rPr>
+        <w:rFonts w:ascii="Wingdings" w:hAnsi="Wingdings" w:hint="default"/>
+      </w:rPr>
+    </w:lvl>
+    <w:lvl w:ilvl="6" w:tplc="04090001" w:tentative="1">
+      <w:start w:val="1"/>
+      <w:numFmt w:val="bullet"/>
+      <w:lvlText w:val=""/>
+      <w:lvlJc w:val="left"/>
+      <w:pPr>
+        <w:ind w:left="5040" w:hanging="360"/>
+      </w:pPr>
+      <w:rPr>
+        <w:rFonts w:ascii="Symbol" w:hAnsi="Symbol" w:hint="default"/>
+      </w:rPr>
+    </w:lvl>
+    <w:lvl w:ilvl="7" w:tplc="04090003" w:tentative="1">
+      <w:start w:val="1"/>
+      <w:numFmt w:val="bullet"/>
+      <w:lvlText w:val="o"/>
+      <w:lvlJc w:val="left"/>
+      <w:pPr>
+        <w:ind w:left="5760" w:hanging="360"/>
+      </w:pPr>
+      <w:rPr>
+        <w:rFonts w:ascii="Courier New" w:hAnsi="Courier New" w:cs="Courier New" w:hint="default"/>
+      </w:rPr>
+    </w:lvl>
+    <w:lvl w:ilvl="8" w:tplc="04090005" w:tentative="1">
+      <w:start w:val="1"/>
+      <w:numFmt w:val="bullet"/>
+      <w:lvlText w:val=""/>
+      <w:lvlJc w:val="left"/>
+      <w:pPr>
+        <w:ind w:left="6480" w:hanging="360"/>
+      </w:pPr>
+      <w:rPr>
+        <w:rFonts w:ascii="Wingdings" w:hAnsi="Wingdings" w:hint="default"/>
+      </w:rPr>
+    </w:lvl>
+  </w:abstractNum>
+  <w:abstractNum w:abstractNumId="20" w15:restartNumberingAfterBreak="0">
     <w:nsid w:val="404B3219"/>
     <w:multiLevelType w:val="multilevel"/>
     <w:tmpl w:val="671AD596"/>
@@ -13364,7 +15069,7 @@
       </w:rPr>
     </w:lvl>
   </w:abstractNum>
-  <w:abstractNum w:abstractNumId="20" w15:restartNumberingAfterBreak="0">
+  <w:abstractNum w:abstractNumId="21" w15:restartNumberingAfterBreak="0">
     <w:nsid w:val="41DD6CC1"/>
     <w:multiLevelType w:val="hybridMultilevel"/>
     <w:tmpl w:val="E4BC9FA4"/>
@@ -13477,7 +15182,7 @@
       </w:rPr>
     </w:lvl>
   </w:abstractNum>
-  <w:abstractNum w:abstractNumId="21" w15:restartNumberingAfterBreak="0">
+  <w:abstractNum w:abstractNumId="22" w15:restartNumberingAfterBreak="0">
     <w:nsid w:val="43042D71"/>
     <w:multiLevelType w:val="hybridMultilevel"/>
     <w:tmpl w:val="4DC84D6C"/>
@@ -13590,7 +15295,7 @@
       </w:rPr>
     </w:lvl>
   </w:abstractNum>
-  <w:abstractNum w:abstractNumId="22" w15:restartNumberingAfterBreak="0">
+  <w:abstractNum w:abstractNumId="23" w15:restartNumberingAfterBreak="0">
     <w:nsid w:val="44984976"/>
     <w:multiLevelType w:val="multilevel"/>
     <w:tmpl w:val="0C86DCCE"/>
@@ -13703,7 +15408,7 @@
       </w:pPr>
     </w:lvl>
   </w:abstractNum>
-  <w:abstractNum w:abstractNumId="23" w15:restartNumberingAfterBreak="0">
+  <w:abstractNum w:abstractNumId="24" w15:restartNumberingAfterBreak="0">
     <w:nsid w:val="457C5691"/>
     <w:multiLevelType w:val="multilevel"/>
     <w:tmpl w:val="93E42FBE"/>
@@ -13852,7 +15557,7 @@
       </w:rPr>
     </w:lvl>
   </w:abstractNum>
-  <w:abstractNum w:abstractNumId="24" w15:restartNumberingAfterBreak="0">
+  <w:abstractNum w:abstractNumId="25" w15:restartNumberingAfterBreak="0">
     <w:nsid w:val="49405468"/>
     <w:multiLevelType w:val="multilevel"/>
     <w:tmpl w:val="A25E9530"/>
@@ -14001,7 +15706,7 @@
       </w:rPr>
     </w:lvl>
   </w:abstractNum>
-  <w:abstractNum w:abstractNumId="25" w15:restartNumberingAfterBreak="0">
+  <w:abstractNum w:abstractNumId="26" w15:restartNumberingAfterBreak="0">
     <w:nsid w:val="49A16426"/>
     <w:multiLevelType w:val="multilevel"/>
     <w:tmpl w:val="BA060CE0"/>
@@ -14150,7 +15855,7 @@
       </w:rPr>
     </w:lvl>
   </w:abstractNum>
-  <w:abstractNum w:abstractNumId="26" w15:restartNumberingAfterBreak="0">
+  <w:abstractNum w:abstractNumId="27" w15:restartNumberingAfterBreak="0">
     <w:nsid w:val="4B7764F4"/>
     <w:multiLevelType w:val="multilevel"/>
     <w:tmpl w:val="68AC2028"/>
@@ -14299,7 +16004,7 @@
       </w:rPr>
     </w:lvl>
   </w:abstractNum>
-  <w:abstractNum w:abstractNumId="27" w15:restartNumberingAfterBreak="0">
+  <w:abstractNum w:abstractNumId="28" w15:restartNumberingAfterBreak="0">
     <w:nsid w:val="50981701"/>
     <w:multiLevelType w:val="multilevel"/>
     <w:tmpl w:val="4A3AFFBE"/>
@@ -14412,7 +16117,7 @@
       </w:pPr>
     </w:lvl>
   </w:abstractNum>
-  <w:abstractNum w:abstractNumId="28" w15:restartNumberingAfterBreak="0">
+  <w:abstractNum w:abstractNumId="29" w15:restartNumberingAfterBreak="0">
     <w:nsid w:val="51557467"/>
     <w:multiLevelType w:val="multilevel"/>
     <w:tmpl w:val="DA34BB10"/>
@@ -14525,7 +16230,7 @@
       </w:pPr>
     </w:lvl>
   </w:abstractNum>
-  <w:abstractNum w:abstractNumId="29" w15:restartNumberingAfterBreak="0">
+  <w:abstractNum w:abstractNumId="30" w15:restartNumberingAfterBreak="0">
     <w:nsid w:val="57215F46"/>
     <w:multiLevelType w:val="multilevel"/>
     <w:tmpl w:val="969E9262"/>
@@ -14674,7 +16379,7 @@
       </w:rPr>
     </w:lvl>
   </w:abstractNum>
-  <w:abstractNum w:abstractNumId="30" w15:restartNumberingAfterBreak="0">
+  <w:abstractNum w:abstractNumId="31" w15:restartNumberingAfterBreak="0">
     <w:nsid w:val="5B436EA7"/>
     <w:multiLevelType w:val="multilevel"/>
     <w:tmpl w:val="BD141E26"/>
@@ -14823,7 +16528,7 @@
       </w:rPr>
     </w:lvl>
   </w:abstractNum>
-  <w:abstractNum w:abstractNumId="31" w15:restartNumberingAfterBreak="0">
+  <w:abstractNum w:abstractNumId="32" w15:restartNumberingAfterBreak="0">
     <w:nsid w:val="61F53578"/>
     <w:multiLevelType w:val="hybridMultilevel"/>
     <w:tmpl w:val="BE6258CA"/>
@@ -14833,7 +16538,7 @@
       <w:lvlText w:val=""/>
       <w:lvlJc w:val="left"/>
       <w:pPr>
-        <w:ind w:left="720" w:hanging="360"/>
+        <w:ind w:left="360" w:hanging="360"/>
       </w:pPr>
       <w:rPr>
         <w:rFonts w:ascii="Symbol" w:hAnsi="Symbol" w:hint="default"/>
@@ -14845,7 +16550,7 @@
       <w:lvlText w:val="o"/>
       <w:lvlJc w:val="left"/>
       <w:pPr>
-        <w:ind w:left="1440" w:hanging="360"/>
+        <w:ind w:left="1080" w:hanging="360"/>
       </w:pPr>
       <w:rPr>
         <w:rFonts w:ascii="Courier New" w:hAnsi="Courier New" w:cs="Courier New" w:hint="default"/>
@@ -14857,7 +16562,7 @@
       <w:lvlText w:val=""/>
       <w:lvlJc w:val="left"/>
       <w:pPr>
-        <w:ind w:left="2160" w:hanging="360"/>
+        <w:ind w:left="1800" w:hanging="360"/>
       </w:pPr>
       <w:rPr>
         <w:rFonts w:ascii="Wingdings" w:hAnsi="Wingdings" w:hint="default"/>
@@ -14869,7 +16574,7 @@
       <w:lvlText w:val=""/>
       <w:lvlJc w:val="left"/>
       <w:pPr>
-        <w:ind w:left="2880" w:hanging="360"/>
+        <w:ind w:left="2520" w:hanging="360"/>
       </w:pPr>
       <w:rPr>
         <w:rFonts w:ascii="Symbol" w:hAnsi="Symbol" w:hint="default"/>
@@ -14881,7 +16586,7 @@
       <w:lvlText w:val="o"/>
       <w:lvlJc w:val="left"/>
       <w:pPr>
-        <w:ind w:left="3600" w:hanging="360"/>
+        <w:ind w:left="3240" w:hanging="360"/>
       </w:pPr>
       <w:rPr>
         <w:rFonts w:ascii="Courier New" w:hAnsi="Courier New" w:cs="Courier New" w:hint="default"/>
@@ -14893,7 +16598,7 @@
       <w:lvlText w:val=""/>
       <w:lvlJc w:val="left"/>
       <w:pPr>
-        <w:ind w:left="4320" w:hanging="360"/>
+        <w:ind w:left="3960" w:hanging="360"/>
       </w:pPr>
       <w:rPr>
         <w:rFonts w:ascii="Wingdings" w:hAnsi="Wingdings" w:hint="default"/>
@@ -14905,7 +16610,7 @@
       <w:lvlText w:val=""/>
       <w:lvlJc w:val="left"/>
       <w:pPr>
-        <w:ind w:left="5040" w:hanging="360"/>
+        <w:ind w:left="4680" w:hanging="360"/>
       </w:pPr>
       <w:rPr>
         <w:rFonts w:ascii="Symbol" w:hAnsi="Symbol" w:hint="default"/>
@@ -14917,7 +16622,7 @@
       <w:lvlText w:val="o"/>
       <w:lvlJc w:val="left"/>
       <w:pPr>
-        <w:ind w:left="5760" w:hanging="360"/>
+        <w:ind w:left="5400" w:hanging="360"/>
       </w:pPr>
       <w:rPr>
         <w:rFonts w:ascii="Courier New" w:hAnsi="Courier New" w:cs="Courier New" w:hint="default"/>
@@ -14929,151 +16634,264 @@
       <w:lvlText w:val=""/>
       <w:lvlJc w:val="left"/>
       <w:pPr>
-        <w:ind w:left="6480" w:hanging="360"/>
+        <w:ind w:left="6120" w:hanging="360"/>
       </w:pPr>
       <w:rPr>
         <w:rFonts w:ascii="Wingdings" w:hAnsi="Wingdings" w:hint="default"/>
       </w:rPr>
     </w:lvl>
   </w:abstractNum>
-  <w:abstractNum w:abstractNumId="32" w15:restartNumberingAfterBreak="0">
+  <w:abstractNum w:abstractNumId="33" w15:restartNumberingAfterBreak="0">
+    <w:nsid w:val="629C48F3"/>
+    <w:multiLevelType w:val="hybridMultilevel"/>
+    <w:tmpl w:val="8C3A135A"/>
+    <w:lvl w:ilvl="0" w:tplc="04090001">
+      <w:start w:val="1"/>
+      <w:numFmt w:val="bullet"/>
+      <w:lvlText w:val=""/>
+      <w:lvlJc w:val="left"/>
+      <w:pPr>
+        <w:ind w:left="360" w:hanging="360"/>
+      </w:pPr>
+      <w:rPr>
+        <w:rFonts w:ascii="Symbol" w:hAnsi="Symbol" w:hint="default"/>
+      </w:rPr>
+    </w:lvl>
+    <w:lvl w:ilvl="1" w:tplc="04090003" w:tentative="1">
+      <w:start w:val="1"/>
+      <w:numFmt w:val="bullet"/>
+      <w:lvlText w:val="o"/>
+      <w:lvlJc w:val="left"/>
+      <w:pPr>
+        <w:ind w:left="1080" w:hanging="360"/>
+      </w:pPr>
+      <w:rPr>
+        <w:rFonts w:ascii="Courier New" w:hAnsi="Courier New" w:cs="Courier New" w:hint="default"/>
+      </w:rPr>
+    </w:lvl>
+    <w:lvl w:ilvl="2" w:tplc="04090005" w:tentative="1">
+      <w:start w:val="1"/>
+      <w:numFmt w:val="bullet"/>
+      <w:lvlText w:val=""/>
+      <w:lvlJc w:val="left"/>
+      <w:pPr>
+        <w:ind w:left="1800" w:hanging="360"/>
+      </w:pPr>
+      <w:rPr>
+        <w:rFonts w:ascii="Wingdings" w:hAnsi="Wingdings" w:hint="default"/>
+      </w:rPr>
+    </w:lvl>
+    <w:lvl w:ilvl="3" w:tplc="04090001" w:tentative="1">
+      <w:start w:val="1"/>
+      <w:numFmt w:val="bullet"/>
+      <w:lvlText w:val=""/>
+      <w:lvlJc w:val="left"/>
+      <w:pPr>
+        <w:ind w:left="2520" w:hanging="360"/>
+      </w:pPr>
+      <w:rPr>
+        <w:rFonts w:ascii="Symbol" w:hAnsi="Symbol" w:hint="default"/>
+      </w:rPr>
+    </w:lvl>
+    <w:lvl w:ilvl="4" w:tplc="04090003" w:tentative="1">
+      <w:start w:val="1"/>
+      <w:numFmt w:val="bullet"/>
+      <w:lvlText w:val="o"/>
+      <w:lvlJc w:val="left"/>
+      <w:pPr>
+        <w:ind w:left="3240" w:hanging="360"/>
+      </w:pPr>
+      <w:rPr>
+        <w:rFonts w:ascii="Courier New" w:hAnsi="Courier New" w:cs="Courier New" w:hint="default"/>
+      </w:rPr>
+    </w:lvl>
+    <w:lvl w:ilvl="5" w:tplc="04090005" w:tentative="1">
+      <w:start w:val="1"/>
+      <w:numFmt w:val="bullet"/>
+      <w:lvlText w:val=""/>
+      <w:lvlJc w:val="left"/>
+      <w:pPr>
+        <w:ind w:left="3960" w:hanging="360"/>
+      </w:pPr>
+      <w:rPr>
+        <w:rFonts w:ascii="Wingdings" w:hAnsi="Wingdings" w:hint="default"/>
+      </w:rPr>
+    </w:lvl>
+    <w:lvl w:ilvl="6" w:tplc="04090001" w:tentative="1">
+      <w:start w:val="1"/>
+      <w:numFmt w:val="bullet"/>
+      <w:lvlText w:val=""/>
+      <w:lvlJc w:val="left"/>
+      <w:pPr>
+        <w:ind w:left="4680" w:hanging="360"/>
+      </w:pPr>
+      <w:rPr>
+        <w:rFonts w:ascii="Symbol" w:hAnsi="Symbol" w:hint="default"/>
+      </w:rPr>
+    </w:lvl>
+    <w:lvl w:ilvl="7" w:tplc="04090003" w:tentative="1">
+      <w:start w:val="1"/>
+      <w:numFmt w:val="bullet"/>
+      <w:lvlText w:val="o"/>
+      <w:lvlJc w:val="left"/>
+      <w:pPr>
+        <w:ind w:left="5400" w:hanging="360"/>
+      </w:pPr>
+      <w:rPr>
+        <w:rFonts w:ascii="Courier New" w:hAnsi="Courier New" w:cs="Courier New" w:hint="default"/>
+      </w:rPr>
+    </w:lvl>
+    <w:lvl w:ilvl="8" w:tplc="04090005" w:tentative="1">
+      <w:start w:val="1"/>
+      <w:numFmt w:val="bullet"/>
+      <w:lvlText w:val=""/>
+      <w:lvlJc w:val="left"/>
+      <w:pPr>
+        <w:ind w:left="6120" w:hanging="360"/>
+      </w:pPr>
+      <w:rPr>
+        <w:rFonts w:ascii="Wingdings" w:hAnsi="Wingdings" w:hint="default"/>
+      </w:rPr>
+    </w:lvl>
+  </w:abstractNum>
+  <w:abstractNum w:abstractNumId="34" w15:restartNumberingAfterBreak="0">
     <w:nsid w:val="650079B4"/>
     <w:multiLevelType w:val="multilevel"/>
-    <w:tmpl w:val="AFA023DC"/>
+    <w:tmpl w:val="C0646ABA"/>
     <w:lvl w:ilvl="0">
       <w:start w:val="1"/>
+      <w:numFmt w:val="upperLetter"/>
+      <w:lvlText w:val="%1."/>
+      <w:lvlJc w:val="left"/>
+      <w:pPr>
+        <w:tabs>
+          <w:tab w:val="num" w:pos="720"/>
+        </w:tabs>
+        <w:ind w:left="720" w:hanging="360"/>
+      </w:pPr>
+      <w:rPr>
+        <w:rFonts w:hint="default"/>
+        <w:sz w:val="20"/>
+      </w:rPr>
+    </w:lvl>
+    <w:lvl w:ilvl="1">
+      <w:start w:val="1"/>
+      <w:numFmt w:val="decimal"/>
+      <w:lvlText w:val="%2."/>
+      <w:lvlJc w:val="left"/>
+      <w:pPr>
+        <w:ind w:left="1440" w:hanging="360"/>
+      </w:pPr>
+      <w:rPr>
+        <w:rFonts w:hint="default"/>
+      </w:rPr>
+    </w:lvl>
+    <w:lvl w:ilvl="2">
+      <w:start w:val="1"/>
+      <w:numFmt w:val="decimal"/>
+      <w:lvlText w:val="%3)"/>
+      <w:lvlJc w:val="left"/>
+      <w:pPr>
+        <w:ind w:left="2160" w:hanging="360"/>
+      </w:pPr>
+      <w:rPr>
+        <w:rFonts w:hint="default"/>
+      </w:rPr>
+    </w:lvl>
+    <w:lvl w:ilvl="3">
+      <w:start w:val="1"/>
+      <w:numFmt w:val="lowerLetter"/>
+      <w:lvlText w:val="%4)"/>
+      <w:lvlJc w:val="left"/>
+      <w:pPr>
+        <w:ind w:left="2880" w:hanging="360"/>
+      </w:pPr>
+      <w:rPr>
+        <w:rFonts w:hint="default"/>
+      </w:rPr>
+    </w:lvl>
+    <w:lvl w:ilvl="4" w:tentative="1">
+      <w:start w:val="1"/>
       <w:numFmt w:val="bullet"/>
       <w:lvlText w:val=""/>
       <w:lvlJc w:val="left"/>
       <w:pPr>
         <w:tabs>
-          <w:tab w:val="num" w:pos="720"/>
-        </w:tabs>
-        <w:ind w:left="720" w:hanging="360"/>
+          <w:tab w:val="num" w:pos="3600"/>
+        </w:tabs>
+        <w:ind w:left="3600" w:hanging="360"/>
       </w:pPr>
       <w:rPr>
         <w:rFonts w:ascii="Symbol" w:hAnsi="Symbol" w:hint="default"/>
         <w:sz w:val="20"/>
       </w:rPr>
     </w:lvl>
-    <w:lvl w:ilvl="1">
-      <w:start w:val="1"/>
-      <w:numFmt w:val="upperLetter"/>
-      <w:lvlText w:val="%2-"/>
-      <w:lvlJc w:val="left"/>
-      <w:pPr>
-        <w:ind w:left="1440" w:hanging="360"/>
-      </w:pPr>
-      <w:rPr>
-        <w:rFonts w:hint="default"/>
-      </w:rPr>
-    </w:lvl>
-    <w:lvl w:ilvl="2">
-      <w:start w:val="1"/>
-      <w:numFmt w:val="decimal"/>
-      <w:lvlText w:val="%3)"/>
-      <w:lvlJc w:val="left"/>
-      <w:pPr>
-        <w:ind w:left="2160" w:hanging="360"/>
-      </w:pPr>
-      <w:rPr>
-        <w:rFonts w:hint="default"/>
-      </w:rPr>
-    </w:lvl>
-    <w:lvl w:ilvl="3">
-      <w:start w:val="1"/>
-      <w:numFmt w:val="lowerLetter"/>
-      <w:lvlText w:val="%4)"/>
-      <w:lvlJc w:val="left"/>
-      <w:pPr>
-        <w:ind w:left="2880" w:hanging="360"/>
-      </w:pPr>
-      <w:rPr>
-        <w:rFonts w:hint="default"/>
-      </w:rPr>
-    </w:lvl>
-    <w:lvl w:ilvl="4" w:tentative="1">
+    <w:lvl w:ilvl="5" w:tentative="1">
       <w:start w:val="1"/>
       <w:numFmt w:val="bullet"/>
       <w:lvlText w:val=""/>
       <w:lvlJc w:val="left"/>
       <w:pPr>
         <w:tabs>
-          <w:tab w:val="num" w:pos="3600"/>
-        </w:tabs>
-        <w:ind w:left="3600" w:hanging="360"/>
+          <w:tab w:val="num" w:pos="4320"/>
+        </w:tabs>
+        <w:ind w:left="4320" w:hanging="360"/>
       </w:pPr>
       <w:rPr>
         <w:rFonts w:ascii="Symbol" w:hAnsi="Symbol" w:hint="default"/>
         <w:sz w:val="20"/>
       </w:rPr>
     </w:lvl>
-    <w:lvl w:ilvl="5" w:tentative="1">
+    <w:lvl w:ilvl="6" w:tentative="1">
       <w:start w:val="1"/>
       <w:numFmt w:val="bullet"/>
       <w:lvlText w:val=""/>
       <w:lvlJc w:val="left"/>
       <w:pPr>
         <w:tabs>
-          <w:tab w:val="num" w:pos="4320"/>
-        </w:tabs>
-        <w:ind w:left="4320" w:hanging="360"/>
+          <w:tab w:val="num" w:pos="5040"/>
+        </w:tabs>
+        <w:ind w:left="5040" w:hanging="360"/>
       </w:pPr>
       <w:rPr>
         <w:rFonts w:ascii="Symbol" w:hAnsi="Symbol" w:hint="default"/>
         <w:sz w:val="20"/>
       </w:rPr>
     </w:lvl>
-    <w:lvl w:ilvl="6" w:tentative="1">
+    <w:lvl w:ilvl="7" w:tentative="1">
       <w:start w:val="1"/>
       <w:numFmt w:val="bullet"/>
       <w:lvlText w:val=""/>
       <w:lvlJc w:val="left"/>
       <w:pPr>
         <w:tabs>
-          <w:tab w:val="num" w:pos="5040"/>
-        </w:tabs>
-        <w:ind w:left="5040" w:hanging="360"/>
+          <w:tab w:val="num" w:pos="5760"/>
+        </w:tabs>
+        <w:ind w:left="5760" w:hanging="360"/>
       </w:pPr>
       <w:rPr>
         <w:rFonts w:ascii="Symbol" w:hAnsi="Symbol" w:hint="default"/>
         <w:sz w:val="20"/>
       </w:rPr>
     </w:lvl>
-    <w:lvl w:ilvl="7" w:tentative="1">
+    <w:lvl w:ilvl="8" w:tentative="1">
       <w:start w:val="1"/>
       <w:numFmt w:val="bullet"/>
       <w:lvlText w:val=""/>
       <w:lvlJc w:val="left"/>
       <w:pPr>
         <w:tabs>
-          <w:tab w:val="num" w:pos="5760"/>
-        </w:tabs>
-        <w:ind w:left="5760" w:hanging="360"/>
+          <w:tab w:val="num" w:pos="6480"/>
+        </w:tabs>
+        <w:ind w:left="6480" w:hanging="360"/>
       </w:pPr>
       <w:rPr>
         <w:rFonts w:ascii="Symbol" w:hAnsi="Symbol" w:hint="default"/>
         <w:sz w:val="20"/>
       </w:rPr>
     </w:lvl>
-    <w:lvl w:ilvl="8" w:tentative="1">
-      <w:start w:val="1"/>
-      <w:numFmt w:val="bullet"/>
-      <w:lvlText w:val=""/>
-      <w:lvlJc w:val="left"/>
-      <w:pPr>
-        <w:tabs>
-          <w:tab w:val="num" w:pos="6480"/>
-        </w:tabs>
-        <w:ind w:left="6480" w:hanging="360"/>
-      </w:pPr>
-      <w:rPr>
-        <w:rFonts w:ascii="Symbol" w:hAnsi="Symbol" w:hint="default"/>
-        <w:sz w:val="20"/>
-      </w:rPr>
-    </w:lvl>
   </w:abstractNum>
-  <w:abstractNum w:abstractNumId="33" w15:restartNumberingAfterBreak="0">
+  <w:abstractNum w:abstractNumId="35" w15:restartNumberingAfterBreak="0">
     <w:nsid w:val="68B658AF"/>
     <w:multiLevelType w:val="multilevel"/>
     <w:tmpl w:val="C726A83C"/>
@@ -15218,7 +17036,7 @@
       </w:rPr>
     </w:lvl>
   </w:abstractNum>
-  <w:abstractNum w:abstractNumId="34" w15:restartNumberingAfterBreak="0">
+  <w:abstractNum w:abstractNumId="36" w15:restartNumberingAfterBreak="0">
     <w:nsid w:val="7291778A"/>
     <w:multiLevelType w:val="multilevel"/>
     <w:tmpl w:val="791ED4A0"/>
@@ -15367,7 +17185,7 @@
       </w:rPr>
     </w:lvl>
   </w:abstractNum>
-  <w:abstractNum w:abstractNumId="35" w15:restartNumberingAfterBreak="0">
+  <w:abstractNum w:abstractNumId="37" w15:restartNumberingAfterBreak="0">
     <w:nsid w:val="75936AFD"/>
     <w:multiLevelType w:val="multilevel"/>
     <w:tmpl w:val="65C24A36"/>
@@ -15512,7 +17330,7 @@
       </w:rPr>
     </w:lvl>
   </w:abstractNum>
-  <w:abstractNum w:abstractNumId="36" w15:restartNumberingAfterBreak="0">
+  <w:abstractNum w:abstractNumId="38" w15:restartNumberingAfterBreak="0">
     <w:nsid w:val="7AC35DF1"/>
     <w:multiLevelType w:val="multilevel"/>
     <w:tmpl w:val="460A3AF6"/>
@@ -15665,25 +17483,25 @@
     <w:abstractNumId w:val="14"/>
   </w:num>
   <w:num w:numId="2">
-    <w:abstractNumId w:val="30"/>
+    <w:abstractNumId w:val="31"/>
   </w:num>
   <w:num w:numId="3">
     <w:abstractNumId w:val="12"/>
   </w:num>
   <w:num w:numId="4">
-    <w:abstractNumId w:val="33"/>
+    <w:abstractNumId w:val="35"/>
   </w:num>
   <w:num w:numId="5">
     <w:abstractNumId w:val="0"/>
   </w:num>
   <w:num w:numId="6">
-    <w:abstractNumId w:val="20"/>
+    <w:abstractNumId w:val="21"/>
   </w:num>
   <w:num w:numId="7">
     <w:abstractNumId w:val="16"/>
   </w:num>
   <w:num w:numId="8">
-    <w:abstractNumId w:val="21"/>
+    <w:abstractNumId w:val="22"/>
   </w:num>
   <w:num w:numId="9">
     <w:abstractNumId w:val="7"/>
@@ -15692,25 +17510,25 @@
     <w:abstractNumId w:val="13"/>
   </w:num>
   <w:num w:numId="11">
+    <w:abstractNumId w:val="36"/>
+  </w:num>
+  <w:num w:numId="12">
     <w:abstractNumId w:val="34"/>
   </w:num>
-  <w:num w:numId="12">
-    <w:abstractNumId w:val="32"/>
-  </w:num>
   <w:num w:numId="13">
-    <w:abstractNumId w:val="22"/>
+    <w:abstractNumId w:val="23"/>
   </w:num>
   <w:num w:numId="14">
-    <w:abstractNumId w:val="19"/>
+    <w:abstractNumId w:val="20"/>
   </w:num>
   <w:num w:numId="15">
-    <w:abstractNumId w:val="25"/>
+    <w:abstractNumId w:val="26"/>
   </w:num>
   <w:num w:numId="16">
-    <w:abstractNumId w:val="29"/>
+    <w:abstractNumId w:val="30"/>
   </w:num>
   <w:num w:numId="17">
-    <w:abstractNumId w:val="31"/>
+    <w:abstractNumId w:val="32"/>
   </w:num>
   <w:num w:numId="18">
     <w:abstractNumId w:val="9"/>
@@ -15719,13 +17537,13 @@
     <w:abstractNumId w:val="10"/>
   </w:num>
   <w:num w:numId="20">
-    <w:abstractNumId w:val="36"/>
+    <w:abstractNumId w:val="38"/>
   </w:num>
   <w:num w:numId="21">
-    <w:abstractNumId w:val="26"/>
+    <w:abstractNumId w:val="27"/>
   </w:num>
   <w:num w:numId="22">
-    <w:abstractNumId w:val="35"/>
+    <w:abstractNumId w:val="37"/>
   </w:num>
   <w:num w:numId="23">
     <w:abstractNumId w:val="5"/>
@@ -15737,13 +17555,13 @@
     <w:abstractNumId w:val="18"/>
   </w:num>
   <w:num w:numId="26">
-    <w:abstractNumId w:val="28"/>
+    <w:abstractNumId w:val="29"/>
   </w:num>
   <w:num w:numId="27">
     <w:abstractNumId w:val="1"/>
   </w:num>
   <w:num w:numId="28">
-    <w:abstractNumId w:val="27"/>
+    <w:abstractNumId w:val="28"/>
   </w:num>
   <w:num w:numId="29">
     <w:abstractNumId w:val="11"/>
@@ -15755,7 +17573,7 @@
     <w:abstractNumId w:val="17"/>
   </w:num>
   <w:num w:numId="32">
-    <w:abstractNumId w:val="24"/>
+    <w:abstractNumId w:val="25"/>
   </w:num>
   <w:num w:numId="33">
     <w:abstractNumId w:val="8"/>
@@ -15764,13 +17582,19 @@
     <w:abstractNumId w:val="4"/>
   </w:num>
   <w:num w:numId="35">
-    <w:abstractNumId w:val="23"/>
+    <w:abstractNumId w:val="24"/>
   </w:num>
   <w:num w:numId="36">
     <w:abstractNumId w:val="6"/>
   </w:num>
   <w:num w:numId="37">
     <w:abstractNumId w:val="2"/>
+  </w:num>
+  <w:num w:numId="38">
+    <w:abstractNumId w:val="33"/>
+  </w:num>
+  <w:num w:numId="39">
+    <w:abstractNumId w:val="19"/>
   </w:num>
 </w:numbering>
 </file>
